--- a/Բիզնես պահանջ.docx
+++ b/Բիզնես պահանջ.docx
@@ -1,6 +1,6 @@
 
 <file path=word/document.xml><?xml version="1.0" encoding="utf-8"?>
-<w:document xmlns:wpc="http://schemas.microsoft.com/office/word/2010/wordprocessingCanvas" xmlns:cx="http://schemas.microsoft.com/office/drawing/2014/chartex" xmlns:cx1="http://schemas.microsoft.com/office/drawing/2015/9/8/chartex" xmlns:cx2="http://schemas.microsoft.com/office/drawing/2015/10/21/chartex" xmlns:cx3="http://schemas.microsoft.com/office/drawing/2016/5/9/chartex" xmlns:cx4="http://schemas.microsoft.com/office/drawing/2016/5/10/chartex" xmlns:cx5="http://schemas.microsoft.com/office/drawing/2016/5/11/chartex" xmlns:cx6="http://schemas.microsoft.com/office/drawing/2016/5/12/chartex" xmlns:cx7="http://schemas.microsoft.com/office/drawing/2016/5/13/chartex" xmlns:cx8="http://schemas.microsoft.com/office/drawing/2016/5/14/chartex" xmlns:mc="http://schemas.openxmlformats.org/markup-compatibility/2006" xmlns:aink="http://schemas.microsoft.com/office/drawing/2016/ink" xmlns:am3d="http://schemas.microsoft.com/office/drawing/2017/model3d" xmlns:o="urn:schemas-microsoft-com:office:office" xmlns:r="http://schemas.openxmlformats.org/officeDocument/2006/relationships" xmlns:m="http://schemas.openxmlformats.org/officeDocument/2006/math" xmlns:v="urn:schemas-microsoft-com:vml" xmlns:wp14="http://schemas.microsoft.com/office/word/2010/wordprocessingDrawing" xmlns:wp="http://schemas.openxmlformats.org/drawingml/2006/wordprocessingDrawing" xmlns:w10="urn:schemas-microsoft-com:office:word" xmlns:w="http://schemas.openxmlformats.org/wordprocessingml/2006/main" xmlns:w14="http://schemas.microsoft.com/office/word/2010/wordml" xmlns:w15="http://schemas.microsoft.com/office/word/2012/wordml" xmlns:w16cid="http://schemas.microsoft.com/office/word/2016/wordml/cid" xmlns:w16se="http://schemas.microsoft.com/office/word/2015/wordml/symex" xmlns:wpg="http://schemas.microsoft.com/office/word/2010/wordprocessingGroup" xmlns:wpi="http://schemas.microsoft.com/office/word/2010/wordprocessingInk" xmlns:wne="http://schemas.microsoft.com/office/word/2006/wordml" xmlns:wps="http://schemas.microsoft.com/office/word/2010/wordprocessingShape" mc:Ignorable="w14 w15 w16se w16cid wp14">
+<w:document xmlns:wpc="http://schemas.microsoft.com/office/word/2010/wordprocessingCanvas" xmlns:cx="http://schemas.microsoft.com/office/drawing/2014/chartex" xmlns:cx1="http://schemas.microsoft.com/office/drawing/2015/9/8/chartex" xmlns:cx2="http://schemas.microsoft.com/office/drawing/2015/10/21/chartex" xmlns:cx3="http://schemas.microsoft.com/office/drawing/2016/5/9/chartex" xmlns:cx4="http://schemas.microsoft.com/office/drawing/2016/5/10/chartex" xmlns:cx5="http://schemas.microsoft.com/office/drawing/2016/5/11/chartex" xmlns:cx6="http://schemas.microsoft.com/office/drawing/2016/5/12/chartex" xmlns:cx7="http://schemas.microsoft.com/office/drawing/2016/5/13/chartex" xmlns:cx8="http://schemas.microsoft.com/office/drawing/2016/5/14/chartex" xmlns:mc="http://schemas.openxmlformats.org/markup-compatibility/2006" xmlns:aink="http://schemas.microsoft.com/office/drawing/2016/ink" xmlns:am3d="http://schemas.microsoft.com/office/drawing/2017/model3d" xmlns:o="urn:schemas-microsoft-com:office:office" xmlns:r="http://schemas.openxmlformats.org/officeDocument/2006/relationships" xmlns:m="http://schemas.openxmlformats.org/officeDocument/2006/math" xmlns:v="urn:schemas-microsoft-com:vml" xmlns:wp14="http://schemas.microsoft.com/office/word/2010/wordprocessingDrawing" xmlns:wp="http://schemas.openxmlformats.org/drawingml/2006/wordprocessingDrawing" xmlns:w10="urn:schemas-microsoft-com:office:word" xmlns:w="http://schemas.openxmlformats.org/wordprocessingml/2006/main" xmlns:w14="http://schemas.microsoft.com/office/word/2010/wordml" xmlns:w15="http://schemas.microsoft.com/office/word/2012/wordml" xmlns:w16cex="http://schemas.microsoft.com/office/word/2018/wordml/cex" xmlns:w16cid="http://schemas.microsoft.com/office/word/2016/wordml/cid" xmlns:w16="http://schemas.microsoft.com/office/word/2018/wordml" xmlns:w16sdtdh="http://schemas.microsoft.com/office/word/2020/wordml/sdtdatahash" xmlns:w16se="http://schemas.microsoft.com/office/word/2015/wordml/symex" xmlns:wpg="http://schemas.microsoft.com/office/word/2010/wordprocessingGroup" xmlns:wpi="http://schemas.microsoft.com/office/word/2010/wordprocessingInk" xmlns:wne="http://schemas.microsoft.com/office/word/2006/wordml" xmlns:wps="http://schemas.microsoft.com/office/word/2010/wordprocessingShape" mc:Ignorable="w14 w15 w16se w16cid w16 w16cex w16sdtdh wp14">
   <w:body>
     <w:p>
       <w:pPr>
@@ -176,14 +176,3985 @@
         </w:rPr>
         <w:t xml:space="preserve">: </w:t>
       </w:r>
+    </w:p>
+    <w:p>
+      <w:pPr>
+        <w:jc w:val="both"/>
+        <w:rPr>
+          <w:rFonts w:ascii="Cambria Math" w:hAnsi="Cambria Math"/>
+          <w:lang w:val="hy-AM"/>
+        </w:rPr>
+      </w:pPr>
+      <w:r>
+        <w:rPr>
+          <w:rFonts w:ascii="Cambria Math" w:hAnsi="Cambria Math"/>
+          <w:lang w:val="hy-AM"/>
+        </w:rPr>
+        <w:t xml:space="preserve"> </w:t>
+      </w:r>
+      <w:r>
+        <w:rPr>
+          <w:rFonts w:ascii="Cambria Math" w:hAnsi="Cambria Math"/>
+          <w:lang w:val="hy-AM"/>
+        </w:rPr>
+        <w:t>Կատարող։ Դավիթ Մուրադյան</w:t>
+      </w:r>
+    </w:p>
+    <w:p>
+      <w:pPr>
+        <w:jc w:val="both"/>
+        <w:rPr>
+          <w:rFonts w:ascii="Cambria Math" w:hAnsi="Cambria Math"/>
+          <w:lang w:val="hy-AM"/>
+        </w:rPr>
+      </w:pPr>
+      <w:r>
+        <w:rPr>
+          <w:rFonts w:ascii="Cambria Math" w:hAnsi="Cambria Math"/>
+          <w:lang w:val="hy-AM"/>
+        </w:rPr>
+        <w:t>API-</w:t>
+      </w:r>
+      <w:r>
+        <w:rPr>
+          <w:rFonts w:ascii="Cambria Math" w:hAnsi="Cambria Math"/>
+          <w:lang w:val="hy-AM"/>
+        </w:rPr>
+        <w:t xml:space="preserve">ի ընդհանուր սխեման </w:t>
+      </w:r>
+      <w:r>
+        <w:rPr>
+          <w:rFonts w:ascii="Cambria Math" w:hAnsi="Cambria Math"/>
+          <w:lang w:val="hy-AM"/>
+        </w:rPr>
+        <w:t>նկարագրված</w:t>
+      </w:r>
+      <w:r>
+        <w:rPr>
+          <w:rFonts w:ascii="Cambria Math" w:hAnsi="Cambria Math"/>
+          <w:lang w:val="hy-AM"/>
+        </w:rPr>
+        <w:t xml:space="preserve"> է վար նշված պատկերում</w:t>
+      </w:r>
+      <w:r>
+        <w:rPr>
+          <w:rFonts w:ascii="Cambria Math" w:hAnsi="Cambria Math"/>
+          <w:lang w:val="hy-AM"/>
+        </w:rPr>
+        <w:t xml:space="preserve"> որը տեխնիկական տեսանկյունից ավելի մանրամասն կբացատրվի կոդի օրինակով</w:t>
+      </w:r>
+      <w:r>
+        <w:rPr>
+          <w:rFonts w:ascii="Cambria Math" w:hAnsi="Cambria Math"/>
+          <w:lang w:val="hy-AM"/>
+        </w:rPr>
+        <w:t>։</w:t>
+      </w:r>
+      <w:r>
+        <w:rPr>
+          <w:rFonts w:ascii="Cambria Math" w:hAnsi="Cambria Math"/>
+          <w:lang w:val="hy-AM"/>
+        </w:rPr>
+        <w:t xml:space="preserve"> Հարկ է նշել որ </w:t>
+      </w:r>
+      <w:r>
+        <w:rPr>
+          <w:rFonts w:ascii="Cambria Math" w:hAnsi="Cambria Math"/>
+          <w:lang w:val="hy-AM"/>
+        </w:rPr>
+        <w:t>API-</w:t>
+      </w:r>
+      <w:r>
+        <w:rPr>
+          <w:rFonts w:ascii="Cambria Math" w:hAnsi="Cambria Math"/>
+          <w:lang w:val="hy-AM"/>
+        </w:rPr>
+        <w:t xml:space="preserve">ը կատարում է կապող օղակի դերը ծրագրերի </w:t>
+      </w:r>
+      <w:proofErr w:type="spellStart"/>
+      <w:r>
+        <w:rPr>
+          <w:rFonts w:ascii="Cambria Math" w:hAnsi="Cambria Math"/>
+          <w:lang w:val="hy-AM"/>
+        </w:rPr>
+        <w:t>մրջև</w:t>
+      </w:r>
+      <w:proofErr w:type="spellEnd"/>
+      <w:r>
+        <w:rPr>
+          <w:rFonts w:ascii="Cambria Math" w:hAnsi="Cambria Math"/>
+          <w:lang w:val="hy-AM"/>
+        </w:rPr>
+        <w:t xml:space="preserve">։ </w:t>
+      </w:r>
+    </w:p>
+    <w:p>
+      <w:pPr>
+        <w:jc w:val="both"/>
+        <w:rPr>
+          <w:rFonts w:ascii="Cambria Math" w:hAnsi="Cambria Math"/>
+          <w:lang w:val="hy-AM"/>
+        </w:rPr>
+      </w:pPr>
+      <w:r>
+        <w:rPr>
+          <w:rFonts w:ascii="Cambria Math" w:hAnsi="Cambria Math"/>
+          <w:lang w:val="hy-AM"/>
+        </w:rPr>
+        <w:drawing>
+          <wp:inline distT="0" distB="0" distL="0" distR="0" wp14:anchorId="12FC7DF2" wp14:editId="5A721D9A">
+            <wp:extent cx="6152515" cy="5514975"/>
+            <wp:effectExtent l="0" t="0" r="635" b="9525"/>
+            <wp:docPr id="1" name="Picture 1"/>
+            <wp:cNvGraphicFramePr>
+              <a:graphicFrameLocks xmlns:a="http://schemas.openxmlformats.org/drawingml/2006/main" noChangeAspect="1"/>
+            </wp:cNvGraphicFramePr>
+            <a:graphic xmlns:a="http://schemas.openxmlformats.org/drawingml/2006/main">
+              <a:graphicData uri="http://schemas.openxmlformats.org/drawingml/2006/picture">
+                <pic:pic xmlns:pic="http://schemas.openxmlformats.org/drawingml/2006/picture">
+                  <pic:nvPicPr>
+                    <pic:cNvPr id="1" name=""/>
+                    <pic:cNvPicPr/>
+                  </pic:nvPicPr>
+                  <pic:blipFill>
+                    <a:blip r:embed="rId5"/>
+                    <a:stretch>
+                      <a:fillRect/>
+                    </a:stretch>
+                  </pic:blipFill>
+                  <pic:spPr>
+                    <a:xfrm>
+                      <a:off x="0" y="0"/>
+                      <a:ext cx="6178438" cy="5538212"/>
+                    </a:xfrm>
+                    <a:prstGeom prst="rect">
+                      <a:avLst/>
+                    </a:prstGeom>
+                  </pic:spPr>
+                </pic:pic>
+              </a:graphicData>
+            </a:graphic>
+          </wp:inline>
+        </w:drawing>
+      </w:r>
+    </w:p>
+    <w:p>
+      <w:pPr>
+        <w:jc w:val="both"/>
+        <w:rPr>
+          <w:rFonts w:ascii="Cambria Math" w:hAnsi="Cambria Math"/>
+          <w:lang w:val="hy-AM"/>
+        </w:rPr>
+      </w:pPr>
+    </w:p>
+    <w:p>
+      <w:pPr>
+        <w:jc w:val="both"/>
+        <w:rPr>
+          <w:rFonts w:ascii="Cambria Math" w:hAnsi="Cambria Math"/>
+          <w:lang w:val="hy-AM"/>
+        </w:rPr>
+      </w:pPr>
+      <w:r>
+        <w:rPr>
+          <w:rFonts w:ascii="Cambria Math" w:hAnsi="Cambria Math"/>
+          <w:lang w:val="hy-AM"/>
+        </w:rPr>
+        <w:t>Իրական պատկերը իր մեջ պարունակում է բազմաթիվ կոմպոնենտներ որ</w:t>
+      </w:r>
+      <w:r>
+        <w:rPr>
+          <w:rFonts w:ascii="Cambria Math" w:hAnsi="Cambria Math"/>
+          <w:lang w:val="hy-AM"/>
+        </w:rPr>
+        <w:t>ոնք</w:t>
+      </w:r>
+      <w:r>
+        <w:rPr>
+          <w:rFonts w:ascii="Cambria Math" w:hAnsi="Cambria Math"/>
+          <w:lang w:val="hy-AM"/>
+        </w:rPr>
+        <w:t xml:space="preserve"> նշված չ</w:t>
+      </w:r>
+      <w:r>
+        <w:rPr>
+          <w:rFonts w:ascii="Cambria Math" w:hAnsi="Cambria Math"/>
+          <w:lang w:val="hy-AM"/>
+        </w:rPr>
+        <w:t>են</w:t>
+      </w:r>
+      <w:r>
+        <w:rPr>
+          <w:rFonts w:ascii="Cambria Math" w:hAnsi="Cambria Math"/>
+          <w:lang w:val="hy-AM"/>
+        </w:rPr>
+        <w:t xml:space="preserve"> տվյալ սխեմայում, սակայն ընդհանուր գաղափարը հասկանալու համար </w:t>
+      </w:r>
+      <w:r>
+        <w:rPr>
+          <w:rFonts w:ascii="Cambria Math" w:hAnsi="Cambria Math"/>
+          <w:lang w:val="hy-AM"/>
+        </w:rPr>
+        <w:t>տվյալ օրինակը շատ լավ ներկայացնում է գլխավոր կետերը։</w:t>
+      </w:r>
+    </w:p>
+    <w:p>
+      <w:pPr>
+        <w:jc w:val="both"/>
+        <w:rPr>
+          <w:rFonts w:ascii="Cambria Math" w:hAnsi="Cambria Math"/>
+          <w:lang w:val="hy-AM"/>
+        </w:rPr>
+      </w:pPr>
+      <w:r>
+        <w:rPr>
+          <w:rFonts w:ascii="Cambria Math" w:hAnsi="Cambria Math"/>
+          <w:lang w:val="hy-AM"/>
+        </w:rPr>
+        <w:lastRenderedPageBreak/>
+        <w:t xml:space="preserve">Ինչպես տեսնում ենք վճարային </w:t>
+      </w:r>
+      <w:proofErr w:type="spellStart"/>
+      <w:r>
+        <w:rPr>
+          <w:rFonts w:ascii="Cambria Math" w:hAnsi="Cambria Math"/>
+          <w:lang w:val="hy-AM"/>
+        </w:rPr>
+        <w:t>տերմինալի</w:t>
+      </w:r>
+      <w:proofErr w:type="spellEnd"/>
+      <w:r>
+        <w:rPr>
+          <w:rFonts w:ascii="Cambria Math" w:hAnsi="Cambria Math"/>
+          <w:lang w:val="hy-AM"/>
+        </w:rPr>
+        <w:t xml:space="preserve"> և գլխավոր տվյալների բազայի </w:t>
+      </w:r>
+      <w:proofErr w:type="spellStart"/>
+      <w:r>
+        <w:rPr>
+          <w:rFonts w:ascii="Cambria Math" w:hAnsi="Cambria Math"/>
+          <w:lang w:val="hy-AM"/>
+        </w:rPr>
+        <w:t>միջև</w:t>
+      </w:r>
+      <w:proofErr w:type="spellEnd"/>
+      <w:r>
+        <w:rPr>
+          <w:rFonts w:ascii="Cambria Math" w:hAnsi="Cambria Math"/>
+          <w:lang w:val="hy-AM"/>
+        </w:rPr>
+        <w:t xml:space="preserve"> կա միջնորդ բազա որը կատարում է շատ </w:t>
+      </w:r>
+      <w:proofErr w:type="spellStart"/>
+      <w:r>
+        <w:rPr>
+          <w:rFonts w:ascii="Cambria Math" w:hAnsi="Cambria Math"/>
+          <w:lang w:val="hy-AM"/>
+        </w:rPr>
+        <w:t>կարևոր</w:t>
+      </w:r>
+      <w:proofErr w:type="spellEnd"/>
+      <w:r>
+        <w:rPr>
+          <w:rFonts w:ascii="Cambria Math" w:hAnsi="Cambria Math"/>
+          <w:lang w:val="hy-AM"/>
+        </w:rPr>
+        <w:t xml:space="preserve"> դեր։ Այն օգնում է նվազեցնել ծանրաբեռնվածությունը հիմնական տվյալների բազայի վրա և կատարում է </w:t>
+      </w:r>
+      <w:proofErr w:type="spellStart"/>
+      <w:r>
+        <w:rPr>
+          <w:rFonts w:ascii="Cambria Math" w:hAnsi="Cambria Math"/>
+          <w:lang w:val="hy-AM"/>
+        </w:rPr>
+        <w:t>քեշինգ</w:t>
+      </w:r>
+      <w:proofErr w:type="spellEnd"/>
+      <w:r>
+        <w:rPr>
+          <w:rFonts w:ascii="Cambria Math" w:hAnsi="Cambria Math"/>
+          <w:lang w:val="hy-AM"/>
+        </w:rPr>
+        <w:t xml:space="preserve">-ի ֆունկցիան </w:t>
+      </w:r>
+      <w:r>
+        <w:rPr>
+          <w:rFonts w:ascii="Cambria Math" w:hAnsi="Cambria Math"/>
+          <w:lang w:val="hy-AM"/>
+        </w:rPr>
+        <w:t>տ</w:t>
+      </w:r>
+      <w:r>
+        <w:rPr>
+          <w:rFonts w:ascii="Cambria Math" w:hAnsi="Cambria Math"/>
+          <w:lang w:val="hy-AM"/>
+        </w:rPr>
+        <w:t xml:space="preserve">վյալներին ավելի արագ հասանելիություն ստանալու նպատակով։  </w:t>
+      </w:r>
+    </w:p>
+    <w:p>
+      <w:pPr>
+        <w:jc w:val="both"/>
+        <w:rPr>
+          <w:rFonts w:ascii="Cambria Math" w:hAnsi="Cambria Math"/>
+          <w:lang w:val="hy-AM"/>
+        </w:rPr>
+      </w:pPr>
+      <w:r>
+        <w:rPr>
+          <w:rFonts w:ascii="Cambria Math" w:hAnsi="Cambria Math"/>
+          <w:lang w:val="hy-AM"/>
+        </w:rPr>
+        <w:t xml:space="preserve">Մինչ անցնելը հիմնական քայլերին, հարկավոր է նշել որ օրինակի նպատակով գրված </w:t>
+      </w:r>
+      <w:r>
+        <w:rPr>
+          <w:rFonts w:ascii="Cambria Math" w:hAnsi="Cambria Math"/>
+          <w:lang w:val="hy-AM"/>
+        </w:rPr>
+        <w:t>API-</w:t>
+      </w:r>
+      <w:r>
+        <w:rPr>
+          <w:rFonts w:ascii="Cambria Math" w:hAnsi="Cambria Math"/>
+          <w:lang w:val="hy-AM"/>
+        </w:rPr>
+        <w:t xml:space="preserve">ի համար օգտագործվել է </w:t>
+      </w:r>
+      <w:proofErr w:type="spellStart"/>
+      <w:r>
+        <w:rPr>
+          <w:rFonts w:ascii="Cambria Math" w:hAnsi="Cambria Math"/>
+          <w:b/>
+          <w:bCs/>
+          <w:lang w:val="hy-AM"/>
+        </w:rPr>
+        <w:t>Flask</w:t>
+      </w:r>
+      <w:proofErr w:type="spellEnd"/>
+      <w:r>
+        <w:rPr>
+          <w:rFonts w:ascii="Cambria Math" w:hAnsi="Cambria Math"/>
+          <w:lang w:val="hy-AM"/>
+        </w:rPr>
+        <w:t xml:space="preserve"> </w:t>
+      </w:r>
+      <w:r>
+        <w:rPr>
+          <w:rFonts w:ascii="Cambria Math" w:hAnsi="Cambria Math"/>
+          <w:lang w:val="hy-AM"/>
+        </w:rPr>
+        <w:t>7</w:t>
+      </w:r>
+      <w:r>
+        <w:rPr>
+          <w:rFonts w:ascii="Cambria Math" w:hAnsi="Cambria Math"/>
+          <w:b/>
+          <w:bCs/>
+          <w:lang w:val="hy-AM"/>
+        </w:rPr>
+        <w:t xml:space="preserve"> </w:t>
+      </w:r>
+      <w:proofErr w:type="spellStart"/>
+      <w:r>
+        <w:rPr>
+          <w:rFonts w:ascii="Cambria Math" w:hAnsi="Cambria Math"/>
+          <w:b/>
+          <w:bCs/>
+          <w:lang w:val="hy-AM"/>
+        </w:rPr>
+        <w:t>requests</w:t>
+      </w:r>
+      <w:proofErr w:type="spellEnd"/>
+      <w:r>
+        <w:rPr>
+          <w:rFonts w:ascii="Cambria Math" w:hAnsi="Cambria Math"/>
+          <w:lang w:val="hy-AM"/>
+        </w:rPr>
+        <w:t xml:space="preserve"> </w:t>
+      </w:r>
+      <w:r>
+        <w:rPr>
+          <w:rFonts w:ascii="Cambria Math" w:hAnsi="Cambria Math"/>
+          <w:lang w:val="hy-AM"/>
+        </w:rPr>
+        <w:t xml:space="preserve">գրադարանները։  </w:t>
+      </w:r>
+    </w:p>
+    <w:p>
+      <w:pPr>
+        <w:jc w:val="both"/>
+        <w:rPr>
+          <w:rFonts w:ascii="Cambria Math" w:hAnsi="Cambria Math"/>
+          <w:lang w:val="hy-AM"/>
+        </w:rPr>
+      </w:pPr>
+    </w:p>
+    <w:p>
+      <w:pPr>
+        <w:jc w:val="both"/>
+        <w:rPr>
+          <w:rFonts w:ascii="Cambria Math" w:hAnsi="Cambria Math"/>
+          <w:lang w:val="hy-AM"/>
+        </w:rPr>
+      </w:pPr>
+      <w:r>
+        <w:rPr>
+          <w:rFonts w:ascii="Cambria Math" w:hAnsi="Cambria Math"/>
+          <w:lang w:val="hy-AM"/>
+        </w:rPr>
+        <w:t xml:space="preserve">Քայլերի հերթականությանը </w:t>
+      </w:r>
+      <w:proofErr w:type="spellStart"/>
+      <w:r>
+        <w:rPr>
+          <w:rFonts w:ascii="Cambria Math" w:hAnsi="Cambria Math"/>
+          <w:lang w:val="hy-AM"/>
+        </w:rPr>
+        <w:t>հետևելով</w:t>
+      </w:r>
+      <w:proofErr w:type="spellEnd"/>
+      <w:r>
+        <w:rPr>
+          <w:rFonts w:ascii="Cambria Math" w:hAnsi="Cambria Math"/>
+          <w:lang w:val="hy-AM"/>
+        </w:rPr>
+        <w:t xml:space="preserve"> կկարողանանք ավելի մանրամասն պատկերացում կազմել </w:t>
+      </w:r>
+      <w:r>
+        <w:rPr>
+          <w:rFonts w:ascii="Cambria Math" w:hAnsi="Cambria Math"/>
+          <w:lang w:val="hy-AM"/>
+        </w:rPr>
+        <w:t>API-</w:t>
+      </w:r>
+      <w:r>
+        <w:rPr>
+          <w:rFonts w:ascii="Cambria Math" w:hAnsi="Cambria Math"/>
+          <w:lang w:val="hy-AM"/>
+        </w:rPr>
+        <w:t>ի աշխատանքի մասին։</w:t>
+      </w:r>
+    </w:p>
+    <w:p>
+      <w:pPr>
+        <w:jc w:val="both"/>
+        <w:rPr>
+          <w:rFonts w:ascii="Cambria Math" w:hAnsi="Cambria Math"/>
+          <w:lang w:val="hy-AM"/>
+        </w:rPr>
+      </w:pPr>
+      <w:r>
+        <w:rPr>
+          <w:rFonts w:ascii="Cambria Math" w:hAnsi="Cambria Math"/>
+          <w:lang w:val="hy-AM"/>
+        </w:rPr>
+        <w:t xml:space="preserve">Վար նշված աղյուսակում պատկերված է հրամանների մի մասը թե ինչպես են </w:t>
+      </w:r>
+      <w:r>
+        <w:rPr>
+          <w:rFonts w:ascii="Cambria Math" w:hAnsi="Cambria Math"/>
+          <w:lang w:val="hy-AM"/>
+        </w:rPr>
+        <w:t>API-</w:t>
+      </w:r>
+      <w:proofErr w:type="spellStart"/>
+      <w:r>
+        <w:rPr>
+          <w:rFonts w:ascii="Cambria Math" w:hAnsi="Cambria Math"/>
+          <w:lang w:val="hy-AM"/>
+        </w:rPr>
+        <w:t>ները</w:t>
+      </w:r>
+      <w:proofErr w:type="spellEnd"/>
+      <w:r>
+        <w:rPr>
+          <w:rFonts w:ascii="Cambria Math" w:hAnsi="Cambria Math"/>
+          <w:lang w:val="hy-AM"/>
+        </w:rPr>
+        <w:t xml:space="preserve"> աշխատում </w:t>
+      </w:r>
+      <w:r>
+        <w:rPr>
+          <w:rFonts w:ascii="Cambria Math" w:hAnsi="Cambria Math"/>
+          <w:lang w:val="hy-AM"/>
+        </w:rPr>
+        <w:t xml:space="preserve">HTTP </w:t>
+      </w:r>
+      <w:r>
+        <w:rPr>
+          <w:rFonts w:ascii="Cambria Math" w:hAnsi="Cambria Math"/>
+          <w:lang w:val="hy-AM"/>
+        </w:rPr>
+        <w:t xml:space="preserve">հարցումներով։ </w:t>
+      </w:r>
+    </w:p>
+    <w:tbl>
+      <w:tblPr>
+        <w:tblStyle w:val="TableGrid"/>
+        <w:tblW w:w="0" w:type="auto"/>
+        <w:tblLook w:val="04A0" w:firstRow="1" w:lastRow="0" w:firstColumn="1" w:lastColumn="0" w:noHBand="0" w:noVBand="1"/>
+      </w:tblPr>
+      <w:tblGrid>
+        <w:gridCol w:w="4675"/>
+        <w:gridCol w:w="4675"/>
+      </w:tblGrid>
+      <w:tr>
+        <w:tc>
+          <w:tcPr>
+            <w:tcW w:w="4675" w:type="dxa"/>
+          </w:tcPr>
+          <w:p>
+            <w:pPr>
+              <w:jc w:val="both"/>
+              <w:rPr>
+                <w:rFonts w:ascii="Cambria Math" w:hAnsi="Cambria Math"/>
+              </w:rPr>
+            </w:pPr>
+            <w:r>
+              <w:rPr>
+                <w:rFonts w:ascii="Cambria Math" w:hAnsi="Cambria Math"/>
+              </w:rPr>
+              <w:t>POST</w:t>
+            </w:r>
+          </w:p>
+        </w:tc>
+        <w:tc>
+          <w:tcPr>
+            <w:tcW w:w="4675" w:type="dxa"/>
+          </w:tcPr>
+          <w:p>
+            <w:pPr>
+              <w:jc w:val="both"/>
+              <w:rPr>
+                <w:rFonts w:ascii="Cambria Math" w:hAnsi="Cambria Math"/>
+                <w:lang w:val="hy-AM"/>
+              </w:rPr>
+            </w:pPr>
+            <w:r>
+              <w:rPr>
+                <w:rFonts w:ascii="Cambria Math" w:hAnsi="Cambria Math"/>
+                <w:lang w:val="hy-AM"/>
+              </w:rPr>
+              <w:t xml:space="preserve">Ստեղծել </w:t>
+            </w:r>
+          </w:p>
+        </w:tc>
+      </w:tr>
+      <w:tr>
+        <w:tc>
+          <w:tcPr>
+            <w:tcW w:w="4675" w:type="dxa"/>
+          </w:tcPr>
+          <w:p>
+            <w:pPr>
+              <w:jc w:val="both"/>
+              <w:rPr>
+                <w:rFonts w:ascii="Cambria Math" w:hAnsi="Cambria Math"/>
+              </w:rPr>
+            </w:pPr>
+            <w:r>
+              <w:rPr>
+                <w:rFonts w:ascii="Cambria Math" w:hAnsi="Cambria Math"/>
+              </w:rPr>
+              <w:t>GET</w:t>
+            </w:r>
+          </w:p>
+        </w:tc>
+        <w:tc>
+          <w:tcPr>
+            <w:tcW w:w="4675" w:type="dxa"/>
+          </w:tcPr>
+          <w:p>
+            <w:pPr>
+              <w:jc w:val="both"/>
+              <w:rPr>
+                <w:rFonts w:ascii="Cambria Math" w:hAnsi="Cambria Math"/>
+                <w:lang w:val="hy-AM"/>
+              </w:rPr>
+            </w:pPr>
+            <w:r>
+              <w:rPr>
+                <w:rFonts w:ascii="Cambria Math" w:hAnsi="Cambria Math"/>
+                <w:lang w:val="hy-AM"/>
+              </w:rPr>
+              <w:t>Ստանալ</w:t>
+            </w:r>
+          </w:p>
+        </w:tc>
+      </w:tr>
+      <w:tr>
+        <w:tc>
+          <w:tcPr>
+            <w:tcW w:w="4675" w:type="dxa"/>
+          </w:tcPr>
+          <w:p>
+            <w:pPr>
+              <w:jc w:val="both"/>
+              <w:rPr>
+                <w:rFonts w:ascii="Cambria Math" w:hAnsi="Cambria Math"/>
+              </w:rPr>
+            </w:pPr>
+            <w:r>
+              <w:rPr>
+                <w:rFonts w:ascii="Cambria Math" w:hAnsi="Cambria Math"/>
+              </w:rPr>
+              <w:t>PUT</w:t>
+            </w:r>
+          </w:p>
+        </w:tc>
+        <w:tc>
+          <w:tcPr>
+            <w:tcW w:w="4675" w:type="dxa"/>
+          </w:tcPr>
+          <w:p>
+            <w:pPr>
+              <w:jc w:val="both"/>
+              <w:rPr>
+                <w:rFonts w:ascii="Cambria Math" w:hAnsi="Cambria Math"/>
+                <w:lang w:val="hy-AM"/>
+              </w:rPr>
+            </w:pPr>
+            <w:r>
+              <w:rPr>
+                <w:rFonts w:ascii="Cambria Math" w:hAnsi="Cambria Math"/>
+                <w:lang w:val="hy-AM"/>
+              </w:rPr>
+              <w:t>Ամբողջական թարմացում</w:t>
+            </w:r>
+          </w:p>
+        </w:tc>
+      </w:tr>
+      <w:tr>
+        <w:tc>
+          <w:tcPr>
+            <w:tcW w:w="4675" w:type="dxa"/>
+          </w:tcPr>
+          <w:p>
+            <w:pPr>
+              <w:jc w:val="both"/>
+              <w:rPr>
+                <w:rFonts w:ascii="Cambria Math" w:hAnsi="Cambria Math"/>
+              </w:rPr>
+            </w:pPr>
+            <w:r>
+              <w:rPr>
+                <w:rFonts w:ascii="Cambria Math" w:hAnsi="Cambria Math"/>
+              </w:rPr>
+              <w:t>PATCH</w:t>
+            </w:r>
+          </w:p>
+        </w:tc>
+        <w:tc>
+          <w:tcPr>
+            <w:tcW w:w="4675" w:type="dxa"/>
+          </w:tcPr>
+          <w:p>
+            <w:pPr>
+              <w:jc w:val="both"/>
+              <w:rPr>
+                <w:rFonts w:ascii="Cambria Math" w:hAnsi="Cambria Math"/>
+                <w:lang w:val="hy-AM"/>
+              </w:rPr>
+            </w:pPr>
+            <w:r>
+              <w:rPr>
+                <w:rFonts w:ascii="Cambria Math" w:hAnsi="Cambria Math"/>
+                <w:lang w:val="hy-AM"/>
+              </w:rPr>
+              <w:t>Նշված կետերի թարմացում</w:t>
+            </w:r>
+          </w:p>
+        </w:tc>
+      </w:tr>
+      <w:tr>
+        <w:tc>
+          <w:tcPr>
+            <w:tcW w:w="4675" w:type="dxa"/>
+          </w:tcPr>
+          <w:p>
+            <w:pPr>
+              <w:jc w:val="both"/>
+              <w:rPr>
+                <w:rFonts w:ascii="Cambria Math" w:hAnsi="Cambria Math"/>
+              </w:rPr>
+            </w:pPr>
+            <w:r>
+              <w:rPr>
+                <w:rFonts w:ascii="Cambria Math" w:hAnsi="Cambria Math"/>
+              </w:rPr>
+              <w:t>DELETE</w:t>
+            </w:r>
+          </w:p>
+        </w:tc>
+        <w:tc>
+          <w:tcPr>
+            <w:tcW w:w="4675" w:type="dxa"/>
+          </w:tcPr>
+          <w:p>
+            <w:pPr>
+              <w:jc w:val="both"/>
+              <w:rPr>
+                <w:rFonts w:ascii="Cambria Math" w:hAnsi="Cambria Math"/>
+                <w:lang w:val="hy-AM"/>
+              </w:rPr>
+            </w:pPr>
+            <w:r>
+              <w:rPr>
+                <w:rFonts w:ascii="Cambria Math" w:hAnsi="Cambria Math"/>
+                <w:lang w:val="hy-AM"/>
+              </w:rPr>
+              <w:t>Ջնջել</w:t>
+            </w:r>
+          </w:p>
+        </w:tc>
+      </w:tr>
+    </w:tbl>
+    <w:p>
+      <w:pPr>
+        <w:jc w:val="both"/>
+        <w:rPr>
+          <w:rFonts w:ascii="Cambria Math" w:hAnsi="Cambria Math"/>
+          <w:lang w:val="hy-AM"/>
+        </w:rPr>
+      </w:pPr>
+    </w:p>
+    <w:p>
+      <w:pPr>
+        <w:pStyle w:val="NormalWeb"/>
+        <w:rPr>
+          <w:lang w:val="hy-AM"/>
+        </w:rPr>
+      </w:pPr>
+      <w:proofErr w:type="spellStart"/>
+      <w:r>
+        <w:rPr>
+          <w:lang w:val="hy-AM"/>
+        </w:rPr>
+        <w:t>Կոդում</w:t>
+      </w:r>
+      <w:proofErr w:type="spellEnd"/>
+      <w:r>
+        <w:rPr>
+          <w:lang w:val="hy-AM"/>
+        </w:rPr>
+        <w:t xml:space="preserve"> </w:t>
+      </w:r>
+      <w:r>
+        <w:t>o</w:t>
+      </w:r>
+      <w:proofErr w:type="spellStart"/>
+      <w:r>
+        <w:rPr>
+          <w:lang w:val="hy-AM"/>
+        </w:rPr>
+        <w:t>գտագործվող</w:t>
+      </w:r>
+      <w:proofErr w:type="spellEnd"/>
+      <w:r>
+        <w:rPr>
+          <w:lang w:val="hy-AM"/>
+        </w:rPr>
+        <w:t xml:space="preserve"> </w:t>
+      </w:r>
+      <w:r>
+        <w:rPr>
+          <w:lang w:val="hy-AM"/>
+        </w:rPr>
+        <w:t>HTTP կարգավիճակ</w:t>
+      </w:r>
+      <w:r>
+        <w:rPr>
+          <w:lang w:val="hy-AM"/>
+        </w:rPr>
+        <w:t xml:space="preserve">ներ </w:t>
+      </w:r>
+    </w:p>
+    <w:tbl>
+      <w:tblPr>
+        <w:tblStyle w:val="TableGrid"/>
+        <w:tblW w:w="0" w:type="auto"/>
+        <w:tblLook w:val="04A0" w:firstRow="1" w:lastRow="0" w:firstColumn="1" w:lastColumn="0" w:noHBand="0" w:noVBand="1"/>
+      </w:tblPr>
+      <w:tblGrid>
+        <w:gridCol w:w="4675"/>
+        <w:gridCol w:w="4675"/>
+      </w:tblGrid>
+      <w:tr>
+        <w:tc>
+          <w:tcPr>
+            <w:tcW w:w="4675" w:type="dxa"/>
+          </w:tcPr>
+          <w:p>
+            <w:pPr>
+              <w:pStyle w:val="NormalWeb"/>
+              <w:rPr>
+                <w:lang w:val="hy-AM"/>
+              </w:rPr>
+            </w:pPr>
+            <w:r>
+              <w:rPr>
+                <w:lang w:val="hy-AM"/>
+              </w:rPr>
+              <w:t>200</w:t>
+            </w:r>
+          </w:p>
+        </w:tc>
+        <w:tc>
+          <w:tcPr>
+            <w:tcW w:w="4675" w:type="dxa"/>
+          </w:tcPr>
+          <w:p>
+            <w:pPr>
+              <w:pStyle w:val="NormalWeb"/>
+              <w:rPr>
+                <w:lang w:val="hy-AM"/>
+              </w:rPr>
+            </w:pPr>
+            <w:r>
+              <w:rPr>
+                <w:lang w:val="hy-AM"/>
+              </w:rPr>
+              <w:t>Հաջողված հարցում</w:t>
+            </w:r>
+          </w:p>
+        </w:tc>
+      </w:tr>
+      <w:tr>
+        <w:tc>
+          <w:tcPr>
+            <w:tcW w:w="4675" w:type="dxa"/>
+          </w:tcPr>
+          <w:p>
+            <w:pPr>
+              <w:pStyle w:val="NormalWeb"/>
+              <w:rPr>
+                <w:lang w:val="hy-AM"/>
+              </w:rPr>
+            </w:pPr>
+            <w:r>
+              <w:rPr>
+                <w:lang w:val="hy-AM"/>
+              </w:rPr>
+              <w:t>400</w:t>
+            </w:r>
+          </w:p>
+        </w:tc>
+        <w:tc>
+          <w:tcPr>
+            <w:tcW w:w="4675" w:type="dxa"/>
+          </w:tcPr>
+          <w:p>
+            <w:pPr>
+              <w:pStyle w:val="NormalWeb"/>
+              <w:rPr>
+                <w:lang w:val="ru-RU"/>
+              </w:rPr>
+            </w:pPr>
+            <w:r>
+              <w:rPr>
+                <w:lang w:val="hy-AM"/>
+              </w:rPr>
+              <w:t xml:space="preserve">Թերի հարցում </w:t>
+            </w:r>
+            <w:r>
+              <w:rPr>
+                <w:lang w:val="ru-RU"/>
+              </w:rPr>
+              <w:t>(</w:t>
+            </w:r>
+            <w:r>
+              <w:rPr>
+                <w:lang w:val="hy-AM"/>
+              </w:rPr>
+              <w:t>պակաս ինֆորմացիա</w:t>
+            </w:r>
+            <w:r>
+              <w:rPr>
+                <w:lang w:val="ru-RU"/>
+              </w:rPr>
+              <w:t>)</w:t>
+            </w:r>
+          </w:p>
+        </w:tc>
+      </w:tr>
+      <w:tr>
+        <w:tc>
+          <w:tcPr>
+            <w:tcW w:w="4675" w:type="dxa"/>
+          </w:tcPr>
+          <w:p>
+            <w:pPr>
+              <w:pStyle w:val="NormalWeb"/>
+              <w:rPr>
+                <w:lang w:val="hy-AM"/>
+              </w:rPr>
+            </w:pPr>
+            <w:r>
+              <w:rPr>
+                <w:lang w:val="hy-AM"/>
+              </w:rPr>
+              <w:t>404</w:t>
+            </w:r>
+          </w:p>
+        </w:tc>
+        <w:tc>
+          <w:tcPr>
+            <w:tcW w:w="4675" w:type="dxa"/>
+          </w:tcPr>
+          <w:p>
+            <w:pPr>
+              <w:pStyle w:val="NormalWeb"/>
+              <w:rPr>
+                <w:lang w:val="hy-AM"/>
+              </w:rPr>
+            </w:pPr>
+            <w:r>
+              <w:rPr>
+                <w:lang w:val="hy-AM"/>
+              </w:rPr>
+              <w:t xml:space="preserve">Գոյություն չունի </w:t>
+            </w:r>
+          </w:p>
+        </w:tc>
+      </w:tr>
+    </w:tbl>
+    <w:p>
+      <w:pPr>
+        <w:pStyle w:val="NormalWeb"/>
+        <w:rPr>
+          <w:lang w:val="hy-AM"/>
+        </w:rPr>
+      </w:pPr>
+    </w:p>
+    <w:p>
+      <w:pPr>
+        <w:jc w:val="both"/>
+        <w:rPr>
+          <w:rFonts w:ascii="Cambria Math" w:hAnsi="Cambria Math"/>
+          <w:lang w:val="hy-AM"/>
+        </w:rPr>
+      </w:pPr>
+    </w:p>
+    <w:p>
+      <w:pPr>
+        <w:jc w:val="both"/>
+        <w:rPr>
+          <w:rFonts w:ascii="Cambria Math" w:hAnsi="Cambria Math"/>
+          <w:lang w:val="hy-AM"/>
+        </w:rPr>
+      </w:pPr>
+    </w:p>
+    <w:p>
+      <w:pPr>
+        <w:jc w:val="both"/>
+        <w:rPr>
+          <w:rFonts w:ascii="Cambria Math" w:hAnsi="Cambria Math"/>
+          <w:lang w:val="hy-AM"/>
+        </w:rPr>
+      </w:pPr>
+    </w:p>
+    <w:p>
+      <w:pPr>
+        <w:pStyle w:val="NormalWeb"/>
+        <w:numPr>
+          <w:ilvl w:val="0"/>
+          <w:numId w:val="4"/>
+        </w:numPr>
+        <w:rPr>
+          <w:lang w:val="hy-AM"/>
+        </w:rPr>
+      </w:pPr>
       <w:bookmarkStart w:id="0" w:name="_GoBack"/>
       <w:bookmarkEnd w:id="0"/>
+      <w:r>
+        <w:rPr>
+          <w:lang w:val="hy-AM"/>
+        </w:rPr>
+        <w:t xml:space="preserve">Հաճախորդը </w:t>
+      </w:r>
+      <w:proofErr w:type="spellStart"/>
+      <w:r>
+        <w:rPr>
+          <w:lang w:val="hy-AM"/>
+        </w:rPr>
+        <w:t>տերմինալից</w:t>
+      </w:r>
+      <w:proofErr w:type="spellEnd"/>
+      <w:r>
+        <w:rPr>
+          <w:lang w:val="hy-AM"/>
+        </w:rPr>
+        <w:t xml:space="preserve"> </w:t>
+      </w:r>
+      <w:r>
+        <w:rPr>
+          <w:lang w:val="hy-AM"/>
+        </w:rPr>
+        <w:t>օգտվելուց</w:t>
+      </w:r>
+      <w:r>
+        <w:rPr>
+          <w:lang w:val="hy-AM"/>
+        </w:rPr>
+        <w:t xml:space="preserve"> </w:t>
+      </w:r>
+      <w:r>
+        <w:rPr>
+          <w:lang w:val="hy-AM"/>
+        </w:rPr>
+        <w:t xml:space="preserve"> </w:t>
+      </w:r>
+      <w:r>
+        <w:rPr>
+          <w:lang w:val="hy-AM"/>
+        </w:rPr>
+        <w:t>մուտքագրում է վարկի</w:t>
+      </w:r>
+      <w:r>
+        <w:rPr>
+          <w:lang w:val="hy-AM"/>
+        </w:rPr>
+        <w:t xml:space="preserve"> </w:t>
+      </w:r>
+      <w:proofErr w:type="spellStart"/>
+      <w:r>
+        <w:rPr>
+          <w:lang w:val="hy-AM"/>
+        </w:rPr>
+        <w:t>id</w:t>
+      </w:r>
+      <w:proofErr w:type="spellEnd"/>
+      <w:r>
+        <w:rPr>
+          <w:lang w:val="hy-AM"/>
+        </w:rPr>
+        <w:t>-</w:t>
+      </w:r>
+      <w:r>
+        <w:rPr>
+          <w:lang w:val="hy-AM"/>
+        </w:rPr>
+        <w:t xml:space="preserve">ն վարկի նույնականացման համար </w:t>
+      </w:r>
+      <w:r>
+        <w:rPr>
+          <w:lang w:val="hy-AM"/>
+        </w:rPr>
+        <w:t>(</w:t>
+      </w:r>
+      <w:r>
+        <w:rPr>
+          <w:lang w:val="hy-AM"/>
+        </w:rPr>
+        <w:t xml:space="preserve">այդ </w:t>
+      </w:r>
+      <w:proofErr w:type="spellStart"/>
+      <w:r>
+        <w:rPr>
+          <w:lang w:val="hy-AM"/>
+        </w:rPr>
+        <w:t>id</w:t>
+      </w:r>
+      <w:proofErr w:type="spellEnd"/>
+      <w:r>
+        <w:rPr>
+          <w:lang w:val="hy-AM"/>
+        </w:rPr>
+        <w:t>-</w:t>
+      </w:r>
+      <w:r>
+        <w:rPr>
+          <w:lang w:val="hy-AM"/>
+        </w:rPr>
+        <w:t>ն</w:t>
+      </w:r>
+      <w:r>
+        <w:rPr>
+          <w:lang w:val="hy-AM"/>
+        </w:rPr>
+        <w:t xml:space="preserve"> եզակի է և թույլ է տալիս տվյալների </w:t>
+      </w:r>
+      <w:proofErr w:type="spellStart"/>
+      <w:r>
+        <w:rPr>
+          <w:lang w:val="hy-AM"/>
+        </w:rPr>
+        <w:t>բազայում</w:t>
+      </w:r>
+      <w:proofErr w:type="spellEnd"/>
+      <w:r>
+        <w:rPr>
+          <w:lang w:val="hy-AM"/>
+        </w:rPr>
+        <w:t xml:space="preserve"> գտնել նշված վարկի տվյալները</w:t>
+      </w:r>
+      <w:r>
+        <w:rPr>
+          <w:lang w:val="hy-AM"/>
+        </w:rPr>
+        <w:t>)</w:t>
+      </w:r>
+    </w:p>
+    <w:p>
+      <w:pPr>
+        <w:pStyle w:val="NormalWeb"/>
+        <w:numPr>
+          <w:ilvl w:val="0"/>
+          <w:numId w:val="4"/>
+        </w:numPr>
+        <w:rPr>
+          <w:lang w:val="hy-AM"/>
+        </w:rPr>
+      </w:pPr>
+      <w:proofErr w:type="spellStart"/>
+      <w:r>
+        <w:rPr>
+          <w:lang w:val="hy-AM"/>
+        </w:rPr>
+        <w:t>Տերմինալը</w:t>
+      </w:r>
+      <w:proofErr w:type="spellEnd"/>
+      <w:r>
+        <w:rPr>
+          <w:lang w:val="hy-AM"/>
+        </w:rPr>
+        <w:t xml:space="preserve"> այդ </w:t>
+      </w:r>
+      <w:proofErr w:type="spellStart"/>
+      <w:r>
+        <w:rPr>
+          <w:lang w:val="hy-AM"/>
+        </w:rPr>
+        <w:t>id</w:t>
+      </w:r>
+      <w:proofErr w:type="spellEnd"/>
+      <w:r>
+        <w:rPr>
+          <w:lang w:val="hy-AM"/>
+        </w:rPr>
+        <w:t>-</w:t>
+      </w:r>
+      <w:r>
+        <w:rPr>
+          <w:lang w:val="hy-AM"/>
+        </w:rPr>
+        <w:t>ն</w:t>
+      </w:r>
+      <w:r>
+        <w:rPr>
+          <w:lang w:val="hy-AM"/>
+        </w:rPr>
+        <w:t xml:space="preserve"> ուղարկում է </w:t>
+      </w:r>
+      <w:proofErr w:type="spellStart"/>
+      <w:r>
+        <w:rPr>
+          <w:lang w:val="hy-AM"/>
+        </w:rPr>
+        <w:t>middle</w:t>
+      </w:r>
+      <w:proofErr w:type="spellEnd"/>
+      <w:r>
+        <w:rPr>
+          <w:lang w:val="hy-AM"/>
+        </w:rPr>
+        <w:t xml:space="preserve"> </w:t>
+      </w:r>
+      <w:proofErr w:type="spellStart"/>
+      <w:r>
+        <w:rPr>
+          <w:lang w:val="hy-AM"/>
+        </w:rPr>
+        <w:t>server</w:t>
+      </w:r>
+      <w:proofErr w:type="spellEnd"/>
+      <w:r>
+        <w:rPr>
+          <w:lang w:val="hy-AM"/>
+        </w:rPr>
+        <w:t xml:space="preserve"> HTTP GET </w:t>
+      </w:r>
+      <w:r>
+        <w:rPr>
+          <w:lang w:val="hy-AM"/>
+        </w:rPr>
+        <w:t xml:space="preserve">հարցում  </w:t>
+      </w:r>
+      <w:r>
+        <w:rPr>
+          <w:rStyle w:val="HTMLCode"/>
+          <w:lang w:val="hy-AM"/>
+        </w:rPr>
+        <w:t>/</w:t>
+      </w:r>
+      <w:proofErr w:type="spellStart"/>
+      <w:r>
+        <w:rPr>
+          <w:lang w:val="hy-AM"/>
+        </w:rPr>
+        <w:t>get_loan_info</w:t>
+      </w:r>
+      <w:proofErr w:type="spellEnd"/>
+      <w:r>
+        <w:rPr>
+          <w:rStyle w:val="HTMLCode"/>
+          <w:lang w:val="hy-AM"/>
+        </w:rPr>
+        <w:t xml:space="preserve"> </w:t>
+      </w:r>
+      <w:r>
+        <w:rPr>
+          <w:rStyle w:val="HTMLCode"/>
+          <w:lang w:val="hy-AM"/>
+        </w:rPr>
+        <w:t xml:space="preserve"> </w:t>
+      </w:r>
+      <w:proofErr w:type="spellStart"/>
+      <w:r>
+        <w:rPr>
+          <w:lang w:val="hy-AM"/>
+        </w:rPr>
+        <w:t>վերջնակետին</w:t>
+      </w:r>
+      <w:proofErr w:type="spellEnd"/>
+      <w:r>
+        <w:rPr>
+          <w:lang w:val="hy-AM"/>
+        </w:rPr>
+        <w:t xml:space="preserve"> </w:t>
+      </w:r>
+    </w:p>
+    <w:p>
+      <w:pPr>
+        <w:pStyle w:val="NormalWeb"/>
+        <w:numPr>
+          <w:ilvl w:val="0"/>
+          <w:numId w:val="4"/>
+        </w:numPr>
+        <w:rPr>
+          <w:lang w:val="hy-AM"/>
+        </w:rPr>
+      </w:pPr>
+      <w:proofErr w:type="spellStart"/>
+      <w:r>
+        <w:rPr>
+          <w:lang w:val="hy-AM"/>
+        </w:rPr>
+        <w:t>Middle</w:t>
+      </w:r>
+      <w:proofErr w:type="spellEnd"/>
+      <w:r>
+        <w:rPr>
+          <w:lang w:val="hy-AM"/>
+        </w:rPr>
+        <w:t xml:space="preserve"> Server-</w:t>
+      </w:r>
+      <w:r>
+        <w:rPr>
+          <w:lang w:val="hy-AM"/>
+        </w:rPr>
+        <w:t xml:space="preserve">ը ստուգում է արդյոք իր մեջ ունի տվյալ վարկի ինֆորմացիան թե ոչ։ Ինֆորմացիայի առկայության դեպքում այն միանգամից ուղարկում է ինֆորմացիան դեպի տերմինալ, ցուցադրելով </w:t>
+      </w:r>
+      <w:r>
+        <w:rPr>
+          <w:lang w:val="hy-AM"/>
+        </w:rPr>
+        <w:t xml:space="preserve"> այն</w:t>
+      </w:r>
+      <w:r>
+        <w:rPr>
+          <w:lang w:val="hy-AM"/>
+        </w:rPr>
+        <w:t xml:space="preserve">  </w:t>
+      </w:r>
+    </w:p>
+    <w:p>
+      <w:pPr>
+        <w:pStyle w:val="NormalWeb"/>
+        <w:numPr>
+          <w:ilvl w:val="0"/>
+          <w:numId w:val="4"/>
+        </w:numPr>
+        <w:rPr>
+          <w:lang w:val="hy-AM"/>
+        </w:rPr>
+      </w:pPr>
+      <w:r>
+        <w:rPr>
+          <w:lang w:val="hy-AM"/>
+        </w:rPr>
+        <w:t xml:space="preserve">Ինֆորմացիայի բացակայության դեպքում </w:t>
+      </w:r>
+      <w:proofErr w:type="spellStart"/>
+      <w:r>
+        <w:rPr>
+          <w:lang w:val="hy-AM"/>
+        </w:rPr>
+        <w:t>middle</w:t>
+      </w:r>
+      <w:proofErr w:type="spellEnd"/>
+      <w:r>
+        <w:rPr>
+          <w:lang w:val="hy-AM"/>
+        </w:rPr>
+        <w:t xml:space="preserve"> </w:t>
+      </w:r>
+      <w:proofErr w:type="spellStart"/>
+      <w:r>
+        <w:rPr>
+          <w:lang w:val="hy-AM"/>
+        </w:rPr>
+        <w:t>server</w:t>
+      </w:r>
+      <w:proofErr w:type="spellEnd"/>
+      <w:r>
+        <w:rPr>
+          <w:lang w:val="hy-AM"/>
+        </w:rPr>
+        <w:t>-</w:t>
+      </w:r>
+      <w:r>
+        <w:rPr>
+          <w:lang w:val="hy-AM"/>
+        </w:rPr>
+        <w:t xml:space="preserve">ը </w:t>
+      </w:r>
+      <w:r>
+        <w:rPr>
+          <w:lang w:val="hy-AM"/>
+        </w:rPr>
+        <w:t xml:space="preserve">GET </w:t>
+      </w:r>
+      <w:r>
+        <w:rPr>
+          <w:lang w:val="hy-AM"/>
+        </w:rPr>
+        <w:t xml:space="preserve">հարցում է անում </w:t>
+      </w:r>
+      <w:proofErr w:type="spellStart"/>
+      <w:r>
+        <w:rPr>
+          <w:lang w:val="hy-AM"/>
+        </w:rPr>
+        <w:t>Main</w:t>
+      </w:r>
+      <w:proofErr w:type="spellEnd"/>
+      <w:r>
+        <w:rPr>
+          <w:lang w:val="hy-AM"/>
+        </w:rPr>
+        <w:t xml:space="preserve"> Server-</w:t>
+      </w:r>
+      <w:proofErr w:type="spellStart"/>
+      <w:r>
+        <w:rPr>
+          <w:lang w:val="hy-AM"/>
+        </w:rPr>
+        <w:t>ից</w:t>
+      </w:r>
+      <w:proofErr w:type="spellEnd"/>
+      <w:r>
+        <w:rPr>
+          <w:lang w:val="hy-AM"/>
+        </w:rPr>
+        <w:t xml:space="preserve"> </w:t>
+      </w:r>
+      <w:r>
+        <w:rPr>
+          <w:lang w:val="hy-AM"/>
+        </w:rPr>
+        <w:t>(</w:t>
+      </w:r>
+      <w:r>
+        <w:rPr>
+          <w:lang w:val="hy-AM"/>
+        </w:rPr>
+        <w:t xml:space="preserve">տվյալները փոխանցվում են </w:t>
+      </w:r>
+      <w:r>
+        <w:rPr>
+          <w:lang w:val="hy-AM"/>
+        </w:rPr>
+        <w:t>JSON</w:t>
+      </w:r>
+      <w:r>
+        <w:rPr>
+          <w:lang w:val="hy-AM"/>
+        </w:rPr>
+        <w:t xml:space="preserve"> </w:t>
+      </w:r>
+      <w:proofErr w:type="spellStart"/>
+      <w:r>
+        <w:rPr>
+          <w:lang w:val="hy-AM"/>
+        </w:rPr>
+        <w:t>ֆորմատով</w:t>
+      </w:r>
+      <w:proofErr w:type="spellEnd"/>
+      <w:r>
+        <w:rPr>
+          <w:lang w:val="hy-AM"/>
+        </w:rPr>
+        <w:t>)</w:t>
+      </w:r>
+    </w:p>
+    <w:p>
+      <w:pPr>
+        <w:pStyle w:val="NormalWeb"/>
+        <w:ind w:left="720"/>
+      </w:pPr>
+    </w:p>
+    <w:p>
+      <w:pPr>
+        <w:pStyle w:val="NormalWeb"/>
+        <w:ind w:left="720"/>
+        <w:rPr>
+          <w:lang w:val="hy-AM"/>
+        </w:rPr>
+      </w:pPr>
+    </w:p>
+    <w:p>
+      <w:pPr>
+        <w:pStyle w:val="NormalWeb"/>
+        <w:ind w:left="720"/>
+        <w:rPr>
+          <w:lang w:val="hy-AM"/>
+        </w:rPr>
+      </w:pPr>
+    </w:p>
+    <w:p>
+      <w:pPr>
+        <w:pStyle w:val="NormalWeb"/>
+        <w:numPr>
+          <w:ilvl w:val="0"/>
+          <w:numId w:val="4"/>
+        </w:numPr>
+        <w:rPr>
+          <w:lang w:val="hy-AM"/>
+        </w:rPr>
+      </w:pPr>
+      <w:proofErr w:type="spellStart"/>
+      <w:r>
+        <w:rPr>
+          <w:lang w:val="hy-AM"/>
+        </w:rPr>
+        <w:t>Main</w:t>
+      </w:r>
+      <w:proofErr w:type="spellEnd"/>
+      <w:r>
+        <w:rPr>
+          <w:lang w:val="hy-AM"/>
+        </w:rPr>
+        <w:t xml:space="preserve"> Server-</w:t>
+      </w:r>
+      <w:r>
+        <w:rPr>
+          <w:lang w:val="hy-AM"/>
+        </w:rPr>
+        <w:t xml:space="preserve">ը ստանալով հարցումը ին մեջ փնտրում է ինֆորմացիան և առկայության դեպքում փոխանցում </w:t>
+      </w:r>
+      <w:proofErr w:type="spellStart"/>
+      <w:r>
+        <w:rPr>
+          <w:lang w:val="hy-AM"/>
+        </w:rPr>
+        <w:t>middle</w:t>
+      </w:r>
+      <w:proofErr w:type="spellEnd"/>
+      <w:r>
+        <w:rPr>
+          <w:lang w:val="hy-AM"/>
+        </w:rPr>
+        <w:t xml:space="preserve"> </w:t>
+      </w:r>
+      <w:proofErr w:type="spellStart"/>
+      <w:r>
+        <w:rPr>
+          <w:lang w:val="hy-AM"/>
+        </w:rPr>
+        <w:t>server</w:t>
+      </w:r>
+      <w:proofErr w:type="spellEnd"/>
+      <w:r>
+        <w:rPr>
+          <w:lang w:val="hy-AM"/>
+        </w:rPr>
+        <w:t>-</w:t>
+      </w:r>
+      <w:r>
+        <w:rPr>
+          <w:lang w:val="hy-AM"/>
+        </w:rPr>
+        <w:t>ին</w:t>
+      </w:r>
+    </w:p>
+    <w:p>
+      <w:pPr>
+        <w:pStyle w:val="NormalWeb"/>
+        <w:numPr>
+          <w:ilvl w:val="0"/>
+          <w:numId w:val="4"/>
+        </w:numPr>
+        <w:rPr>
+          <w:lang w:val="hy-AM"/>
+        </w:rPr>
+      </w:pPr>
+      <w:proofErr w:type="spellStart"/>
+      <w:r>
+        <w:rPr>
+          <w:lang w:val="hy-AM"/>
+        </w:rPr>
+        <w:t>M</w:t>
+      </w:r>
+      <w:r>
+        <w:rPr>
+          <w:lang w:val="hy-AM"/>
+        </w:rPr>
+        <w:t>iddle</w:t>
+      </w:r>
+      <w:proofErr w:type="spellEnd"/>
+      <w:r>
+        <w:rPr>
+          <w:lang w:val="hy-AM"/>
+        </w:rPr>
+        <w:t xml:space="preserve"> </w:t>
+      </w:r>
+      <w:r>
+        <w:rPr>
+          <w:lang w:val="hy-AM"/>
+        </w:rPr>
+        <w:t>Server</w:t>
+      </w:r>
+      <w:r>
+        <w:rPr>
+          <w:lang w:val="hy-AM"/>
+        </w:rPr>
+        <w:t xml:space="preserve">- </w:t>
+      </w:r>
+      <w:r>
+        <w:rPr>
+          <w:lang w:val="hy-AM"/>
+        </w:rPr>
+        <w:t xml:space="preserve">ը ստանալով ինֆորմացիան </w:t>
+      </w:r>
+      <w:proofErr w:type="spellStart"/>
+      <w:r>
+        <w:rPr>
+          <w:lang w:val="hy-AM"/>
+        </w:rPr>
+        <w:t>քեշավորում</w:t>
+      </w:r>
+      <w:proofErr w:type="spellEnd"/>
+      <w:r>
+        <w:rPr>
+          <w:lang w:val="hy-AM"/>
+        </w:rPr>
+        <w:t xml:space="preserve"> է իր մեջ հետագա հարցումների համար</w:t>
+      </w:r>
+    </w:p>
+    <w:p>
+      <w:pPr>
+        <w:pStyle w:val="NormalWeb"/>
+        <w:numPr>
+          <w:ilvl w:val="0"/>
+          <w:numId w:val="4"/>
+        </w:numPr>
+        <w:rPr>
+          <w:lang w:val="hy-AM"/>
+        </w:rPr>
+      </w:pPr>
+      <w:r>
+        <w:rPr>
+          <w:lang w:val="hy-AM"/>
+        </w:rPr>
+        <w:t xml:space="preserve">Վերջապես ունենալով ամբողջ ինֆորմացիան այն ցուցադրվում է </w:t>
+      </w:r>
+      <w:proofErr w:type="spellStart"/>
+      <w:r>
+        <w:rPr>
+          <w:lang w:val="hy-AM"/>
+        </w:rPr>
+        <w:t>Տերմինալի</w:t>
+      </w:r>
+      <w:proofErr w:type="spellEnd"/>
+      <w:r>
+        <w:rPr>
+          <w:lang w:val="hy-AM"/>
+        </w:rPr>
+        <w:t xml:space="preserve"> </w:t>
+      </w:r>
+      <w:proofErr w:type="spellStart"/>
+      <w:r>
+        <w:rPr>
+          <w:lang w:val="hy-AM"/>
+        </w:rPr>
+        <w:t>եկրանին</w:t>
+      </w:r>
+      <w:proofErr w:type="spellEnd"/>
+      <w:r>
+        <w:rPr>
+          <w:lang w:val="hy-AM"/>
+        </w:rPr>
+        <w:t xml:space="preserve"> որտեղ </w:t>
+      </w:r>
+      <w:proofErr w:type="spellStart"/>
+      <w:r>
+        <w:rPr>
+          <w:lang w:val="hy-AM"/>
+        </w:rPr>
+        <w:t>երևում</w:t>
+      </w:r>
+      <w:proofErr w:type="spellEnd"/>
+      <w:r>
+        <w:rPr>
+          <w:lang w:val="hy-AM"/>
+        </w:rPr>
+        <w:t xml:space="preserve"> է այն ինֆորմացիան որը մենք ցանկանում ենք ցուցադրել հաճախորդին։ Օրինակ ՝ անուն, ազգանուն, վարկի մարման գումարը տվյալ ժամանակաշրջանի համար, մարման ենթակա ամբողջ գումարը և այլն </w:t>
+      </w:r>
+    </w:p>
+    <w:p>
+      <w:pPr>
+        <w:shd w:val="clear" w:color="auto" w:fill="282A36"/>
+        <w:spacing w:after="0" w:line="285" w:lineRule="atLeast"/>
+        <w:rPr>
+          <w:rFonts w:ascii="Consolas" w:eastAsia="Times New Roman" w:hAnsi="Consolas" w:cs="Times New Roman"/>
+          <w:color w:val="F8F8F2"/>
+          <w:sz w:val="21"/>
+          <w:szCs w:val="21"/>
+        </w:rPr>
+      </w:pPr>
+      <w:r>
+        <w:rPr>
+          <w:rFonts w:ascii="Consolas" w:eastAsia="Times New Roman" w:hAnsi="Consolas" w:cs="Times New Roman"/>
+          <w:color w:val="BD93F9"/>
+          <w:sz w:val="21"/>
+          <w:szCs w:val="21"/>
+        </w:rPr>
+        <w:t>MAIN_SERVER_URL</w:t>
+      </w:r>
+      <w:r>
+        <w:rPr>
+          <w:rFonts w:ascii="Consolas" w:eastAsia="Times New Roman" w:hAnsi="Consolas" w:cs="Times New Roman"/>
+          <w:color w:val="F8F8F2"/>
+          <w:sz w:val="21"/>
+          <w:szCs w:val="21"/>
+        </w:rPr>
+        <w:t xml:space="preserve"> </w:t>
+      </w:r>
+      <w:r>
+        <w:rPr>
+          <w:rFonts w:ascii="Consolas" w:eastAsia="Times New Roman" w:hAnsi="Consolas" w:cs="Times New Roman"/>
+          <w:color w:val="FF79C6"/>
+          <w:sz w:val="21"/>
+          <w:szCs w:val="21"/>
+        </w:rPr>
+        <w:t>=</w:t>
+      </w:r>
+      <w:r>
+        <w:rPr>
+          <w:rFonts w:ascii="Consolas" w:eastAsia="Times New Roman" w:hAnsi="Consolas" w:cs="Times New Roman"/>
+          <w:color w:val="F8F8F2"/>
+          <w:sz w:val="21"/>
+          <w:szCs w:val="21"/>
+        </w:rPr>
+        <w:t xml:space="preserve"> </w:t>
+      </w:r>
+      <w:r>
+        <w:rPr>
+          <w:rFonts w:ascii="Consolas" w:eastAsia="Times New Roman" w:hAnsi="Consolas" w:cs="Times New Roman"/>
+          <w:color w:val="E9F284"/>
+          <w:sz w:val="21"/>
+          <w:szCs w:val="21"/>
+        </w:rPr>
+        <w:t>'</w:t>
+      </w:r>
+      <w:r>
+        <w:rPr>
+          <w:rFonts w:ascii="Consolas" w:eastAsia="Times New Roman" w:hAnsi="Consolas" w:cs="Times New Roman"/>
+          <w:color w:val="F1FA8C"/>
+          <w:sz w:val="21"/>
+          <w:szCs w:val="21"/>
+        </w:rPr>
+        <w:t>http://localhost:5000</w:t>
+      </w:r>
+      <w:r>
+        <w:rPr>
+          <w:rFonts w:ascii="Consolas" w:eastAsia="Times New Roman" w:hAnsi="Consolas" w:cs="Times New Roman"/>
+          <w:color w:val="E9F284"/>
+          <w:sz w:val="21"/>
+          <w:szCs w:val="21"/>
+        </w:rPr>
+        <w:t>'</w:t>
+      </w:r>
+    </w:p>
+    <w:p>
+      <w:pPr>
+        <w:shd w:val="clear" w:color="auto" w:fill="282A36"/>
+        <w:spacing w:after="0" w:line="285" w:lineRule="atLeast"/>
+        <w:rPr>
+          <w:rFonts w:ascii="Consolas" w:eastAsia="Times New Roman" w:hAnsi="Consolas" w:cs="Times New Roman"/>
+          <w:color w:val="FF79C6"/>
+          <w:sz w:val="21"/>
+          <w:szCs w:val="21"/>
+        </w:rPr>
+      </w:pPr>
+    </w:p>
+    <w:p>
+      <w:pPr>
+        <w:shd w:val="clear" w:color="auto" w:fill="282A36"/>
+        <w:spacing w:after="0" w:line="285" w:lineRule="atLeast"/>
+        <w:rPr>
+          <w:rFonts w:ascii="Consolas" w:eastAsia="Times New Roman" w:hAnsi="Consolas" w:cs="Times New Roman"/>
+          <w:color w:val="50FA7B"/>
+          <w:sz w:val="21"/>
+          <w:szCs w:val="21"/>
+        </w:rPr>
+      </w:pPr>
+    </w:p>
+    <w:p>
+      <w:pPr>
+        <w:shd w:val="clear" w:color="auto" w:fill="282A36"/>
+        <w:spacing w:after="0" w:line="285" w:lineRule="atLeast"/>
+        <w:rPr>
+          <w:rFonts w:ascii="Consolas" w:eastAsia="Times New Roman" w:hAnsi="Consolas" w:cs="Times New Roman"/>
+          <w:color w:val="F8F8F2"/>
+          <w:sz w:val="21"/>
+          <w:szCs w:val="21"/>
+        </w:rPr>
+      </w:pPr>
+      <w:r>
+        <w:rPr>
+          <w:rFonts w:ascii="Consolas" w:eastAsia="Times New Roman" w:hAnsi="Consolas" w:cs="Times New Roman"/>
+          <w:color w:val="50FA7B"/>
+          <w:sz w:val="21"/>
+          <w:szCs w:val="21"/>
+        </w:rPr>
+        <w:t>@</w:t>
+      </w:r>
+      <w:r>
+        <w:rPr>
+          <w:rFonts w:ascii="Consolas" w:eastAsia="Times New Roman" w:hAnsi="Consolas" w:cs="Times New Roman"/>
+          <w:color w:val="F8F8F2"/>
+          <w:sz w:val="21"/>
+          <w:szCs w:val="21"/>
+        </w:rPr>
+        <w:t>app</w:t>
+      </w:r>
+      <w:r>
+        <w:rPr>
+          <w:rFonts w:ascii="Consolas" w:eastAsia="Times New Roman" w:hAnsi="Consolas" w:cs="Times New Roman"/>
+          <w:color w:val="50FA7B"/>
+          <w:sz w:val="21"/>
+          <w:szCs w:val="21"/>
+        </w:rPr>
+        <w:t>.route</w:t>
+      </w:r>
+      <w:r>
+        <w:rPr>
+          <w:rFonts w:ascii="Consolas" w:eastAsia="Times New Roman" w:hAnsi="Consolas" w:cs="Times New Roman"/>
+          <w:color w:val="F8F8F2"/>
+          <w:sz w:val="21"/>
+          <w:szCs w:val="21"/>
+        </w:rPr>
+        <w:t>(</w:t>
+      </w:r>
+      <w:r>
+        <w:rPr>
+          <w:rFonts w:ascii="Consolas" w:eastAsia="Times New Roman" w:hAnsi="Consolas" w:cs="Times New Roman"/>
+          <w:color w:val="E9F284"/>
+          <w:sz w:val="21"/>
+          <w:szCs w:val="21"/>
+        </w:rPr>
+        <w:t>'</w:t>
+      </w:r>
+      <w:r>
+        <w:rPr>
+          <w:rFonts w:ascii="Consolas" w:eastAsia="Times New Roman" w:hAnsi="Consolas" w:cs="Times New Roman"/>
+          <w:color w:val="F1FA8C"/>
+          <w:sz w:val="21"/>
+          <w:szCs w:val="21"/>
+        </w:rPr>
+        <w:t>/get_loan_info</w:t>
+      </w:r>
+      <w:r>
+        <w:rPr>
+          <w:rFonts w:ascii="Consolas" w:eastAsia="Times New Roman" w:hAnsi="Consolas" w:cs="Times New Roman"/>
+          <w:color w:val="E9F284"/>
+          <w:sz w:val="21"/>
+          <w:szCs w:val="21"/>
+        </w:rPr>
+        <w:t>'</w:t>
+      </w:r>
+      <w:r>
+        <w:rPr>
+          <w:rFonts w:ascii="Consolas" w:eastAsia="Times New Roman" w:hAnsi="Consolas" w:cs="Times New Roman"/>
+          <w:color w:val="F8F8F2"/>
+          <w:sz w:val="21"/>
+          <w:szCs w:val="21"/>
+        </w:rPr>
+        <w:t xml:space="preserve">, </w:t>
+      </w:r>
+      <w:r>
+        <w:rPr>
+          <w:rFonts w:ascii="Consolas" w:eastAsia="Times New Roman" w:hAnsi="Consolas" w:cs="Times New Roman"/>
+          <w:i/>
+          <w:iCs/>
+          <w:color w:val="FFB86C"/>
+          <w:sz w:val="21"/>
+          <w:szCs w:val="21"/>
+        </w:rPr>
+        <w:t>methods</w:t>
+      </w:r>
+      <w:r>
+        <w:rPr>
+          <w:rFonts w:ascii="Consolas" w:eastAsia="Times New Roman" w:hAnsi="Consolas" w:cs="Times New Roman"/>
+          <w:color w:val="FF79C6"/>
+          <w:sz w:val="21"/>
+          <w:szCs w:val="21"/>
+        </w:rPr>
+        <w:t>=</w:t>
+      </w:r>
+      <w:r>
+        <w:rPr>
+          <w:rFonts w:ascii="Consolas" w:eastAsia="Times New Roman" w:hAnsi="Consolas" w:cs="Times New Roman"/>
+          <w:color w:val="F8F8F2"/>
+          <w:sz w:val="21"/>
+          <w:szCs w:val="21"/>
+        </w:rPr>
+        <w:t>[</w:t>
+      </w:r>
+      <w:r>
+        <w:rPr>
+          <w:rFonts w:ascii="Consolas" w:eastAsia="Times New Roman" w:hAnsi="Consolas" w:cs="Times New Roman"/>
+          <w:color w:val="E9F284"/>
+          <w:sz w:val="21"/>
+          <w:szCs w:val="21"/>
+        </w:rPr>
+        <w:t>'</w:t>
+      </w:r>
+      <w:r>
+        <w:rPr>
+          <w:rFonts w:ascii="Consolas" w:eastAsia="Times New Roman" w:hAnsi="Consolas" w:cs="Times New Roman"/>
+          <w:color w:val="F1FA8C"/>
+          <w:sz w:val="21"/>
+          <w:szCs w:val="21"/>
+        </w:rPr>
+        <w:t>GET</w:t>
+      </w:r>
+      <w:r>
+        <w:rPr>
+          <w:rFonts w:ascii="Consolas" w:eastAsia="Times New Roman" w:hAnsi="Consolas" w:cs="Times New Roman"/>
+          <w:color w:val="E9F284"/>
+          <w:sz w:val="21"/>
+          <w:szCs w:val="21"/>
+        </w:rPr>
+        <w:t>'</w:t>
+      </w:r>
+      <w:r>
+        <w:rPr>
+          <w:rFonts w:ascii="Consolas" w:eastAsia="Times New Roman" w:hAnsi="Consolas" w:cs="Times New Roman"/>
+          <w:color w:val="F8F8F2"/>
+          <w:sz w:val="21"/>
+          <w:szCs w:val="21"/>
+        </w:rPr>
+        <w:t>])</w:t>
+      </w:r>
+    </w:p>
+    <w:p>
+      <w:pPr>
+        <w:shd w:val="clear" w:color="auto" w:fill="282A36"/>
+        <w:spacing w:after="0" w:line="285" w:lineRule="atLeast"/>
+        <w:rPr>
+          <w:rFonts w:ascii="Consolas" w:eastAsia="Times New Roman" w:hAnsi="Consolas" w:cs="Times New Roman"/>
+          <w:color w:val="F8F8F2"/>
+          <w:sz w:val="21"/>
+          <w:szCs w:val="21"/>
+        </w:rPr>
+      </w:pPr>
+      <w:r>
+        <w:rPr>
+          <w:rFonts w:ascii="Consolas" w:eastAsia="Times New Roman" w:hAnsi="Consolas" w:cs="Times New Roman"/>
+          <w:color w:val="FF79C6"/>
+          <w:sz w:val="21"/>
+          <w:szCs w:val="21"/>
+        </w:rPr>
+        <w:t>def</w:t>
+      </w:r>
+      <w:r>
+        <w:rPr>
+          <w:rFonts w:ascii="Consolas" w:eastAsia="Times New Roman" w:hAnsi="Consolas" w:cs="Times New Roman"/>
+          <w:color w:val="F8F8F2"/>
+          <w:sz w:val="21"/>
+          <w:szCs w:val="21"/>
+        </w:rPr>
+        <w:t xml:space="preserve"> </w:t>
+      </w:r>
+      <w:proofErr w:type="spellStart"/>
+      <w:r>
+        <w:rPr>
+          <w:rFonts w:ascii="Consolas" w:eastAsia="Times New Roman" w:hAnsi="Consolas" w:cs="Times New Roman"/>
+          <w:color w:val="50FA7B"/>
+          <w:sz w:val="21"/>
+          <w:szCs w:val="21"/>
+        </w:rPr>
+        <w:t>get_loan_info</w:t>
+      </w:r>
+      <w:proofErr w:type="spellEnd"/>
+      <w:r>
+        <w:rPr>
+          <w:rFonts w:ascii="Consolas" w:eastAsia="Times New Roman" w:hAnsi="Consolas" w:cs="Times New Roman"/>
+          <w:color w:val="F8F8F2"/>
+          <w:sz w:val="21"/>
+          <w:szCs w:val="21"/>
+        </w:rPr>
+        <w:t>():</w:t>
+      </w:r>
+    </w:p>
+    <w:p>
+      <w:pPr>
+        <w:shd w:val="clear" w:color="auto" w:fill="282A36"/>
+        <w:spacing w:after="0" w:line="285" w:lineRule="atLeast"/>
+        <w:rPr>
+          <w:rFonts w:ascii="Consolas" w:eastAsia="Times New Roman" w:hAnsi="Consolas" w:cs="Times New Roman"/>
+          <w:color w:val="F8F8F2"/>
+          <w:sz w:val="21"/>
+          <w:szCs w:val="21"/>
+        </w:rPr>
+      </w:pPr>
+      <w:r>
+        <w:rPr>
+          <w:rFonts w:ascii="Consolas" w:eastAsia="Times New Roman" w:hAnsi="Consolas" w:cs="Times New Roman"/>
+          <w:color w:val="F8F8F2"/>
+          <w:sz w:val="21"/>
+          <w:szCs w:val="21"/>
+        </w:rPr>
+        <w:t xml:space="preserve">    </w:t>
+      </w:r>
+      <w:proofErr w:type="spellStart"/>
+      <w:r>
+        <w:rPr>
+          <w:rFonts w:ascii="Consolas" w:eastAsia="Times New Roman" w:hAnsi="Consolas" w:cs="Times New Roman"/>
+          <w:color w:val="F8F8F2"/>
+          <w:sz w:val="21"/>
+          <w:szCs w:val="21"/>
+        </w:rPr>
+        <w:t>loan_id</w:t>
+      </w:r>
+      <w:proofErr w:type="spellEnd"/>
+      <w:r>
+        <w:rPr>
+          <w:rFonts w:ascii="Consolas" w:eastAsia="Times New Roman" w:hAnsi="Consolas" w:cs="Times New Roman"/>
+          <w:color w:val="F8F8F2"/>
+          <w:sz w:val="21"/>
+          <w:szCs w:val="21"/>
+        </w:rPr>
+        <w:t xml:space="preserve"> </w:t>
+      </w:r>
+      <w:r>
+        <w:rPr>
+          <w:rFonts w:ascii="Consolas" w:eastAsia="Times New Roman" w:hAnsi="Consolas" w:cs="Times New Roman"/>
+          <w:color w:val="FF79C6"/>
+          <w:sz w:val="21"/>
+          <w:szCs w:val="21"/>
+        </w:rPr>
+        <w:t>=</w:t>
+      </w:r>
+      <w:r>
+        <w:rPr>
+          <w:rFonts w:ascii="Consolas" w:eastAsia="Times New Roman" w:hAnsi="Consolas" w:cs="Times New Roman"/>
+          <w:color w:val="F8F8F2"/>
+          <w:sz w:val="21"/>
+          <w:szCs w:val="21"/>
+        </w:rPr>
+        <w:t xml:space="preserve"> </w:t>
+      </w:r>
+      <w:proofErr w:type="spellStart"/>
+      <w:r>
+        <w:rPr>
+          <w:rFonts w:ascii="Consolas" w:eastAsia="Times New Roman" w:hAnsi="Consolas" w:cs="Times New Roman"/>
+          <w:color w:val="F8F8F2"/>
+          <w:sz w:val="21"/>
+          <w:szCs w:val="21"/>
+        </w:rPr>
+        <w:t>request.args.</w:t>
+      </w:r>
+      <w:r>
+        <w:rPr>
+          <w:rFonts w:ascii="Consolas" w:eastAsia="Times New Roman" w:hAnsi="Consolas" w:cs="Times New Roman"/>
+          <w:color w:val="50FA7B"/>
+          <w:sz w:val="21"/>
+          <w:szCs w:val="21"/>
+        </w:rPr>
+        <w:t>get</w:t>
+      </w:r>
+      <w:proofErr w:type="spellEnd"/>
+      <w:r>
+        <w:rPr>
+          <w:rFonts w:ascii="Consolas" w:eastAsia="Times New Roman" w:hAnsi="Consolas" w:cs="Times New Roman"/>
+          <w:color w:val="F8F8F2"/>
+          <w:sz w:val="21"/>
+          <w:szCs w:val="21"/>
+        </w:rPr>
+        <w:t>(</w:t>
+      </w:r>
+      <w:r>
+        <w:rPr>
+          <w:rFonts w:ascii="Consolas" w:eastAsia="Times New Roman" w:hAnsi="Consolas" w:cs="Times New Roman"/>
+          <w:color w:val="E9F284"/>
+          <w:sz w:val="21"/>
+          <w:szCs w:val="21"/>
+        </w:rPr>
+        <w:t>'</w:t>
+      </w:r>
+      <w:proofErr w:type="spellStart"/>
+      <w:r>
+        <w:rPr>
+          <w:rFonts w:ascii="Consolas" w:eastAsia="Times New Roman" w:hAnsi="Consolas" w:cs="Times New Roman"/>
+          <w:color w:val="F1FA8C"/>
+          <w:sz w:val="21"/>
+          <w:szCs w:val="21"/>
+        </w:rPr>
+        <w:t>loan_id</w:t>
+      </w:r>
+      <w:proofErr w:type="spellEnd"/>
+      <w:r>
+        <w:rPr>
+          <w:rFonts w:ascii="Consolas" w:eastAsia="Times New Roman" w:hAnsi="Consolas" w:cs="Times New Roman"/>
+          <w:color w:val="E9F284"/>
+          <w:sz w:val="21"/>
+          <w:szCs w:val="21"/>
+        </w:rPr>
+        <w:t>'</w:t>
+      </w:r>
+      <w:r>
+        <w:rPr>
+          <w:rFonts w:ascii="Consolas" w:eastAsia="Times New Roman" w:hAnsi="Consolas" w:cs="Times New Roman"/>
+          <w:color w:val="F8F8F2"/>
+          <w:sz w:val="21"/>
+          <w:szCs w:val="21"/>
+        </w:rPr>
+        <w:t>)</w:t>
+      </w:r>
+    </w:p>
+    <w:p>
+      <w:pPr>
+        <w:shd w:val="clear" w:color="auto" w:fill="282A36"/>
+        <w:spacing w:after="0" w:line="285" w:lineRule="atLeast"/>
+        <w:rPr>
+          <w:rFonts w:ascii="Consolas" w:eastAsia="Times New Roman" w:hAnsi="Consolas" w:cs="Times New Roman"/>
+          <w:color w:val="F8F8F2"/>
+          <w:sz w:val="21"/>
+          <w:szCs w:val="21"/>
+        </w:rPr>
+      </w:pPr>
+      <w:r>
+        <w:rPr>
+          <w:rFonts w:ascii="Consolas" w:eastAsia="Times New Roman" w:hAnsi="Consolas" w:cs="Times New Roman"/>
+          <w:color w:val="F8F8F2"/>
+          <w:sz w:val="21"/>
+          <w:szCs w:val="21"/>
+        </w:rPr>
+        <w:t xml:space="preserve">    </w:t>
+      </w:r>
+      <w:r>
+        <w:rPr>
+          <w:rFonts w:ascii="Consolas" w:eastAsia="Times New Roman" w:hAnsi="Consolas" w:cs="Times New Roman"/>
+          <w:color w:val="FF79C6"/>
+          <w:sz w:val="21"/>
+          <w:szCs w:val="21"/>
+        </w:rPr>
+        <w:t>if</w:t>
+      </w:r>
+      <w:r>
+        <w:rPr>
+          <w:rFonts w:ascii="Consolas" w:eastAsia="Times New Roman" w:hAnsi="Consolas" w:cs="Times New Roman"/>
+          <w:color w:val="F8F8F2"/>
+          <w:sz w:val="21"/>
+          <w:szCs w:val="21"/>
+        </w:rPr>
+        <w:t xml:space="preserve"> </w:t>
+      </w:r>
+      <w:r>
+        <w:rPr>
+          <w:rFonts w:ascii="Consolas" w:eastAsia="Times New Roman" w:hAnsi="Consolas" w:cs="Times New Roman"/>
+          <w:color w:val="FF79C6"/>
+          <w:sz w:val="21"/>
+          <w:szCs w:val="21"/>
+        </w:rPr>
+        <w:t>not</w:t>
+      </w:r>
+      <w:r>
+        <w:rPr>
+          <w:rFonts w:ascii="Consolas" w:eastAsia="Times New Roman" w:hAnsi="Consolas" w:cs="Times New Roman"/>
+          <w:color w:val="F8F8F2"/>
+          <w:sz w:val="21"/>
+          <w:szCs w:val="21"/>
+        </w:rPr>
+        <w:t xml:space="preserve"> </w:t>
+      </w:r>
+      <w:proofErr w:type="spellStart"/>
+      <w:r>
+        <w:rPr>
+          <w:rFonts w:ascii="Consolas" w:eastAsia="Times New Roman" w:hAnsi="Consolas" w:cs="Times New Roman"/>
+          <w:color w:val="F8F8F2"/>
+          <w:sz w:val="21"/>
+          <w:szCs w:val="21"/>
+        </w:rPr>
+        <w:t>loan_id</w:t>
+      </w:r>
+      <w:proofErr w:type="spellEnd"/>
+      <w:r>
+        <w:rPr>
+          <w:rFonts w:ascii="Consolas" w:eastAsia="Times New Roman" w:hAnsi="Consolas" w:cs="Times New Roman"/>
+          <w:color w:val="F8F8F2"/>
+          <w:sz w:val="21"/>
+          <w:szCs w:val="21"/>
+        </w:rPr>
+        <w:t>:</w:t>
+      </w:r>
+    </w:p>
+    <w:p>
+      <w:pPr>
+        <w:shd w:val="clear" w:color="auto" w:fill="282A36"/>
+        <w:spacing w:after="0" w:line="285" w:lineRule="atLeast"/>
+        <w:rPr>
+          <w:rFonts w:ascii="Consolas" w:eastAsia="Times New Roman" w:hAnsi="Consolas" w:cs="Times New Roman"/>
+          <w:color w:val="F8F8F2"/>
+          <w:sz w:val="21"/>
+          <w:szCs w:val="21"/>
+        </w:rPr>
+      </w:pPr>
+      <w:r>
+        <w:rPr>
+          <w:rFonts w:ascii="Consolas" w:eastAsia="Times New Roman" w:hAnsi="Consolas" w:cs="Times New Roman"/>
+          <w:color w:val="F8F8F2"/>
+          <w:sz w:val="21"/>
+          <w:szCs w:val="21"/>
+        </w:rPr>
+        <w:t xml:space="preserve">        </w:t>
+      </w:r>
+      <w:r>
+        <w:rPr>
+          <w:rFonts w:ascii="Consolas" w:eastAsia="Times New Roman" w:hAnsi="Consolas" w:cs="Times New Roman"/>
+          <w:color w:val="FF79C6"/>
+          <w:sz w:val="21"/>
+          <w:szCs w:val="21"/>
+        </w:rPr>
+        <w:t>return</w:t>
+      </w:r>
+      <w:r>
+        <w:rPr>
+          <w:rFonts w:ascii="Consolas" w:eastAsia="Times New Roman" w:hAnsi="Consolas" w:cs="Times New Roman"/>
+          <w:color w:val="F8F8F2"/>
+          <w:sz w:val="21"/>
+          <w:szCs w:val="21"/>
+        </w:rPr>
+        <w:t xml:space="preserve"> </w:t>
+      </w:r>
+      <w:proofErr w:type="spellStart"/>
+      <w:r>
+        <w:rPr>
+          <w:rFonts w:ascii="Consolas" w:eastAsia="Times New Roman" w:hAnsi="Consolas" w:cs="Times New Roman"/>
+          <w:color w:val="50FA7B"/>
+          <w:sz w:val="21"/>
+          <w:szCs w:val="21"/>
+        </w:rPr>
+        <w:t>jsonify</w:t>
+      </w:r>
+      <w:proofErr w:type="spellEnd"/>
+      <w:r>
+        <w:rPr>
+          <w:rFonts w:ascii="Consolas" w:eastAsia="Times New Roman" w:hAnsi="Consolas" w:cs="Times New Roman"/>
+          <w:color w:val="F8F8F2"/>
+          <w:sz w:val="21"/>
+          <w:szCs w:val="21"/>
+        </w:rPr>
+        <w:t>({</w:t>
+      </w:r>
+      <w:r>
+        <w:rPr>
+          <w:rFonts w:ascii="Consolas" w:eastAsia="Times New Roman" w:hAnsi="Consolas" w:cs="Times New Roman"/>
+          <w:color w:val="E9F284"/>
+          <w:sz w:val="21"/>
+          <w:szCs w:val="21"/>
+        </w:rPr>
+        <w:t>"</w:t>
+      </w:r>
+      <w:r>
+        <w:rPr>
+          <w:rFonts w:ascii="Consolas" w:eastAsia="Times New Roman" w:hAnsi="Consolas" w:cs="Times New Roman"/>
+          <w:color w:val="F1FA8C"/>
+          <w:sz w:val="21"/>
+          <w:szCs w:val="21"/>
+        </w:rPr>
+        <w:t>error</w:t>
+      </w:r>
+      <w:r>
+        <w:rPr>
+          <w:rFonts w:ascii="Consolas" w:eastAsia="Times New Roman" w:hAnsi="Consolas" w:cs="Times New Roman"/>
+          <w:color w:val="E9F284"/>
+          <w:sz w:val="21"/>
+          <w:szCs w:val="21"/>
+        </w:rPr>
+        <w:t>"</w:t>
+      </w:r>
+      <w:r>
+        <w:rPr>
+          <w:rFonts w:ascii="Consolas" w:eastAsia="Times New Roman" w:hAnsi="Consolas" w:cs="Times New Roman"/>
+          <w:color w:val="F8F8F2"/>
+          <w:sz w:val="21"/>
+          <w:szCs w:val="21"/>
+        </w:rPr>
+        <w:t xml:space="preserve">: </w:t>
+      </w:r>
+      <w:r>
+        <w:rPr>
+          <w:rFonts w:ascii="Consolas" w:eastAsia="Times New Roman" w:hAnsi="Consolas" w:cs="Times New Roman"/>
+          <w:color w:val="E9F284"/>
+          <w:sz w:val="21"/>
+          <w:szCs w:val="21"/>
+        </w:rPr>
+        <w:t>"</w:t>
+      </w:r>
+      <w:r>
+        <w:rPr>
+          <w:rFonts w:ascii="Consolas" w:eastAsia="Times New Roman" w:hAnsi="Consolas" w:cs="Times New Roman"/>
+          <w:color w:val="F1FA8C"/>
+          <w:sz w:val="21"/>
+          <w:szCs w:val="21"/>
+        </w:rPr>
+        <w:t>Loan ID is required</w:t>
+      </w:r>
+      <w:r>
+        <w:rPr>
+          <w:rFonts w:ascii="Consolas" w:eastAsia="Times New Roman" w:hAnsi="Consolas" w:cs="Times New Roman"/>
+          <w:color w:val="E9F284"/>
+          <w:sz w:val="21"/>
+          <w:szCs w:val="21"/>
+        </w:rPr>
+        <w:t>"</w:t>
+      </w:r>
+      <w:r>
+        <w:rPr>
+          <w:rFonts w:ascii="Consolas" w:eastAsia="Times New Roman" w:hAnsi="Consolas" w:cs="Times New Roman"/>
+          <w:color w:val="F8F8F2"/>
+          <w:sz w:val="21"/>
+          <w:szCs w:val="21"/>
+        </w:rPr>
+        <w:t xml:space="preserve">}), </w:t>
+      </w:r>
+      <w:r>
+        <w:rPr>
+          <w:rFonts w:ascii="Consolas" w:eastAsia="Times New Roman" w:hAnsi="Consolas" w:cs="Times New Roman"/>
+          <w:color w:val="BD93F9"/>
+          <w:sz w:val="21"/>
+          <w:szCs w:val="21"/>
+        </w:rPr>
+        <w:t>400</w:t>
+      </w:r>
+    </w:p>
+    <w:p>
+      <w:pPr>
+        <w:shd w:val="clear" w:color="auto" w:fill="282A36"/>
+        <w:spacing w:after="0" w:line="285" w:lineRule="atLeast"/>
+        <w:rPr>
+          <w:rFonts w:ascii="Consolas" w:eastAsia="Times New Roman" w:hAnsi="Consolas" w:cs="Times New Roman"/>
+          <w:color w:val="F8F8F2"/>
+          <w:sz w:val="21"/>
+          <w:szCs w:val="21"/>
+        </w:rPr>
+      </w:pPr>
+      <w:r>
+        <w:rPr>
+          <w:rFonts w:ascii="Consolas" w:eastAsia="Times New Roman" w:hAnsi="Consolas" w:cs="Times New Roman"/>
+          <w:color w:val="F8F8F2"/>
+          <w:sz w:val="21"/>
+          <w:szCs w:val="21"/>
+        </w:rPr>
+        <w:t xml:space="preserve">    </w:t>
+      </w:r>
+    </w:p>
+    <w:p>
+      <w:pPr>
+        <w:shd w:val="clear" w:color="auto" w:fill="282A36"/>
+        <w:spacing w:after="0" w:line="285" w:lineRule="atLeast"/>
+        <w:rPr>
+          <w:rFonts w:ascii="Consolas" w:eastAsia="Times New Roman" w:hAnsi="Consolas" w:cs="Times New Roman"/>
+          <w:color w:val="F8F8F2"/>
+          <w:sz w:val="21"/>
+          <w:szCs w:val="21"/>
+        </w:rPr>
+      </w:pPr>
+      <w:r>
+        <w:rPr>
+          <w:rFonts w:ascii="Consolas" w:eastAsia="Times New Roman" w:hAnsi="Consolas" w:cs="Times New Roman"/>
+          <w:color w:val="F8F8F2"/>
+          <w:sz w:val="21"/>
+          <w:szCs w:val="21"/>
+        </w:rPr>
+        <w:t xml:space="preserve">    </w:t>
+      </w:r>
+      <w:r>
+        <w:rPr>
+          <w:rFonts w:ascii="Consolas" w:eastAsia="Times New Roman" w:hAnsi="Consolas" w:cs="Times New Roman"/>
+          <w:color w:val="6272A4"/>
+          <w:sz w:val="21"/>
+          <w:szCs w:val="21"/>
+        </w:rPr>
+        <w:t xml:space="preserve"># </w:t>
+      </w:r>
+      <w:proofErr w:type="spellStart"/>
+      <w:r>
+        <w:rPr>
+          <w:rFonts w:ascii="Consolas" w:eastAsia="Times New Roman" w:hAnsi="Consolas" w:cs="Times New Roman"/>
+          <w:color w:val="6272A4"/>
+          <w:sz w:val="21"/>
+          <w:szCs w:val="21"/>
+        </w:rPr>
+        <w:t>ստուգել</w:t>
+      </w:r>
+      <w:proofErr w:type="spellEnd"/>
+      <w:r>
+        <w:rPr>
+          <w:rFonts w:ascii="Consolas" w:eastAsia="Times New Roman" w:hAnsi="Consolas" w:cs="Times New Roman"/>
+          <w:color w:val="6272A4"/>
+          <w:sz w:val="21"/>
+          <w:szCs w:val="21"/>
+        </w:rPr>
+        <w:t xml:space="preserve"> </w:t>
+      </w:r>
+      <w:proofErr w:type="spellStart"/>
+      <w:r>
+        <w:rPr>
+          <w:rFonts w:ascii="Consolas" w:eastAsia="Times New Roman" w:hAnsi="Consolas" w:cs="Times New Roman"/>
+          <w:color w:val="6272A4"/>
+          <w:sz w:val="21"/>
+          <w:szCs w:val="21"/>
+        </w:rPr>
+        <w:t>ինֆորմացիայի</w:t>
+      </w:r>
+      <w:proofErr w:type="spellEnd"/>
+      <w:r>
+        <w:rPr>
+          <w:rFonts w:ascii="Consolas" w:eastAsia="Times New Roman" w:hAnsi="Consolas" w:cs="Times New Roman"/>
+          <w:color w:val="6272A4"/>
+          <w:sz w:val="21"/>
+          <w:szCs w:val="21"/>
+        </w:rPr>
+        <w:t xml:space="preserve"> </w:t>
+      </w:r>
+      <w:proofErr w:type="spellStart"/>
+      <w:r>
+        <w:rPr>
+          <w:rFonts w:ascii="Consolas" w:eastAsia="Times New Roman" w:hAnsi="Consolas" w:cs="Times New Roman"/>
+          <w:color w:val="6272A4"/>
+          <w:sz w:val="21"/>
+          <w:szCs w:val="21"/>
+        </w:rPr>
+        <w:t>առկայությունը</w:t>
+      </w:r>
+      <w:proofErr w:type="spellEnd"/>
+    </w:p>
+    <w:p>
+      <w:pPr>
+        <w:shd w:val="clear" w:color="auto" w:fill="282A36"/>
+        <w:spacing w:after="0" w:line="285" w:lineRule="atLeast"/>
+        <w:rPr>
+          <w:rFonts w:ascii="Consolas" w:eastAsia="Times New Roman" w:hAnsi="Consolas" w:cs="Times New Roman"/>
+          <w:color w:val="F8F8F2"/>
+          <w:sz w:val="21"/>
+          <w:szCs w:val="21"/>
+        </w:rPr>
+      </w:pPr>
+      <w:r>
+        <w:rPr>
+          <w:rFonts w:ascii="Consolas" w:eastAsia="Times New Roman" w:hAnsi="Consolas" w:cs="Times New Roman"/>
+          <w:color w:val="F8F8F2"/>
+          <w:sz w:val="21"/>
+          <w:szCs w:val="21"/>
+        </w:rPr>
+        <w:t xml:space="preserve">    </w:t>
+      </w:r>
+      <w:r>
+        <w:rPr>
+          <w:rFonts w:ascii="Consolas" w:eastAsia="Times New Roman" w:hAnsi="Consolas" w:cs="Times New Roman"/>
+          <w:color w:val="FF79C6"/>
+          <w:sz w:val="21"/>
+          <w:szCs w:val="21"/>
+        </w:rPr>
+        <w:t>if</w:t>
+      </w:r>
+      <w:r>
+        <w:rPr>
+          <w:rFonts w:ascii="Consolas" w:eastAsia="Times New Roman" w:hAnsi="Consolas" w:cs="Times New Roman"/>
+          <w:color w:val="F8F8F2"/>
+          <w:sz w:val="21"/>
+          <w:szCs w:val="21"/>
+        </w:rPr>
+        <w:t xml:space="preserve"> </w:t>
+      </w:r>
+      <w:proofErr w:type="spellStart"/>
+      <w:r>
+        <w:rPr>
+          <w:rFonts w:ascii="Consolas" w:eastAsia="Times New Roman" w:hAnsi="Consolas" w:cs="Times New Roman"/>
+          <w:color w:val="F8F8F2"/>
+          <w:sz w:val="21"/>
+          <w:szCs w:val="21"/>
+        </w:rPr>
+        <w:t>loan_id</w:t>
+      </w:r>
+      <w:proofErr w:type="spellEnd"/>
+      <w:r>
+        <w:rPr>
+          <w:rFonts w:ascii="Consolas" w:eastAsia="Times New Roman" w:hAnsi="Consolas" w:cs="Times New Roman"/>
+          <w:color w:val="F8F8F2"/>
+          <w:sz w:val="21"/>
+          <w:szCs w:val="21"/>
+        </w:rPr>
+        <w:t xml:space="preserve"> </w:t>
+      </w:r>
+      <w:r>
+        <w:rPr>
+          <w:rFonts w:ascii="Consolas" w:eastAsia="Times New Roman" w:hAnsi="Consolas" w:cs="Times New Roman"/>
+          <w:color w:val="FF79C6"/>
+          <w:sz w:val="21"/>
+          <w:szCs w:val="21"/>
+        </w:rPr>
+        <w:t>in</w:t>
+      </w:r>
+      <w:r>
+        <w:rPr>
+          <w:rFonts w:ascii="Consolas" w:eastAsia="Times New Roman" w:hAnsi="Consolas" w:cs="Times New Roman"/>
+          <w:color w:val="F8F8F2"/>
+          <w:sz w:val="21"/>
+          <w:szCs w:val="21"/>
+        </w:rPr>
+        <w:t xml:space="preserve"> </w:t>
+      </w:r>
+      <w:proofErr w:type="spellStart"/>
+      <w:r>
+        <w:rPr>
+          <w:rFonts w:ascii="Consolas" w:eastAsia="Times New Roman" w:hAnsi="Consolas" w:cs="Times New Roman"/>
+          <w:color w:val="F8F8F2"/>
+          <w:sz w:val="21"/>
+          <w:szCs w:val="21"/>
+        </w:rPr>
+        <w:t>loan_cache</w:t>
+      </w:r>
+      <w:proofErr w:type="spellEnd"/>
+      <w:r>
+        <w:rPr>
+          <w:rFonts w:ascii="Consolas" w:eastAsia="Times New Roman" w:hAnsi="Consolas" w:cs="Times New Roman"/>
+          <w:color w:val="F8F8F2"/>
+          <w:sz w:val="21"/>
+          <w:szCs w:val="21"/>
+        </w:rPr>
+        <w:t>:</w:t>
+      </w:r>
+    </w:p>
+    <w:p>
+      <w:pPr>
+        <w:shd w:val="clear" w:color="auto" w:fill="282A36"/>
+        <w:spacing w:after="0" w:line="285" w:lineRule="atLeast"/>
+        <w:rPr>
+          <w:rFonts w:ascii="Consolas" w:eastAsia="Times New Roman" w:hAnsi="Consolas" w:cs="Times New Roman"/>
+          <w:color w:val="F8F8F2"/>
+          <w:sz w:val="21"/>
+          <w:szCs w:val="21"/>
+        </w:rPr>
+      </w:pPr>
+      <w:r>
+        <w:rPr>
+          <w:rFonts w:ascii="Consolas" w:eastAsia="Times New Roman" w:hAnsi="Consolas" w:cs="Times New Roman"/>
+          <w:color w:val="F8F8F2"/>
+          <w:sz w:val="21"/>
+          <w:szCs w:val="21"/>
+        </w:rPr>
+        <w:t xml:space="preserve">        </w:t>
+      </w:r>
+      <w:r>
+        <w:rPr>
+          <w:rFonts w:ascii="Consolas" w:eastAsia="Times New Roman" w:hAnsi="Consolas" w:cs="Times New Roman"/>
+          <w:color w:val="FF79C6"/>
+          <w:sz w:val="21"/>
+          <w:szCs w:val="21"/>
+        </w:rPr>
+        <w:t>return</w:t>
+      </w:r>
+      <w:r>
+        <w:rPr>
+          <w:rFonts w:ascii="Consolas" w:eastAsia="Times New Roman" w:hAnsi="Consolas" w:cs="Times New Roman"/>
+          <w:color w:val="F8F8F2"/>
+          <w:sz w:val="21"/>
+          <w:szCs w:val="21"/>
+        </w:rPr>
+        <w:t xml:space="preserve"> </w:t>
+      </w:r>
+      <w:proofErr w:type="spellStart"/>
+      <w:r>
+        <w:rPr>
+          <w:rFonts w:ascii="Consolas" w:eastAsia="Times New Roman" w:hAnsi="Consolas" w:cs="Times New Roman"/>
+          <w:color w:val="50FA7B"/>
+          <w:sz w:val="21"/>
+          <w:szCs w:val="21"/>
+        </w:rPr>
+        <w:t>jsonify</w:t>
+      </w:r>
+      <w:proofErr w:type="spellEnd"/>
+      <w:r>
+        <w:rPr>
+          <w:rFonts w:ascii="Consolas" w:eastAsia="Times New Roman" w:hAnsi="Consolas" w:cs="Times New Roman"/>
+          <w:color w:val="F8F8F2"/>
+          <w:sz w:val="21"/>
+          <w:szCs w:val="21"/>
+        </w:rPr>
+        <w:t>(</w:t>
+      </w:r>
+      <w:proofErr w:type="spellStart"/>
+      <w:r>
+        <w:rPr>
+          <w:rFonts w:ascii="Consolas" w:eastAsia="Times New Roman" w:hAnsi="Consolas" w:cs="Times New Roman"/>
+          <w:color w:val="F8F8F2"/>
+          <w:sz w:val="21"/>
+          <w:szCs w:val="21"/>
+        </w:rPr>
+        <w:t>loan_cache</w:t>
+      </w:r>
+      <w:proofErr w:type="spellEnd"/>
+      <w:r>
+        <w:rPr>
+          <w:rFonts w:ascii="Consolas" w:eastAsia="Times New Roman" w:hAnsi="Consolas" w:cs="Times New Roman"/>
+          <w:color w:val="F8F8F2"/>
+          <w:sz w:val="21"/>
+          <w:szCs w:val="21"/>
+        </w:rPr>
+        <w:t>[</w:t>
+      </w:r>
+      <w:proofErr w:type="spellStart"/>
+      <w:r>
+        <w:rPr>
+          <w:rFonts w:ascii="Consolas" w:eastAsia="Times New Roman" w:hAnsi="Consolas" w:cs="Times New Roman"/>
+          <w:color w:val="F8F8F2"/>
+          <w:sz w:val="21"/>
+          <w:szCs w:val="21"/>
+        </w:rPr>
+        <w:t>loan_id</w:t>
+      </w:r>
+      <w:proofErr w:type="spellEnd"/>
+      <w:r>
+        <w:rPr>
+          <w:rFonts w:ascii="Consolas" w:eastAsia="Times New Roman" w:hAnsi="Consolas" w:cs="Times New Roman"/>
+          <w:color w:val="F8F8F2"/>
+          <w:sz w:val="21"/>
+          <w:szCs w:val="21"/>
+        </w:rPr>
+        <w:t xml:space="preserve">]), </w:t>
+      </w:r>
+      <w:r>
+        <w:rPr>
+          <w:rFonts w:ascii="Consolas" w:eastAsia="Times New Roman" w:hAnsi="Consolas" w:cs="Times New Roman"/>
+          <w:color w:val="BD93F9"/>
+          <w:sz w:val="21"/>
+          <w:szCs w:val="21"/>
+        </w:rPr>
+        <w:t>200</w:t>
+      </w:r>
+    </w:p>
+    <w:p>
+      <w:pPr>
+        <w:shd w:val="clear" w:color="auto" w:fill="282A36"/>
+        <w:spacing w:after="0" w:line="285" w:lineRule="atLeast"/>
+        <w:rPr>
+          <w:rFonts w:ascii="Consolas" w:eastAsia="Times New Roman" w:hAnsi="Consolas" w:cs="Times New Roman"/>
+          <w:color w:val="F8F8F2"/>
+          <w:sz w:val="21"/>
+          <w:szCs w:val="21"/>
+        </w:rPr>
+      </w:pPr>
+      <w:r>
+        <w:rPr>
+          <w:rFonts w:ascii="Consolas" w:eastAsia="Times New Roman" w:hAnsi="Consolas" w:cs="Times New Roman"/>
+          <w:color w:val="F8F8F2"/>
+          <w:sz w:val="21"/>
+          <w:szCs w:val="21"/>
+        </w:rPr>
+        <w:t xml:space="preserve">    </w:t>
+      </w:r>
+    </w:p>
+    <w:p>
+      <w:pPr>
+        <w:shd w:val="clear" w:color="auto" w:fill="282A36"/>
+        <w:spacing w:after="0" w:line="285" w:lineRule="atLeast"/>
+        <w:rPr>
+          <w:rFonts w:ascii="Consolas" w:eastAsia="Times New Roman" w:hAnsi="Consolas" w:cs="Times New Roman"/>
+          <w:color w:val="F8F8F2"/>
+          <w:sz w:val="21"/>
+          <w:szCs w:val="21"/>
+        </w:rPr>
+      </w:pPr>
+      <w:r>
+        <w:rPr>
+          <w:rFonts w:ascii="Consolas" w:eastAsia="Times New Roman" w:hAnsi="Consolas" w:cs="Times New Roman"/>
+          <w:color w:val="F8F8F2"/>
+          <w:sz w:val="21"/>
+          <w:szCs w:val="21"/>
+        </w:rPr>
+        <w:t xml:space="preserve">    </w:t>
+      </w:r>
+      <w:r>
+        <w:rPr>
+          <w:rFonts w:ascii="Consolas" w:eastAsia="Times New Roman" w:hAnsi="Consolas" w:cs="Times New Roman"/>
+          <w:color w:val="6272A4"/>
+          <w:sz w:val="21"/>
+          <w:szCs w:val="21"/>
+        </w:rPr>
+        <w:t xml:space="preserve"># </w:t>
+      </w:r>
+      <w:proofErr w:type="spellStart"/>
+      <w:r>
+        <w:rPr>
+          <w:rFonts w:ascii="Consolas" w:eastAsia="Times New Roman" w:hAnsi="Consolas" w:cs="Times New Roman"/>
+          <w:color w:val="6272A4"/>
+          <w:sz w:val="21"/>
+          <w:szCs w:val="21"/>
+        </w:rPr>
+        <w:t>եռե</w:t>
+      </w:r>
+      <w:proofErr w:type="spellEnd"/>
+      <w:r>
+        <w:rPr>
+          <w:rFonts w:ascii="Consolas" w:eastAsia="Times New Roman" w:hAnsi="Consolas" w:cs="Times New Roman"/>
+          <w:color w:val="6272A4"/>
+          <w:sz w:val="21"/>
+          <w:szCs w:val="21"/>
+        </w:rPr>
+        <w:t xml:space="preserve"> </w:t>
+      </w:r>
+      <w:proofErr w:type="spellStart"/>
+      <w:r>
+        <w:rPr>
+          <w:rFonts w:ascii="Consolas" w:eastAsia="Times New Roman" w:hAnsi="Consolas" w:cs="Times New Roman"/>
+          <w:color w:val="6272A4"/>
+          <w:sz w:val="21"/>
+          <w:szCs w:val="21"/>
+        </w:rPr>
+        <w:t>առկա</w:t>
+      </w:r>
+      <w:proofErr w:type="spellEnd"/>
+      <w:r>
+        <w:rPr>
+          <w:rFonts w:ascii="Consolas" w:eastAsia="Times New Roman" w:hAnsi="Consolas" w:cs="Times New Roman"/>
+          <w:color w:val="6272A4"/>
+          <w:sz w:val="21"/>
+          <w:szCs w:val="21"/>
+        </w:rPr>
+        <w:t xml:space="preserve"> </w:t>
+      </w:r>
+      <w:proofErr w:type="spellStart"/>
+      <w:r>
+        <w:rPr>
+          <w:rFonts w:ascii="Consolas" w:eastAsia="Times New Roman" w:hAnsi="Consolas" w:cs="Times New Roman"/>
+          <w:color w:val="6272A4"/>
+          <w:sz w:val="21"/>
+          <w:szCs w:val="21"/>
+        </w:rPr>
+        <w:t>չէ</w:t>
+      </w:r>
+      <w:proofErr w:type="spellEnd"/>
+      <w:r>
+        <w:rPr>
+          <w:rFonts w:ascii="Consolas" w:eastAsia="Times New Roman" w:hAnsi="Consolas" w:cs="Times New Roman"/>
+          <w:color w:val="6272A4"/>
+          <w:sz w:val="21"/>
+          <w:szCs w:val="21"/>
+        </w:rPr>
+        <w:t xml:space="preserve"> </w:t>
+      </w:r>
+      <w:proofErr w:type="spellStart"/>
+      <w:r>
+        <w:rPr>
+          <w:rFonts w:ascii="Consolas" w:eastAsia="Times New Roman" w:hAnsi="Consolas" w:cs="Times New Roman"/>
+          <w:color w:val="6272A4"/>
+          <w:sz w:val="21"/>
+          <w:szCs w:val="21"/>
+        </w:rPr>
+        <w:t>ինֆորմացիան</w:t>
+      </w:r>
+      <w:proofErr w:type="spellEnd"/>
+      <w:r>
+        <w:rPr>
+          <w:rFonts w:ascii="Consolas" w:eastAsia="Times New Roman" w:hAnsi="Consolas" w:cs="Times New Roman"/>
+          <w:color w:val="6272A4"/>
+          <w:sz w:val="21"/>
+          <w:szCs w:val="21"/>
+        </w:rPr>
+        <w:t xml:space="preserve"> </w:t>
+      </w:r>
+      <w:proofErr w:type="spellStart"/>
+      <w:r>
+        <w:rPr>
+          <w:rFonts w:ascii="Consolas" w:eastAsia="Times New Roman" w:hAnsi="Consolas" w:cs="Times New Roman"/>
+          <w:color w:val="6272A4"/>
+          <w:sz w:val="21"/>
+          <w:szCs w:val="21"/>
+        </w:rPr>
+        <w:t>ապա</w:t>
+      </w:r>
+      <w:proofErr w:type="spellEnd"/>
+      <w:r>
+        <w:rPr>
+          <w:rFonts w:ascii="Consolas" w:eastAsia="Times New Roman" w:hAnsi="Consolas" w:cs="Times New Roman"/>
+          <w:color w:val="6272A4"/>
+          <w:sz w:val="21"/>
+          <w:szCs w:val="21"/>
+        </w:rPr>
+        <w:t xml:space="preserve"> </w:t>
+      </w:r>
+      <w:proofErr w:type="spellStart"/>
+      <w:r>
+        <w:rPr>
+          <w:rFonts w:ascii="Consolas" w:eastAsia="Times New Roman" w:hAnsi="Consolas" w:cs="Times New Roman"/>
+          <w:color w:val="6272A4"/>
+          <w:sz w:val="21"/>
+          <w:szCs w:val="21"/>
+        </w:rPr>
+        <w:t>ստանալ</w:t>
+      </w:r>
+      <w:proofErr w:type="spellEnd"/>
+      <w:r>
+        <w:rPr>
+          <w:rFonts w:ascii="Consolas" w:eastAsia="Times New Roman" w:hAnsi="Consolas" w:cs="Times New Roman"/>
+          <w:color w:val="6272A4"/>
+          <w:sz w:val="21"/>
+          <w:szCs w:val="21"/>
+        </w:rPr>
+        <w:t xml:space="preserve"> </w:t>
+      </w:r>
+      <w:proofErr w:type="spellStart"/>
+      <w:r>
+        <w:rPr>
+          <w:rFonts w:ascii="Consolas" w:eastAsia="Times New Roman" w:hAnsi="Consolas" w:cs="Times New Roman"/>
+          <w:color w:val="6272A4"/>
+          <w:sz w:val="21"/>
+          <w:szCs w:val="21"/>
+        </w:rPr>
+        <w:t>այն</w:t>
+      </w:r>
+      <w:proofErr w:type="spellEnd"/>
+      <w:r>
+        <w:rPr>
+          <w:rFonts w:ascii="Consolas" w:eastAsia="Times New Roman" w:hAnsi="Consolas" w:cs="Times New Roman"/>
+          <w:color w:val="6272A4"/>
+          <w:sz w:val="21"/>
+          <w:szCs w:val="21"/>
+        </w:rPr>
+        <w:t xml:space="preserve"> </w:t>
+      </w:r>
+      <w:proofErr w:type="spellStart"/>
+      <w:r>
+        <w:rPr>
+          <w:rFonts w:ascii="Consolas" w:eastAsia="Times New Roman" w:hAnsi="Consolas" w:cs="Times New Roman"/>
+          <w:color w:val="6272A4"/>
+          <w:sz w:val="21"/>
+          <w:szCs w:val="21"/>
+        </w:rPr>
+        <w:t>հիմնական</w:t>
+      </w:r>
+      <w:proofErr w:type="spellEnd"/>
+      <w:r>
+        <w:rPr>
+          <w:rFonts w:ascii="Consolas" w:eastAsia="Times New Roman" w:hAnsi="Consolas" w:cs="Times New Roman"/>
+          <w:color w:val="6272A4"/>
+          <w:sz w:val="21"/>
+          <w:szCs w:val="21"/>
+        </w:rPr>
+        <w:t xml:space="preserve"> </w:t>
+      </w:r>
+      <w:proofErr w:type="spellStart"/>
+      <w:r>
+        <w:rPr>
+          <w:rFonts w:ascii="Consolas" w:eastAsia="Times New Roman" w:hAnsi="Consolas" w:cs="Times New Roman"/>
+          <w:color w:val="6272A4"/>
+          <w:sz w:val="21"/>
+          <w:szCs w:val="21"/>
+        </w:rPr>
+        <w:t>սերվերից</w:t>
+      </w:r>
+      <w:proofErr w:type="spellEnd"/>
+      <w:r>
+        <w:rPr>
+          <w:rFonts w:ascii="Consolas" w:eastAsia="Times New Roman" w:hAnsi="Consolas" w:cs="Times New Roman"/>
+          <w:color w:val="6272A4"/>
+          <w:sz w:val="21"/>
+          <w:szCs w:val="21"/>
+        </w:rPr>
+        <w:t xml:space="preserve"> </w:t>
+      </w:r>
+    </w:p>
+    <w:p>
+      <w:pPr>
+        <w:shd w:val="clear" w:color="auto" w:fill="282A36"/>
+        <w:spacing w:after="0" w:line="285" w:lineRule="atLeast"/>
+        <w:rPr>
+          <w:rFonts w:ascii="Consolas" w:eastAsia="Times New Roman" w:hAnsi="Consolas" w:cs="Times New Roman"/>
+          <w:color w:val="F8F8F2"/>
+          <w:sz w:val="21"/>
+          <w:szCs w:val="21"/>
+        </w:rPr>
+      </w:pPr>
+      <w:r>
+        <w:rPr>
+          <w:rFonts w:ascii="Consolas" w:eastAsia="Times New Roman" w:hAnsi="Consolas" w:cs="Times New Roman"/>
+          <w:color w:val="F8F8F2"/>
+          <w:sz w:val="21"/>
+          <w:szCs w:val="21"/>
+        </w:rPr>
+        <w:t xml:space="preserve">    response </w:t>
+      </w:r>
+      <w:r>
+        <w:rPr>
+          <w:rFonts w:ascii="Consolas" w:eastAsia="Times New Roman" w:hAnsi="Consolas" w:cs="Times New Roman"/>
+          <w:color w:val="FF79C6"/>
+          <w:sz w:val="21"/>
+          <w:szCs w:val="21"/>
+        </w:rPr>
+        <w:t>=</w:t>
+      </w:r>
+      <w:r>
+        <w:rPr>
+          <w:rFonts w:ascii="Consolas" w:eastAsia="Times New Roman" w:hAnsi="Consolas" w:cs="Times New Roman"/>
+          <w:color w:val="F8F8F2"/>
+          <w:sz w:val="21"/>
+          <w:szCs w:val="21"/>
+        </w:rPr>
+        <w:t xml:space="preserve"> </w:t>
+      </w:r>
+      <w:proofErr w:type="spellStart"/>
+      <w:r>
+        <w:rPr>
+          <w:rFonts w:ascii="Consolas" w:eastAsia="Times New Roman" w:hAnsi="Consolas" w:cs="Times New Roman"/>
+          <w:color w:val="F8F8F2"/>
+          <w:sz w:val="21"/>
+          <w:szCs w:val="21"/>
+        </w:rPr>
+        <w:t>requests.</w:t>
+      </w:r>
+      <w:r>
+        <w:rPr>
+          <w:rFonts w:ascii="Consolas" w:eastAsia="Times New Roman" w:hAnsi="Consolas" w:cs="Times New Roman"/>
+          <w:color w:val="50FA7B"/>
+          <w:sz w:val="21"/>
+          <w:szCs w:val="21"/>
+        </w:rPr>
+        <w:t>get</w:t>
+      </w:r>
+      <w:proofErr w:type="spellEnd"/>
+      <w:r>
+        <w:rPr>
+          <w:rFonts w:ascii="Consolas" w:eastAsia="Times New Roman" w:hAnsi="Consolas" w:cs="Times New Roman"/>
+          <w:color w:val="F8F8F2"/>
+          <w:sz w:val="21"/>
+          <w:szCs w:val="21"/>
+        </w:rPr>
+        <w:t>(</w:t>
+      </w:r>
+      <w:r>
+        <w:rPr>
+          <w:rFonts w:ascii="Consolas" w:eastAsia="Times New Roman" w:hAnsi="Consolas" w:cs="Times New Roman"/>
+          <w:color w:val="FF79C6"/>
+          <w:sz w:val="21"/>
+          <w:szCs w:val="21"/>
+        </w:rPr>
+        <w:t>f</w:t>
+      </w:r>
+      <w:r>
+        <w:rPr>
+          <w:rFonts w:ascii="Consolas" w:eastAsia="Times New Roman" w:hAnsi="Consolas" w:cs="Times New Roman"/>
+          <w:color w:val="F1FA8C"/>
+          <w:sz w:val="21"/>
+          <w:szCs w:val="21"/>
+        </w:rPr>
+        <w:t>'</w:t>
+      </w:r>
+      <w:r>
+        <w:rPr>
+          <w:rFonts w:ascii="Consolas" w:eastAsia="Times New Roman" w:hAnsi="Consolas" w:cs="Times New Roman"/>
+          <w:color w:val="BD93F9"/>
+          <w:sz w:val="21"/>
+          <w:szCs w:val="21"/>
+        </w:rPr>
+        <w:t>{MAIN_SERVER_URL}</w:t>
+      </w:r>
+      <w:r>
+        <w:rPr>
+          <w:rFonts w:ascii="Consolas" w:eastAsia="Times New Roman" w:hAnsi="Consolas" w:cs="Times New Roman"/>
+          <w:color w:val="F1FA8C"/>
+          <w:sz w:val="21"/>
+          <w:szCs w:val="21"/>
+        </w:rPr>
+        <w:t>/</w:t>
+      </w:r>
+      <w:proofErr w:type="spellStart"/>
+      <w:r>
+        <w:rPr>
+          <w:rFonts w:ascii="Consolas" w:eastAsia="Times New Roman" w:hAnsi="Consolas" w:cs="Times New Roman"/>
+          <w:color w:val="F1FA8C"/>
+          <w:sz w:val="21"/>
+          <w:szCs w:val="21"/>
+        </w:rPr>
+        <w:t>get_loan_info</w:t>
+      </w:r>
+      <w:proofErr w:type="spellEnd"/>
+      <w:r>
+        <w:rPr>
+          <w:rFonts w:ascii="Consolas" w:eastAsia="Times New Roman" w:hAnsi="Consolas" w:cs="Times New Roman"/>
+          <w:color w:val="F1FA8C"/>
+          <w:sz w:val="21"/>
+          <w:szCs w:val="21"/>
+        </w:rPr>
+        <w:t>'</w:t>
+      </w:r>
+      <w:r>
+        <w:rPr>
+          <w:rFonts w:ascii="Consolas" w:eastAsia="Times New Roman" w:hAnsi="Consolas" w:cs="Times New Roman"/>
+          <w:color w:val="F8F8F2"/>
+          <w:sz w:val="21"/>
+          <w:szCs w:val="21"/>
+        </w:rPr>
+        <w:t xml:space="preserve">, </w:t>
+      </w:r>
+      <w:r>
+        <w:rPr>
+          <w:rFonts w:ascii="Consolas" w:eastAsia="Times New Roman" w:hAnsi="Consolas" w:cs="Times New Roman"/>
+          <w:i/>
+          <w:iCs/>
+          <w:color w:val="FFB86C"/>
+          <w:sz w:val="21"/>
+          <w:szCs w:val="21"/>
+        </w:rPr>
+        <w:t>params</w:t>
+      </w:r>
+      <w:r>
+        <w:rPr>
+          <w:rFonts w:ascii="Consolas" w:eastAsia="Times New Roman" w:hAnsi="Consolas" w:cs="Times New Roman"/>
+          <w:color w:val="FF79C6"/>
+          <w:sz w:val="21"/>
+          <w:szCs w:val="21"/>
+        </w:rPr>
+        <w:t>=</w:t>
+      </w:r>
+      <w:r>
+        <w:rPr>
+          <w:rFonts w:ascii="Consolas" w:eastAsia="Times New Roman" w:hAnsi="Consolas" w:cs="Times New Roman"/>
+          <w:color w:val="F8F8F2"/>
+          <w:sz w:val="21"/>
+          <w:szCs w:val="21"/>
+        </w:rPr>
+        <w:t>{</w:t>
+      </w:r>
+      <w:r>
+        <w:rPr>
+          <w:rFonts w:ascii="Consolas" w:eastAsia="Times New Roman" w:hAnsi="Consolas" w:cs="Times New Roman"/>
+          <w:color w:val="E9F284"/>
+          <w:sz w:val="21"/>
+          <w:szCs w:val="21"/>
+        </w:rPr>
+        <w:t>'</w:t>
+      </w:r>
+      <w:proofErr w:type="spellStart"/>
+      <w:r>
+        <w:rPr>
+          <w:rFonts w:ascii="Consolas" w:eastAsia="Times New Roman" w:hAnsi="Consolas" w:cs="Times New Roman"/>
+          <w:color w:val="F1FA8C"/>
+          <w:sz w:val="21"/>
+          <w:szCs w:val="21"/>
+        </w:rPr>
+        <w:t>loan_id</w:t>
+      </w:r>
+      <w:proofErr w:type="spellEnd"/>
+      <w:r>
+        <w:rPr>
+          <w:rFonts w:ascii="Consolas" w:eastAsia="Times New Roman" w:hAnsi="Consolas" w:cs="Times New Roman"/>
+          <w:color w:val="E9F284"/>
+          <w:sz w:val="21"/>
+          <w:szCs w:val="21"/>
+        </w:rPr>
+        <w:t>'</w:t>
+      </w:r>
+      <w:r>
+        <w:rPr>
+          <w:rFonts w:ascii="Consolas" w:eastAsia="Times New Roman" w:hAnsi="Consolas" w:cs="Times New Roman"/>
+          <w:color w:val="F8F8F2"/>
+          <w:sz w:val="21"/>
+          <w:szCs w:val="21"/>
+        </w:rPr>
+        <w:t xml:space="preserve">: </w:t>
+      </w:r>
+      <w:proofErr w:type="spellStart"/>
+      <w:r>
+        <w:rPr>
+          <w:rFonts w:ascii="Consolas" w:eastAsia="Times New Roman" w:hAnsi="Consolas" w:cs="Times New Roman"/>
+          <w:color w:val="F8F8F2"/>
+          <w:sz w:val="21"/>
+          <w:szCs w:val="21"/>
+        </w:rPr>
+        <w:t>loan_id</w:t>
+      </w:r>
+      <w:proofErr w:type="spellEnd"/>
+      <w:r>
+        <w:rPr>
+          <w:rFonts w:ascii="Consolas" w:eastAsia="Times New Roman" w:hAnsi="Consolas" w:cs="Times New Roman"/>
+          <w:color w:val="F8F8F2"/>
+          <w:sz w:val="21"/>
+          <w:szCs w:val="21"/>
+        </w:rPr>
+        <w:t>})</w:t>
+      </w:r>
+    </w:p>
+    <w:p>
+      <w:pPr>
+        <w:shd w:val="clear" w:color="auto" w:fill="282A36"/>
+        <w:spacing w:after="0" w:line="285" w:lineRule="atLeast"/>
+        <w:rPr>
+          <w:rFonts w:ascii="Consolas" w:eastAsia="Times New Roman" w:hAnsi="Consolas" w:cs="Times New Roman"/>
+          <w:color w:val="F8F8F2"/>
+          <w:sz w:val="21"/>
+          <w:szCs w:val="21"/>
+        </w:rPr>
+      </w:pPr>
+      <w:r>
+        <w:rPr>
+          <w:rFonts w:ascii="Consolas" w:eastAsia="Times New Roman" w:hAnsi="Consolas" w:cs="Times New Roman"/>
+          <w:color w:val="F8F8F2"/>
+          <w:sz w:val="21"/>
+          <w:szCs w:val="21"/>
+        </w:rPr>
+        <w:t xml:space="preserve">    </w:t>
+      </w:r>
+      <w:r>
+        <w:rPr>
+          <w:rFonts w:ascii="Consolas" w:eastAsia="Times New Roman" w:hAnsi="Consolas" w:cs="Times New Roman"/>
+          <w:color w:val="FF79C6"/>
+          <w:sz w:val="21"/>
+          <w:szCs w:val="21"/>
+        </w:rPr>
+        <w:t>if</w:t>
+      </w:r>
+      <w:r>
+        <w:rPr>
+          <w:rFonts w:ascii="Consolas" w:eastAsia="Times New Roman" w:hAnsi="Consolas" w:cs="Times New Roman"/>
+          <w:color w:val="F8F8F2"/>
+          <w:sz w:val="21"/>
+          <w:szCs w:val="21"/>
+        </w:rPr>
+        <w:t xml:space="preserve"> </w:t>
+      </w:r>
+      <w:proofErr w:type="spellStart"/>
+      <w:r>
+        <w:rPr>
+          <w:rFonts w:ascii="Consolas" w:eastAsia="Times New Roman" w:hAnsi="Consolas" w:cs="Times New Roman"/>
+          <w:color w:val="F8F8F2"/>
+          <w:sz w:val="21"/>
+          <w:szCs w:val="21"/>
+        </w:rPr>
+        <w:t>response.status_code</w:t>
+      </w:r>
+      <w:proofErr w:type="spellEnd"/>
+      <w:r>
+        <w:rPr>
+          <w:rFonts w:ascii="Consolas" w:eastAsia="Times New Roman" w:hAnsi="Consolas" w:cs="Times New Roman"/>
+          <w:color w:val="F8F8F2"/>
+          <w:sz w:val="21"/>
+          <w:szCs w:val="21"/>
+        </w:rPr>
+        <w:t xml:space="preserve"> </w:t>
+      </w:r>
+      <w:r>
+        <w:rPr>
+          <w:rFonts w:ascii="Consolas" w:eastAsia="Times New Roman" w:hAnsi="Consolas" w:cs="Times New Roman"/>
+          <w:color w:val="FF79C6"/>
+          <w:sz w:val="21"/>
+          <w:szCs w:val="21"/>
+        </w:rPr>
+        <w:t>==</w:t>
+      </w:r>
+      <w:r>
+        <w:rPr>
+          <w:rFonts w:ascii="Consolas" w:eastAsia="Times New Roman" w:hAnsi="Consolas" w:cs="Times New Roman"/>
+          <w:color w:val="F8F8F2"/>
+          <w:sz w:val="21"/>
+          <w:szCs w:val="21"/>
+        </w:rPr>
+        <w:t xml:space="preserve"> </w:t>
+      </w:r>
+      <w:r>
+        <w:rPr>
+          <w:rFonts w:ascii="Consolas" w:eastAsia="Times New Roman" w:hAnsi="Consolas" w:cs="Times New Roman"/>
+          <w:color w:val="BD93F9"/>
+          <w:sz w:val="21"/>
+          <w:szCs w:val="21"/>
+        </w:rPr>
+        <w:t>200</w:t>
+      </w:r>
+      <w:r>
+        <w:rPr>
+          <w:rFonts w:ascii="Consolas" w:eastAsia="Times New Roman" w:hAnsi="Consolas" w:cs="Times New Roman"/>
+          <w:color w:val="F8F8F2"/>
+          <w:sz w:val="21"/>
+          <w:szCs w:val="21"/>
+        </w:rPr>
+        <w:t>:</w:t>
+      </w:r>
+    </w:p>
+    <w:p>
+      <w:pPr>
+        <w:shd w:val="clear" w:color="auto" w:fill="282A36"/>
+        <w:spacing w:after="0" w:line="285" w:lineRule="atLeast"/>
+        <w:rPr>
+          <w:rFonts w:ascii="Consolas" w:eastAsia="Times New Roman" w:hAnsi="Consolas" w:cs="Times New Roman"/>
+          <w:color w:val="F8F8F2"/>
+          <w:sz w:val="21"/>
+          <w:szCs w:val="21"/>
+        </w:rPr>
+      </w:pPr>
+      <w:r>
+        <w:rPr>
+          <w:rFonts w:ascii="Consolas" w:eastAsia="Times New Roman" w:hAnsi="Consolas" w:cs="Times New Roman"/>
+          <w:color w:val="F8F8F2"/>
+          <w:sz w:val="21"/>
+          <w:szCs w:val="21"/>
+        </w:rPr>
+        <w:t xml:space="preserve">        </w:t>
+      </w:r>
+      <w:r>
+        <w:rPr>
+          <w:rFonts w:ascii="Consolas" w:eastAsia="Times New Roman" w:hAnsi="Consolas" w:cs="Times New Roman"/>
+          <w:color w:val="6272A4"/>
+          <w:sz w:val="21"/>
+          <w:szCs w:val="21"/>
+        </w:rPr>
+        <w:t xml:space="preserve"># </w:t>
+      </w:r>
+      <w:proofErr w:type="spellStart"/>
+      <w:r>
+        <w:rPr>
+          <w:rFonts w:ascii="Consolas" w:eastAsia="Times New Roman" w:hAnsi="Consolas" w:cs="Times New Roman"/>
+          <w:color w:val="6272A4"/>
+          <w:sz w:val="21"/>
+          <w:szCs w:val="21"/>
+        </w:rPr>
+        <w:t>քեշավորում</w:t>
+      </w:r>
+      <w:proofErr w:type="spellEnd"/>
+      <w:r>
+        <w:rPr>
+          <w:rFonts w:ascii="Consolas" w:eastAsia="Times New Roman" w:hAnsi="Consolas" w:cs="Times New Roman"/>
+          <w:color w:val="6272A4"/>
+          <w:sz w:val="21"/>
+          <w:szCs w:val="21"/>
+        </w:rPr>
+        <w:t xml:space="preserve"> է </w:t>
+      </w:r>
+      <w:proofErr w:type="spellStart"/>
+      <w:r>
+        <w:rPr>
+          <w:rFonts w:ascii="Consolas" w:eastAsia="Times New Roman" w:hAnsi="Consolas" w:cs="Times New Roman"/>
+          <w:color w:val="6272A4"/>
+          <w:sz w:val="21"/>
+          <w:szCs w:val="21"/>
+        </w:rPr>
+        <w:t>վարկի</w:t>
+      </w:r>
+      <w:proofErr w:type="spellEnd"/>
+      <w:r>
+        <w:rPr>
+          <w:rFonts w:ascii="Consolas" w:eastAsia="Times New Roman" w:hAnsi="Consolas" w:cs="Times New Roman"/>
+          <w:color w:val="6272A4"/>
+          <w:sz w:val="21"/>
+          <w:szCs w:val="21"/>
+        </w:rPr>
+        <w:t xml:space="preserve"> </w:t>
+      </w:r>
+      <w:proofErr w:type="spellStart"/>
+      <w:r>
+        <w:rPr>
+          <w:rFonts w:ascii="Consolas" w:eastAsia="Times New Roman" w:hAnsi="Consolas" w:cs="Times New Roman"/>
+          <w:color w:val="6272A4"/>
+          <w:sz w:val="21"/>
+          <w:szCs w:val="21"/>
+        </w:rPr>
+        <w:t>տվյալները</w:t>
+      </w:r>
+      <w:proofErr w:type="spellEnd"/>
+    </w:p>
+    <w:p>
+      <w:pPr>
+        <w:shd w:val="clear" w:color="auto" w:fill="282A36"/>
+        <w:spacing w:after="0" w:line="285" w:lineRule="atLeast"/>
+        <w:rPr>
+          <w:rFonts w:ascii="Consolas" w:eastAsia="Times New Roman" w:hAnsi="Consolas" w:cs="Times New Roman"/>
+          <w:color w:val="F8F8F2"/>
+          <w:sz w:val="21"/>
+          <w:szCs w:val="21"/>
+        </w:rPr>
+      </w:pPr>
+      <w:r>
+        <w:rPr>
+          <w:rFonts w:ascii="Consolas" w:eastAsia="Times New Roman" w:hAnsi="Consolas" w:cs="Times New Roman"/>
+          <w:color w:val="F8F8F2"/>
+          <w:sz w:val="21"/>
+          <w:szCs w:val="21"/>
+        </w:rPr>
+        <w:t xml:space="preserve">        </w:t>
+      </w:r>
+      <w:proofErr w:type="spellStart"/>
+      <w:r>
+        <w:rPr>
+          <w:rFonts w:ascii="Consolas" w:eastAsia="Times New Roman" w:hAnsi="Consolas" w:cs="Times New Roman"/>
+          <w:color w:val="F8F8F2"/>
+          <w:sz w:val="21"/>
+          <w:szCs w:val="21"/>
+        </w:rPr>
+        <w:t>loan_cache</w:t>
+      </w:r>
+      <w:proofErr w:type="spellEnd"/>
+      <w:r>
+        <w:rPr>
+          <w:rFonts w:ascii="Consolas" w:eastAsia="Times New Roman" w:hAnsi="Consolas" w:cs="Times New Roman"/>
+          <w:color w:val="F8F8F2"/>
+          <w:sz w:val="21"/>
+          <w:szCs w:val="21"/>
+        </w:rPr>
+        <w:t>[</w:t>
+      </w:r>
+      <w:proofErr w:type="spellStart"/>
+      <w:r>
+        <w:rPr>
+          <w:rFonts w:ascii="Consolas" w:eastAsia="Times New Roman" w:hAnsi="Consolas" w:cs="Times New Roman"/>
+          <w:color w:val="F8F8F2"/>
+          <w:sz w:val="21"/>
+          <w:szCs w:val="21"/>
+        </w:rPr>
+        <w:t>loan_id</w:t>
+      </w:r>
+      <w:proofErr w:type="spellEnd"/>
+      <w:r>
+        <w:rPr>
+          <w:rFonts w:ascii="Consolas" w:eastAsia="Times New Roman" w:hAnsi="Consolas" w:cs="Times New Roman"/>
+          <w:color w:val="F8F8F2"/>
+          <w:sz w:val="21"/>
+          <w:szCs w:val="21"/>
+        </w:rPr>
+        <w:t xml:space="preserve">] </w:t>
+      </w:r>
+      <w:r>
+        <w:rPr>
+          <w:rFonts w:ascii="Consolas" w:eastAsia="Times New Roman" w:hAnsi="Consolas" w:cs="Times New Roman"/>
+          <w:color w:val="FF79C6"/>
+          <w:sz w:val="21"/>
+          <w:szCs w:val="21"/>
+        </w:rPr>
+        <w:t>=</w:t>
+      </w:r>
+      <w:r>
+        <w:rPr>
+          <w:rFonts w:ascii="Consolas" w:eastAsia="Times New Roman" w:hAnsi="Consolas" w:cs="Times New Roman"/>
+          <w:color w:val="F8F8F2"/>
+          <w:sz w:val="21"/>
+          <w:szCs w:val="21"/>
+        </w:rPr>
+        <w:t xml:space="preserve"> </w:t>
+      </w:r>
+      <w:proofErr w:type="spellStart"/>
+      <w:r>
+        <w:rPr>
+          <w:rFonts w:ascii="Consolas" w:eastAsia="Times New Roman" w:hAnsi="Consolas" w:cs="Times New Roman"/>
+          <w:color w:val="F8F8F2"/>
+          <w:sz w:val="21"/>
+          <w:szCs w:val="21"/>
+        </w:rPr>
+        <w:t>response.</w:t>
+      </w:r>
+      <w:r>
+        <w:rPr>
+          <w:rFonts w:ascii="Consolas" w:eastAsia="Times New Roman" w:hAnsi="Consolas" w:cs="Times New Roman"/>
+          <w:color w:val="50FA7B"/>
+          <w:sz w:val="21"/>
+          <w:szCs w:val="21"/>
+        </w:rPr>
+        <w:t>json</w:t>
+      </w:r>
+      <w:proofErr w:type="spellEnd"/>
+      <w:r>
+        <w:rPr>
+          <w:rFonts w:ascii="Consolas" w:eastAsia="Times New Roman" w:hAnsi="Consolas" w:cs="Times New Roman"/>
+          <w:color w:val="F8F8F2"/>
+          <w:sz w:val="21"/>
+          <w:szCs w:val="21"/>
+        </w:rPr>
+        <w:t>()</w:t>
+      </w:r>
+    </w:p>
+    <w:p>
+      <w:pPr>
+        <w:shd w:val="clear" w:color="auto" w:fill="282A36"/>
+        <w:spacing w:after="0" w:line="285" w:lineRule="atLeast"/>
+        <w:rPr>
+          <w:rFonts w:ascii="Consolas" w:eastAsia="Times New Roman" w:hAnsi="Consolas" w:cs="Times New Roman"/>
+          <w:color w:val="F8F8F2"/>
+          <w:sz w:val="21"/>
+          <w:szCs w:val="21"/>
+        </w:rPr>
+      </w:pPr>
+      <w:r>
+        <w:rPr>
+          <w:rFonts w:ascii="Consolas" w:eastAsia="Times New Roman" w:hAnsi="Consolas" w:cs="Times New Roman"/>
+          <w:color w:val="F8F8F2"/>
+          <w:sz w:val="21"/>
+          <w:szCs w:val="21"/>
+        </w:rPr>
+        <w:t xml:space="preserve">    </w:t>
+      </w:r>
+    </w:p>
+    <w:p>
+      <w:pPr>
+        <w:shd w:val="clear" w:color="auto" w:fill="282A36"/>
+        <w:spacing w:after="0" w:line="285" w:lineRule="atLeast"/>
+        <w:rPr>
+          <w:rFonts w:ascii="Consolas" w:eastAsia="Times New Roman" w:hAnsi="Consolas" w:cs="Times New Roman"/>
+          <w:color w:val="F8F8F2"/>
+          <w:sz w:val="21"/>
+          <w:szCs w:val="21"/>
+        </w:rPr>
+      </w:pPr>
+      <w:r>
+        <w:rPr>
+          <w:rFonts w:ascii="Consolas" w:eastAsia="Times New Roman" w:hAnsi="Consolas" w:cs="Times New Roman"/>
+          <w:color w:val="F8F8F2"/>
+          <w:sz w:val="21"/>
+          <w:szCs w:val="21"/>
+        </w:rPr>
+        <w:t xml:space="preserve">    </w:t>
+      </w:r>
+      <w:r>
+        <w:rPr>
+          <w:rFonts w:ascii="Consolas" w:eastAsia="Times New Roman" w:hAnsi="Consolas" w:cs="Times New Roman"/>
+          <w:color w:val="FF79C6"/>
+          <w:sz w:val="21"/>
+          <w:szCs w:val="21"/>
+        </w:rPr>
+        <w:t>return</w:t>
+      </w:r>
+      <w:r>
+        <w:rPr>
+          <w:rFonts w:ascii="Consolas" w:eastAsia="Times New Roman" w:hAnsi="Consolas" w:cs="Times New Roman"/>
+          <w:color w:val="F8F8F2"/>
+          <w:sz w:val="21"/>
+          <w:szCs w:val="21"/>
+        </w:rPr>
+        <w:t xml:space="preserve"> </w:t>
+      </w:r>
+      <w:proofErr w:type="spellStart"/>
+      <w:r>
+        <w:rPr>
+          <w:rFonts w:ascii="Consolas" w:eastAsia="Times New Roman" w:hAnsi="Consolas" w:cs="Times New Roman"/>
+          <w:color w:val="50FA7B"/>
+          <w:sz w:val="21"/>
+          <w:szCs w:val="21"/>
+        </w:rPr>
+        <w:t>jsonify</w:t>
+      </w:r>
+      <w:proofErr w:type="spellEnd"/>
+      <w:r>
+        <w:rPr>
+          <w:rFonts w:ascii="Consolas" w:eastAsia="Times New Roman" w:hAnsi="Consolas" w:cs="Times New Roman"/>
+          <w:color w:val="F8F8F2"/>
+          <w:sz w:val="21"/>
+          <w:szCs w:val="21"/>
+        </w:rPr>
+        <w:t>(</w:t>
+      </w:r>
+      <w:proofErr w:type="spellStart"/>
+      <w:r>
+        <w:rPr>
+          <w:rFonts w:ascii="Consolas" w:eastAsia="Times New Roman" w:hAnsi="Consolas" w:cs="Times New Roman"/>
+          <w:color w:val="F8F8F2"/>
+          <w:sz w:val="21"/>
+          <w:szCs w:val="21"/>
+        </w:rPr>
+        <w:t>response.</w:t>
+      </w:r>
+      <w:r>
+        <w:rPr>
+          <w:rFonts w:ascii="Consolas" w:eastAsia="Times New Roman" w:hAnsi="Consolas" w:cs="Times New Roman"/>
+          <w:color w:val="50FA7B"/>
+          <w:sz w:val="21"/>
+          <w:szCs w:val="21"/>
+        </w:rPr>
+        <w:t>json</w:t>
+      </w:r>
+      <w:proofErr w:type="spellEnd"/>
+      <w:r>
+        <w:rPr>
+          <w:rFonts w:ascii="Consolas" w:eastAsia="Times New Roman" w:hAnsi="Consolas" w:cs="Times New Roman"/>
+          <w:color w:val="F8F8F2"/>
+          <w:sz w:val="21"/>
+          <w:szCs w:val="21"/>
+        </w:rPr>
+        <w:t xml:space="preserve">()), </w:t>
+      </w:r>
+      <w:proofErr w:type="spellStart"/>
+      <w:r>
+        <w:rPr>
+          <w:rFonts w:ascii="Consolas" w:eastAsia="Times New Roman" w:hAnsi="Consolas" w:cs="Times New Roman"/>
+          <w:color w:val="F8F8F2"/>
+          <w:sz w:val="21"/>
+          <w:szCs w:val="21"/>
+        </w:rPr>
+        <w:t>response.status_code</w:t>
+      </w:r>
+      <w:proofErr w:type="spellEnd"/>
+    </w:p>
+    <w:p>
+      <w:pPr>
+        <w:pStyle w:val="NormalWeb"/>
+        <w:numPr>
+          <w:ilvl w:val="0"/>
+          <w:numId w:val="4"/>
+        </w:numPr>
+        <w:rPr>
+          <w:lang w:val="hy-AM"/>
+        </w:rPr>
+      </w:pPr>
+      <w:r>
+        <w:rPr>
+          <w:lang w:val="hy-AM"/>
+        </w:rPr>
+        <w:t xml:space="preserve"> Ստացված ինֆորմացիայից </w:t>
+      </w:r>
+      <w:proofErr w:type="spellStart"/>
+      <w:r>
+        <w:rPr>
+          <w:lang w:val="hy-AM"/>
+        </w:rPr>
+        <w:t>հաճածորդը</w:t>
+      </w:r>
+      <w:proofErr w:type="spellEnd"/>
+      <w:r>
+        <w:rPr>
+          <w:lang w:val="hy-AM"/>
+        </w:rPr>
+        <w:t xml:space="preserve"> կատարում է վճարումը և </w:t>
+      </w:r>
+      <w:proofErr w:type="spellStart"/>
+      <w:r>
+        <w:rPr>
+          <w:lang w:val="hy-AM"/>
+        </w:rPr>
+        <w:t>տերմինալը</w:t>
+      </w:r>
+      <w:proofErr w:type="spellEnd"/>
+      <w:r>
+        <w:rPr>
+          <w:lang w:val="hy-AM"/>
+        </w:rPr>
+        <w:t xml:space="preserve"> ուղարկում է </w:t>
+      </w:r>
+      <w:r>
+        <w:t>HTTP POST</w:t>
+      </w:r>
+      <w:r>
+        <w:rPr>
+          <w:lang w:val="hy-AM"/>
+        </w:rPr>
+        <w:t xml:space="preserve"> հարցում </w:t>
+      </w:r>
+      <w:r>
+        <w:t>Middle Server-</w:t>
+      </w:r>
+      <w:r>
+        <w:rPr>
+          <w:lang w:val="hy-AM"/>
+        </w:rPr>
+        <w:t xml:space="preserve">ին </w:t>
+      </w:r>
+      <w:r>
+        <w:rPr>
+          <w:lang w:val="hy-AM"/>
+        </w:rPr>
+        <w:t>/</w:t>
+      </w:r>
+      <w:proofErr w:type="spellStart"/>
+      <w:r>
+        <w:rPr>
+          <w:lang w:val="hy-AM"/>
+        </w:rPr>
+        <w:t>pay_loan</w:t>
+      </w:r>
+      <w:proofErr w:type="spellEnd"/>
+      <w:r>
+        <w:t xml:space="preserve"> </w:t>
+      </w:r>
+      <w:proofErr w:type="spellStart"/>
+      <w:r>
+        <w:rPr>
+          <w:lang w:val="hy-AM"/>
+        </w:rPr>
+        <w:t>վերջնակետին</w:t>
+      </w:r>
+      <w:proofErr w:type="spellEnd"/>
+      <w:r>
+        <w:rPr>
+          <w:lang w:val="hy-AM"/>
+        </w:rPr>
+        <w:t xml:space="preserve"> </w:t>
+      </w:r>
+      <w:r>
+        <w:rPr>
+          <w:lang w:val="hy-AM"/>
+        </w:rPr>
+        <w:t xml:space="preserve"> </w:t>
+      </w:r>
+    </w:p>
+    <w:p>
+      <w:pPr>
+        <w:pStyle w:val="NormalWeb"/>
+        <w:numPr>
+          <w:ilvl w:val="0"/>
+          <w:numId w:val="4"/>
+        </w:numPr>
+        <w:rPr>
+          <w:lang w:val="hy-AM"/>
+        </w:rPr>
+      </w:pPr>
+      <w:proofErr w:type="spellStart"/>
+      <w:r>
+        <w:rPr>
+          <w:lang w:val="hy-AM"/>
+        </w:rPr>
+        <w:t>Middle</w:t>
+      </w:r>
+      <w:proofErr w:type="spellEnd"/>
+      <w:r>
+        <w:rPr>
+          <w:lang w:val="hy-AM"/>
+        </w:rPr>
+        <w:t xml:space="preserve"> Server-</w:t>
+      </w:r>
+      <w:r>
+        <w:rPr>
+          <w:lang w:val="hy-AM"/>
+        </w:rPr>
+        <w:t xml:space="preserve">ը վճարման հարցումը ուղարկում է </w:t>
+      </w:r>
+      <w:proofErr w:type="spellStart"/>
+      <w:r>
+        <w:rPr>
+          <w:lang w:val="hy-AM"/>
+        </w:rPr>
+        <w:t>Main</w:t>
+      </w:r>
+      <w:proofErr w:type="spellEnd"/>
+      <w:r>
+        <w:rPr>
+          <w:lang w:val="hy-AM"/>
+        </w:rPr>
+        <w:t xml:space="preserve"> Server-</w:t>
+      </w:r>
+      <w:r>
+        <w:rPr>
+          <w:lang w:val="hy-AM"/>
+        </w:rPr>
+        <w:t xml:space="preserve">ին </w:t>
+      </w:r>
+      <w:r>
+        <w:rPr>
+          <w:rStyle w:val="HTMLCode"/>
+          <w:lang w:val="hy-AM"/>
+        </w:rPr>
+        <w:t>/</w:t>
+      </w:r>
+      <w:proofErr w:type="spellStart"/>
+      <w:r>
+        <w:rPr>
+          <w:rStyle w:val="HTMLCode"/>
+          <w:lang w:val="hy-AM"/>
+        </w:rPr>
+        <w:t>pay_loan</w:t>
+      </w:r>
+      <w:proofErr w:type="spellEnd"/>
+      <w:r>
+        <w:rPr>
+          <w:rStyle w:val="HTMLCode"/>
+          <w:lang w:val="hy-AM"/>
+        </w:rPr>
+        <w:t xml:space="preserve"> </w:t>
+      </w:r>
+      <w:proofErr w:type="spellStart"/>
+      <w:r>
+        <w:rPr>
+          <w:lang w:val="hy-AM"/>
+        </w:rPr>
+        <w:t>վերջնակետին</w:t>
+      </w:r>
+      <w:proofErr w:type="spellEnd"/>
+    </w:p>
+    <w:p>
+      <w:pPr>
+        <w:pStyle w:val="NormalWeb"/>
+        <w:numPr>
+          <w:ilvl w:val="0"/>
+          <w:numId w:val="4"/>
+        </w:numPr>
+        <w:rPr>
+          <w:lang w:val="hy-AM"/>
+        </w:rPr>
+      </w:pPr>
+      <w:proofErr w:type="spellStart"/>
+      <w:r>
+        <w:rPr>
+          <w:lang w:val="hy-AM"/>
+        </w:rPr>
+        <w:t>Main</w:t>
+      </w:r>
+      <w:proofErr w:type="spellEnd"/>
+      <w:r>
+        <w:rPr>
+          <w:lang w:val="hy-AM"/>
+        </w:rPr>
+        <w:t xml:space="preserve"> Server-</w:t>
+      </w:r>
+      <w:r>
+        <w:rPr>
+          <w:lang w:val="hy-AM"/>
+        </w:rPr>
+        <w:t xml:space="preserve">ը թարմացնում է վարկի ինֆորմացիան և ուղարկում նոր տվյալները դեպի  </w:t>
+      </w:r>
+      <w:proofErr w:type="spellStart"/>
+      <w:r>
+        <w:rPr>
+          <w:lang w:val="hy-AM"/>
+        </w:rPr>
+        <w:t>m</w:t>
+      </w:r>
+      <w:r>
+        <w:rPr>
+          <w:lang w:val="hy-AM"/>
+        </w:rPr>
+        <w:t>iddle</w:t>
+      </w:r>
+      <w:proofErr w:type="spellEnd"/>
+      <w:r>
+        <w:rPr>
+          <w:lang w:val="hy-AM"/>
+        </w:rPr>
+        <w:t xml:space="preserve"> </w:t>
+      </w:r>
+      <w:proofErr w:type="spellStart"/>
+      <w:r>
+        <w:rPr>
+          <w:lang w:val="hy-AM"/>
+        </w:rPr>
+        <w:t>s</w:t>
+      </w:r>
+      <w:r>
+        <w:rPr>
+          <w:lang w:val="hy-AM"/>
+        </w:rPr>
+        <w:t>erver</w:t>
+      </w:r>
+      <w:proofErr w:type="spellEnd"/>
+      <w:r>
+        <w:rPr>
+          <w:lang w:val="hy-AM"/>
+        </w:rPr>
+        <w:t xml:space="preserve"> </w:t>
+      </w:r>
+      <w:r>
+        <w:rPr>
+          <w:lang w:val="hy-AM"/>
+        </w:rPr>
+        <w:t xml:space="preserve">որտեղ կատարվում է </w:t>
+      </w:r>
+      <w:proofErr w:type="spellStart"/>
+      <w:r>
+        <w:rPr>
+          <w:lang w:val="hy-AM"/>
+        </w:rPr>
+        <w:t>քեշավորում</w:t>
+      </w:r>
+      <w:proofErr w:type="spellEnd"/>
+    </w:p>
+    <w:p>
+      <w:pPr>
+        <w:pStyle w:val="NormalWeb"/>
+        <w:numPr>
+          <w:ilvl w:val="0"/>
+          <w:numId w:val="4"/>
+        </w:numPr>
+        <w:rPr>
+          <w:lang w:val="hy-AM"/>
+        </w:rPr>
+      </w:pPr>
+      <w:r>
+        <w:rPr>
+          <w:lang w:val="hy-AM"/>
+        </w:rPr>
+        <w:t xml:space="preserve">Այդ ամենից հետո </w:t>
+      </w:r>
+      <w:proofErr w:type="spellStart"/>
+      <w:r>
+        <w:rPr>
+          <w:lang w:val="hy-AM"/>
+        </w:rPr>
+        <w:t>m</w:t>
+      </w:r>
+      <w:r>
+        <w:rPr>
+          <w:lang w:val="hy-AM"/>
+        </w:rPr>
+        <w:t>iddle</w:t>
+      </w:r>
+      <w:proofErr w:type="spellEnd"/>
+      <w:r>
+        <w:rPr>
+          <w:lang w:val="hy-AM"/>
+        </w:rPr>
+        <w:t xml:space="preserve"> </w:t>
+      </w:r>
+      <w:r>
+        <w:rPr>
+          <w:lang w:val="hy-AM"/>
+        </w:rPr>
+        <w:t>Server</w:t>
+      </w:r>
+      <w:r>
+        <w:rPr>
+          <w:lang w:val="hy-AM"/>
+        </w:rPr>
+        <w:t>-</w:t>
+      </w:r>
+      <w:r>
+        <w:rPr>
+          <w:lang w:val="hy-AM"/>
+        </w:rPr>
+        <w:t xml:space="preserve">ը ուղարկում է ինֆորմացիան դեպի տերմինալ գործարքի հաջողությամբ կատարման մասին </w:t>
+      </w:r>
+      <w:r>
+        <w:rPr>
+          <w:lang w:val="hy-AM"/>
+        </w:rPr>
+        <w:t>(</w:t>
+      </w:r>
+      <w:r>
+        <w:rPr>
+          <w:lang w:val="hy-AM"/>
+        </w:rPr>
+        <w:t>կամ խնդրի եթե առկա է</w:t>
+      </w:r>
+      <w:r>
+        <w:rPr>
+          <w:lang w:val="hy-AM"/>
+        </w:rPr>
+        <w:t>)</w:t>
+      </w:r>
+    </w:p>
+    <w:p>
+      <w:pPr>
+        <w:pStyle w:val="NormalWeb"/>
+        <w:ind w:left="720"/>
+        <w:rPr>
+          <w:lang w:val="hy-AM"/>
+        </w:rPr>
+      </w:pPr>
+      <w:r>
+        <w:rPr>
+          <w:lang w:val="hy-AM"/>
+        </w:rPr>
+        <w:t xml:space="preserve"> </w:t>
+      </w:r>
+    </w:p>
+    <w:p>
+      <w:pPr>
+        <w:pStyle w:val="NormalWeb"/>
+        <w:ind w:left="720"/>
+        <w:rPr>
+          <w:lang w:val="hy-AM"/>
+        </w:rPr>
+      </w:pPr>
+      <w:r>
+        <w:rPr>
+          <w:lang w:val="hy-AM"/>
+        </w:rPr>
+        <w:lastRenderedPageBreak/>
+        <w:t xml:space="preserve">Ամբողջական </w:t>
+      </w:r>
+      <w:r>
+        <w:rPr>
+          <w:lang w:val="hy-AM"/>
+        </w:rPr>
+        <w:t xml:space="preserve">API </w:t>
+      </w:r>
+      <w:r>
+        <w:rPr>
+          <w:lang w:val="hy-AM"/>
+        </w:rPr>
+        <w:t xml:space="preserve">կոդը </w:t>
+      </w:r>
+      <w:proofErr w:type="spellStart"/>
+      <w:r>
+        <w:rPr>
+          <w:lang w:val="hy-AM"/>
+        </w:rPr>
+        <w:t>Main</w:t>
+      </w:r>
+      <w:proofErr w:type="spellEnd"/>
+      <w:r>
+        <w:rPr>
+          <w:lang w:val="hy-AM"/>
+        </w:rPr>
+        <w:t xml:space="preserve"> և </w:t>
+      </w:r>
+      <w:proofErr w:type="spellStart"/>
+      <w:r>
+        <w:rPr>
+          <w:lang w:val="hy-AM"/>
+        </w:rPr>
+        <w:t>Middle</w:t>
+      </w:r>
+      <w:proofErr w:type="spellEnd"/>
+      <w:r>
+        <w:rPr>
+          <w:lang w:val="hy-AM"/>
+        </w:rPr>
+        <w:t xml:space="preserve"> Server-</w:t>
+      </w:r>
+      <w:r>
+        <w:rPr>
+          <w:lang w:val="hy-AM"/>
+        </w:rPr>
+        <w:t>ի</w:t>
+      </w:r>
+      <w:r>
+        <w:rPr>
+          <w:lang w:val="hy-AM"/>
+        </w:rPr>
+        <w:t xml:space="preserve"> </w:t>
+      </w:r>
+      <w:r>
+        <w:rPr>
+          <w:lang w:val="hy-AM"/>
+        </w:rPr>
+        <w:t>ինչպես նաև</w:t>
+      </w:r>
+      <w:r>
+        <w:rPr>
+          <w:lang w:val="hy-AM"/>
+        </w:rPr>
+        <w:t xml:space="preserve"> </w:t>
+      </w:r>
+      <w:r>
+        <w:rPr>
+          <w:lang w:val="hy-AM"/>
+        </w:rPr>
+        <w:t xml:space="preserve"> </w:t>
+      </w:r>
+      <w:r>
+        <w:rPr>
+          <w:lang w:val="hy-AM"/>
+        </w:rPr>
+        <w:t xml:space="preserve">հավելյալ ֆայլերը կարող եք տեսնել </w:t>
+      </w:r>
+      <w:proofErr w:type="spellStart"/>
+      <w:r>
+        <w:rPr>
+          <w:lang w:val="hy-AM"/>
+        </w:rPr>
+        <w:t>GitHub</w:t>
+      </w:r>
+      <w:proofErr w:type="spellEnd"/>
+      <w:r>
+        <w:rPr>
+          <w:lang w:val="hy-AM"/>
+        </w:rPr>
+        <w:t>-</w:t>
+      </w:r>
+      <w:r>
+        <w:rPr>
+          <w:lang w:val="hy-AM"/>
+        </w:rPr>
+        <w:t xml:space="preserve">ի միջավայրում </w:t>
+      </w:r>
+      <w:proofErr w:type="spellStart"/>
+      <w:r>
+        <w:rPr>
+          <w:lang w:val="hy-AM"/>
+        </w:rPr>
+        <w:t>հետևյալ</w:t>
+      </w:r>
+      <w:proofErr w:type="spellEnd"/>
+      <w:r>
+        <w:rPr>
+          <w:lang w:val="hy-AM"/>
+        </w:rPr>
+        <w:t xml:space="preserve"> </w:t>
+      </w:r>
+      <w:proofErr w:type="spellStart"/>
+      <w:r>
+        <w:rPr>
+          <w:lang w:val="hy-AM"/>
+        </w:rPr>
+        <w:t>հղումով</w:t>
+      </w:r>
+      <w:proofErr w:type="spellEnd"/>
+      <w:r>
+        <w:rPr>
+          <w:lang w:val="hy-AM"/>
+        </w:rPr>
+        <w:t>։</w:t>
+      </w:r>
+      <w:r>
+        <w:rPr>
+          <w:lang w:val="hy-AM"/>
+        </w:rPr>
+        <w:t xml:space="preserve"> </w:t>
+      </w:r>
+      <w:hyperlink r:id="rId6" w:history="1">
+        <w:r>
+          <w:rPr>
+            <w:rStyle w:val="Hyperlink"/>
+            <w:lang w:val="hy-AM"/>
+          </w:rPr>
+          <w:t>https://github.com/MuDavid/API.git</w:t>
+        </w:r>
+      </w:hyperlink>
+      <w:r>
+        <w:t xml:space="preserve"> </w:t>
+      </w:r>
+      <w:r>
+        <w:rPr>
+          <w:lang w:val="hy-AM"/>
+        </w:rPr>
+        <w:t xml:space="preserve">  </w:t>
+      </w:r>
+    </w:p>
+    <w:p>
+      <w:pPr>
+        <w:pStyle w:val="NormalWeb"/>
+        <w:ind w:left="360"/>
+        <w:rPr>
+          <w:lang w:val="hy-AM"/>
+        </w:rPr>
+      </w:pPr>
     </w:p>
     <w:p>
       <w:pPr>
         <w:jc w:val="both"/>
         <w:rPr>
           <w:rFonts w:ascii="Cambria Math" w:hAnsi="Cambria Math"/>
+          <w:lang w:val="hy-AM"/>
         </w:rPr>
       </w:pPr>
     </w:p>
@@ -192,6 +4163,7 @@
         <w:jc w:val="both"/>
         <w:rPr>
           <w:rFonts w:ascii="Cambria Math" w:hAnsi="Cambria Math"/>
+          <w:lang w:val="hy-AM"/>
         </w:rPr>
       </w:pPr>
     </w:p>
@@ -206,7 +4178,7 @@
 </file>
 
 <file path=word/numbering.xml><?xml version="1.0" encoding="utf-8"?>
-<w:numbering xmlns:wpc="http://schemas.microsoft.com/office/word/2010/wordprocessingCanvas" xmlns:cx="http://schemas.microsoft.com/office/drawing/2014/chartex" xmlns:cx1="http://schemas.microsoft.com/office/drawing/2015/9/8/chartex" xmlns:cx2="http://schemas.microsoft.com/office/drawing/2015/10/21/chartex" xmlns:cx3="http://schemas.microsoft.com/office/drawing/2016/5/9/chartex" xmlns:cx4="http://schemas.microsoft.com/office/drawing/2016/5/10/chartex" xmlns:cx5="http://schemas.microsoft.com/office/drawing/2016/5/11/chartex" xmlns:cx6="http://schemas.microsoft.com/office/drawing/2016/5/12/chartex" xmlns:cx7="http://schemas.microsoft.com/office/drawing/2016/5/13/chartex" xmlns:cx8="http://schemas.microsoft.com/office/drawing/2016/5/14/chartex" xmlns:mc="http://schemas.openxmlformats.org/markup-compatibility/2006" xmlns:aink="http://schemas.microsoft.com/office/drawing/2016/ink" xmlns:am3d="http://schemas.microsoft.com/office/drawing/2017/model3d" xmlns:o="urn:schemas-microsoft-com:office:office" xmlns:r="http://schemas.openxmlformats.org/officeDocument/2006/relationships" xmlns:m="http://schemas.openxmlformats.org/officeDocument/2006/math" xmlns:v="urn:schemas-microsoft-com:vml" xmlns:wp14="http://schemas.microsoft.com/office/word/2010/wordprocessingDrawing" xmlns:wp="http://schemas.openxmlformats.org/drawingml/2006/wordprocessingDrawing" xmlns:w10="urn:schemas-microsoft-com:office:word" xmlns:w="http://schemas.openxmlformats.org/wordprocessingml/2006/main" xmlns:w14="http://schemas.microsoft.com/office/word/2010/wordml" xmlns:w15="http://schemas.microsoft.com/office/word/2012/wordml" xmlns:w16cid="http://schemas.microsoft.com/office/word/2016/wordml/cid" xmlns:w16se="http://schemas.microsoft.com/office/word/2015/wordml/symex" xmlns:wpg="http://schemas.microsoft.com/office/word/2010/wordprocessingGroup" xmlns:wpi="http://schemas.microsoft.com/office/word/2010/wordprocessingInk" xmlns:wne="http://schemas.microsoft.com/office/word/2006/wordml" xmlns:wps="http://schemas.microsoft.com/office/word/2010/wordprocessingShape" mc:Ignorable="w14 w15 w16se w16cid wp14">
+<w:numbering xmlns:wpc="http://schemas.microsoft.com/office/word/2010/wordprocessingCanvas" xmlns:cx="http://schemas.microsoft.com/office/drawing/2014/chartex" xmlns:cx1="http://schemas.microsoft.com/office/drawing/2015/9/8/chartex" xmlns:cx2="http://schemas.microsoft.com/office/drawing/2015/10/21/chartex" xmlns:cx3="http://schemas.microsoft.com/office/drawing/2016/5/9/chartex" xmlns:cx4="http://schemas.microsoft.com/office/drawing/2016/5/10/chartex" xmlns:cx5="http://schemas.microsoft.com/office/drawing/2016/5/11/chartex" xmlns:cx6="http://schemas.microsoft.com/office/drawing/2016/5/12/chartex" xmlns:cx7="http://schemas.microsoft.com/office/drawing/2016/5/13/chartex" xmlns:cx8="http://schemas.microsoft.com/office/drawing/2016/5/14/chartex" xmlns:mc="http://schemas.openxmlformats.org/markup-compatibility/2006" xmlns:aink="http://schemas.microsoft.com/office/drawing/2016/ink" xmlns:am3d="http://schemas.microsoft.com/office/drawing/2017/model3d" xmlns:o="urn:schemas-microsoft-com:office:office" xmlns:r="http://schemas.openxmlformats.org/officeDocument/2006/relationships" xmlns:m="http://schemas.openxmlformats.org/officeDocument/2006/math" xmlns:v="urn:schemas-microsoft-com:vml" xmlns:wp14="http://schemas.microsoft.com/office/word/2010/wordprocessingDrawing" xmlns:wp="http://schemas.openxmlformats.org/drawingml/2006/wordprocessingDrawing" xmlns:w10="urn:schemas-microsoft-com:office:word" xmlns:w="http://schemas.openxmlformats.org/wordprocessingml/2006/main" xmlns:w14="http://schemas.microsoft.com/office/word/2010/wordml" xmlns:w15="http://schemas.microsoft.com/office/word/2012/wordml" xmlns:w16cex="http://schemas.microsoft.com/office/word/2018/wordml/cex" xmlns:w16cid="http://schemas.microsoft.com/office/word/2016/wordml/cid" xmlns:w16="http://schemas.microsoft.com/office/word/2018/wordml" xmlns:w16sdtdh="http://schemas.microsoft.com/office/word/2020/wordml/sdtdatahash" xmlns:w16se="http://schemas.microsoft.com/office/word/2015/wordml/symex" xmlns:wpg="http://schemas.microsoft.com/office/word/2010/wordprocessingGroup" xmlns:wpi="http://schemas.microsoft.com/office/word/2010/wordprocessingInk" xmlns:wne="http://schemas.microsoft.com/office/word/2006/wordml" xmlns:wps="http://schemas.microsoft.com/office/word/2010/wordprocessingShape" mc:Ignorable="w14 w15 w16se w16cid w16 w16cex w16sdtdh wp14">
   <w:abstractNum w:abstractNumId="0" w15:restartNumberingAfterBreak="0">
     <w:nsid w:val="03D1284F"/>
     <w:multiLevelType w:val="hybridMultilevel"/>
@@ -407,6 +4379,92 @@
     </w:lvl>
   </w:abstractNum>
   <w:abstractNum w:abstractNumId="2" w15:restartNumberingAfterBreak="0">
+    <w:nsid w:val="5F89484A"/>
+    <w:multiLevelType w:val="hybridMultilevel"/>
+    <w:tmpl w:val="F2C8A9BC"/>
+    <w:lvl w:ilvl="0" w:tplc="0409000F">
+      <w:start w:val="1"/>
+      <w:numFmt w:val="decimal"/>
+      <w:lvlText w:val="%1."/>
+      <w:lvlJc w:val="left"/>
+      <w:pPr>
+        <w:ind w:left="720" w:hanging="360"/>
+      </w:pPr>
+    </w:lvl>
+    <w:lvl w:ilvl="1" w:tplc="04090019" w:tentative="1">
+      <w:start w:val="1"/>
+      <w:numFmt w:val="lowerLetter"/>
+      <w:lvlText w:val="%2."/>
+      <w:lvlJc w:val="left"/>
+      <w:pPr>
+        <w:ind w:left="1440" w:hanging="360"/>
+      </w:pPr>
+    </w:lvl>
+    <w:lvl w:ilvl="2" w:tplc="0409001B" w:tentative="1">
+      <w:start w:val="1"/>
+      <w:numFmt w:val="lowerRoman"/>
+      <w:lvlText w:val="%3."/>
+      <w:lvlJc w:val="right"/>
+      <w:pPr>
+        <w:ind w:left="2160" w:hanging="180"/>
+      </w:pPr>
+    </w:lvl>
+    <w:lvl w:ilvl="3" w:tplc="0409000F" w:tentative="1">
+      <w:start w:val="1"/>
+      <w:numFmt w:val="decimal"/>
+      <w:lvlText w:val="%4."/>
+      <w:lvlJc w:val="left"/>
+      <w:pPr>
+        <w:ind w:left="2880" w:hanging="360"/>
+      </w:pPr>
+    </w:lvl>
+    <w:lvl w:ilvl="4" w:tplc="04090019" w:tentative="1">
+      <w:start w:val="1"/>
+      <w:numFmt w:val="lowerLetter"/>
+      <w:lvlText w:val="%5."/>
+      <w:lvlJc w:val="left"/>
+      <w:pPr>
+        <w:ind w:left="3600" w:hanging="360"/>
+      </w:pPr>
+    </w:lvl>
+    <w:lvl w:ilvl="5" w:tplc="0409001B" w:tentative="1">
+      <w:start w:val="1"/>
+      <w:numFmt w:val="lowerRoman"/>
+      <w:lvlText w:val="%6."/>
+      <w:lvlJc w:val="right"/>
+      <w:pPr>
+        <w:ind w:left="4320" w:hanging="180"/>
+      </w:pPr>
+    </w:lvl>
+    <w:lvl w:ilvl="6" w:tplc="0409000F" w:tentative="1">
+      <w:start w:val="1"/>
+      <w:numFmt w:val="decimal"/>
+      <w:lvlText w:val="%7."/>
+      <w:lvlJc w:val="left"/>
+      <w:pPr>
+        <w:ind w:left="5040" w:hanging="360"/>
+      </w:pPr>
+    </w:lvl>
+    <w:lvl w:ilvl="7" w:tplc="04090019" w:tentative="1">
+      <w:start w:val="1"/>
+      <w:numFmt w:val="lowerLetter"/>
+      <w:lvlText w:val="%8."/>
+      <w:lvlJc w:val="left"/>
+      <w:pPr>
+        <w:ind w:left="5760" w:hanging="360"/>
+      </w:pPr>
+    </w:lvl>
+    <w:lvl w:ilvl="8" w:tplc="0409001B" w:tentative="1">
+      <w:start w:val="1"/>
+      <w:numFmt w:val="lowerRoman"/>
+      <w:lvlText w:val="%9."/>
+      <w:lvlJc w:val="right"/>
+      <w:pPr>
+        <w:ind w:left="6480" w:hanging="180"/>
+      </w:pPr>
+    </w:lvl>
+  </w:abstractNum>
+  <w:abstractNum w:abstractNumId="3" w15:restartNumberingAfterBreak="0">
     <w:nsid w:val="6B9F7604"/>
     <w:multiLevelType w:val="hybridMultilevel"/>
     <w:tmpl w:val="A41A1410"/>
@@ -523,16 +4581,19 @@
     <w:abstractNumId w:val="1"/>
   </w:num>
   <w:num w:numId="2">
-    <w:abstractNumId w:val="2"/>
+    <w:abstractNumId w:val="3"/>
   </w:num>
   <w:num w:numId="3">
     <w:abstractNumId w:val="0"/>
+  </w:num>
+  <w:num w:numId="4">
+    <w:abstractNumId w:val="2"/>
   </w:num>
 </w:numbering>
 </file>
 
 <file path=word/styles.xml><?xml version="1.0" encoding="utf-8"?>
-<w:styles xmlns:mc="http://schemas.openxmlformats.org/markup-compatibility/2006" xmlns:r="http://schemas.openxmlformats.org/officeDocument/2006/relationships" xmlns:w="http://schemas.openxmlformats.org/wordprocessingml/2006/main" xmlns:w14="http://schemas.microsoft.com/office/word/2010/wordml" xmlns:w15="http://schemas.microsoft.com/office/word/2012/wordml" xmlns:w16cid="http://schemas.microsoft.com/office/word/2016/wordml/cid" xmlns:w16se="http://schemas.microsoft.com/office/word/2015/wordml/symex" mc:Ignorable="w14 w15 w16se w16cid">
+<w:styles xmlns:mc="http://schemas.openxmlformats.org/markup-compatibility/2006" xmlns:r="http://schemas.openxmlformats.org/officeDocument/2006/relationships" xmlns:w="http://schemas.openxmlformats.org/wordprocessingml/2006/main" xmlns:w14="http://schemas.microsoft.com/office/word/2010/wordml" xmlns:w15="http://schemas.microsoft.com/office/word/2012/wordml" xmlns:w16cex="http://schemas.microsoft.com/office/word/2018/wordml/cex" xmlns:w16cid="http://schemas.microsoft.com/office/word/2016/wordml/cid" xmlns:w16="http://schemas.microsoft.com/office/word/2018/wordml" xmlns:w16sdtdh="http://schemas.microsoft.com/office/word/2020/wordml/sdtdatahash" xmlns:w16se="http://schemas.microsoft.com/office/word/2015/wordml/symex" mc:Ignorable="w14 w15 w16se w16cid w16 w16cex w16sdtdh">
   <w:docDefaults>
     <w:rPrDefault>
       <w:rPr>
@@ -548,7 +4609,7 @@
       </w:pPr>
     </w:pPrDefault>
   </w:docDefaults>
-  <w:latentStyles w:defLockedState="0" w:defUIPriority="99" w:defSemiHidden="0" w:defUnhideWhenUsed="0" w:defQFormat="0" w:count="375">
+  <w:latentStyles w:defLockedState="0" w:defUIPriority="99" w:defSemiHidden="0" w:defUnhideWhenUsed="0" w:defQFormat="0" w:count="376">
     <w:lsdException w:name="Normal" w:uiPriority="0" w:qFormat="1"/>
     <w:lsdException w:name="heading 1" w:uiPriority="9" w:qFormat="1"/>
     <w:lsdException w:name="heading 2" w:semiHidden="1" w:uiPriority="9" w:unhideWhenUsed="1" w:qFormat="1"/>
@@ -654,7 +4715,6 @@
     <w:lsdException w:name="HTML Sample" w:semiHidden="1" w:unhideWhenUsed="1"/>
     <w:lsdException w:name="HTML Typewriter" w:semiHidden="1" w:unhideWhenUsed="1"/>
     <w:lsdException w:name="HTML Variable" w:semiHidden="1" w:unhideWhenUsed="1"/>
-    <w:lsdException w:name="Normal Table" w:semiHidden="1" w:unhideWhenUsed="1"/>
     <w:lsdException w:name="annotation subject" w:semiHidden="1" w:unhideWhenUsed="1"/>
     <w:lsdException w:name="No List" w:semiHidden="1" w:unhideWhenUsed="1"/>
     <w:lsdException w:name="Outline List 1" w:semiHidden="1" w:unhideWhenUsed="1"/>
@@ -701,10 +4761,8 @@
     <w:lsdException w:name="Table Subtle 2" w:semiHidden="1" w:unhideWhenUsed="1"/>
     <w:lsdException w:name="Table Web 1" w:semiHidden="1" w:unhideWhenUsed="1"/>
     <w:lsdException w:name="Table Web 2" w:semiHidden="1" w:unhideWhenUsed="1"/>
-    <w:lsdException w:name="Table Web 3" w:semiHidden="1" w:unhideWhenUsed="1"/>
     <w:lsdException w:name="Balloon Text" w:semiHidden="1" w:unhideWhenUsed="1"/>
     <w:lsdException w:name="Table Grid" w:uiPriority="39"/>
-    <w:lsdException w:name="Table Theme" w:semiHidden="1" w:unhideWhenUsed="1"/>
     <w:lsdException w:name="Placeholder Text" w:semiHidden="1"/>
     <w:lsdException w:name="No Spacing" w:uiPriority="1" w:qFormat="1"/>
     <w:lsdException w:name="Light Shading" w:uiPriority="60"/>
@@ -924,6 +4982,7 @@
     <w:lsdException w:name="Smart Hyperlink" w:semiHidden="1" w:unhideWhenUsed="1"/>
     <w:lsdException w:name="Hashtag" w:semiHidden="1" w:unhideWhenUsed="1"/>
     <w:lsdException w:name="Unresolved Mention" w:semiHidden="1" w:unhideWhenUsed="1"/>
+    <w:lsdException w:name="Smart Link" w:semiHidden="1" w:unhideWhenUsed="1"/>
   </w:latentStyles>
   <w:style w:type="paragraph" w:default="1" w:styleId="Normal">
     <w:name w:val="Normal"/>
@@ -966,6 +5025,141 @@
       <w:ind w:left="720"/>
       <w:contextualSpacing/>
     </w:pPr>
+  </w:style>
+  <w:style w:type="paragraph" w:styleId="NormalWeb">
+    <w:name w:val="Normal (Web)"/>
+    <w:basedOn w:val="Normal"/>
+    <w:uiPriority w:val="99"/>
+    <w:semiHidden/>
+    <w:unhideWhenUsed/>
+    <w:rsid w:val="00562B38"/>
+    <w:pPr>
+      <w:spacing w:before="100" w:beforeAutospacing="1" w:after="100" w:afterAutospacing="1" w:line="240" w:lineRule="auto"/>
+    </w:pPr>
+    <w:rPr>
+      <w:rFonts w:ascii="Times New Roman" w:eastAsia="Times New Roman" w:hAnsi="Times New Roman" w:cs="Times New Roman"/>
+      <w:sz w:val="24"/>
+      <w:szCs w:val="24"/>
+    </w:rPr>
+  </w:style>
+  <w:style w:type="character" w:styleId="Strong">
+    <w:name w:val="Strong"/>
+    <w:basedOn w:val="DefaultParagraphFont"/>
+    <w:uiPriority w:val="22"/>
+    <w:qFormat/>
+    <w:rsid w:val="00562B38"/>
+    <w:rPr>
+      <w:b/>
+      <w:bCs/>
+    </w:rPr>
+  </w:style>
+  <w:style w:type="character" w:styleId="HTMLCode">
+    <w:name w:val="HTML Code"/>
+    <w:basedOn w:val="DefaultParagraphFont"/>
+    <w:uiPriority w:val="99"/>
+    <w:semiHidden/>
+    <w:unhideWhenUsed/>
+    <w:rsid w:val="00562B38"/>
+    <w:rPr>
+      <w:rFonts w:ascii="Courier New" w:eastAsia="Times New Roman" w:hAnsi="Courier New" w:cs="Courier New"/>
+      <w:sz w:val="20"/>
+      <w:szCs w:val="20"/>
+    </w:rPr>
+  </w:style>
+  <w:style w:type="table" w:styleId="TableGrid">
+    <w:name w:val="Table Grid"/>
+    <w:basedOn w:val="TableNormal"/>
+    <w:uiPriority w:val="39"/>
+    <w:rsid w:val="0060007D"/>
+    <w:pPr>
+      <w:spacing w:after="0" w:line="240" w:lineRule="auto"/>
+    </w:pPr>
+    <w:tblPr>
+      <w:tblBorders>
+        <w:top w:val="single" w:sz="4" w:space="0" w:color="auto"/>
+        <w:left w:val="single" w:sz="4" w:space="0" w:color="auto"/>
+        <w:bottom w:val="single" w:sz="4" w:space="0" w:color="auto"/>
+        <w:right w:val="single" w:sz="4" w:space="0" w:color="auto"/>
+        <w:insideH w:val="single" w:sz="4" w:space="0" w:color="auto"/>
+        <w:insideV w:val="single" w:sz="4" w:space="0" w:color="auto"/>
+      </w:tblBorders>
+    </w:tblPr>
+  </w:style>
+  <w:style w:type="paragraph" w:styleId="HTMLPreformatted">
+    <w:name w:val="HTML Preformatted"/>
+    <w:basedOn w:val="Normal"/>
+    <w:link w:val="HTMLPreformattedChar"/>
+    <w:uiPriority w:val="99"/>
+    <w:semiHidden/>
+    <w:unhideWhenUsed/>
+    <w:rsid w:val="00C72B30"/>
+    <w:pPr>
+      <w:tabs>
+        <w:tab w:val="left" w:pos="916"/>
+        <w:tab w:val="left" w:pos="1832"/>
+        <w:tab w:val="left" w:pos="2748"/>
+        <w:tab w:val="left" w:pos="3664"/>
+        <w:tab w:val="left" w:pos="4580"/>
+        <w:tab w:val="left" w:pos="5496"/>
+        <w:tab w:val="left" w:pos="6412"/>
+        <w:tab w:val="left" w:pos="7328"/>
+        <w:tab w:val="left" w:pos="8244"/>
+        <w:tab w:val="left" w:pos="9160"/>
+        <w:tab w:val="left" w:pos="10076"/>
+        <w:tab w:val="left" w:pos="10992"/>
+        <w:tab w:val="left" w:pos="11908"/>
+        <w:tab w:val="left" w:pos="12824"/>
+        <w:tab w:val="left" w:pos="13740"/>
+        <w:tab w:val="left" w:pos="14656"/>
+      </w:tabs>
+      <w:spacing w:after="0" w:line="240" w:lineRule="auto"/>
+    </w:pPr>
+    <w:rPr>
+      <w:rFonts w:ascii="Courier New" w:eastAsia="Times New Roman" w:hAnsi="Courier New" w:cs="Courier New"/>
+      <w:sz w:val="20"/>
+      <w:szCs w:val="20"/>
+    </w:rPr>
+  </w:style>
+  <w:style w:type="character" w:customStyle="1" w:styleId="HTMLPreformattedChar">
+    <w:name w:val="HTML Preformatted Char"/>
+    <w:basedOn w:val="DefaultParagraphFont"/>
+    <w:link w:val="HTMLPreformatted"/>
+    <w:uiPriority w:val="99"/>
+    <w:semiHidden/>
+    <w:rsid w:val="00C72B30"/>
+    <w:rPr>
+      <w:rFonts w:ascii="Courier New" w:eastAsia="Times New Roman" w:hAnsi="Courier New" w:cs="Courier New"/>
+      <w:sz w:val="20"/>
+      <w:szCs w:val="20"/>
+    </w:rPr>
+  </w:style>
+  <w:style w:type="character" w:customStyle="1" w:styleId="y2iqfc">
+    <w:name w:val="y2iqfc"/>
+    <w:basedOn w:val="DefaultParagraphFont"/>
+    <w:rsid w:val="00C72B30"/>
+  </w:style>
+  <w:style w:type="character" w:styleId="Hyperlink">
+    <w:name w:val="Hyperlink"/>
+    <w:basedOn w:val="DefaultParagraphFont"/>
+    <w:uiPriority w:val="99"/>
+    <w:unhideWhenUsed/>
+    <w:rsid w:val="00CA788F"/>
+    <w:rPr>
+      <w:color w:val="0563C1" w:themeColor="hyperlink"/>
+      <w:u w:val="single"/>
+    </w:rPr>
+  </w:style>
+  <w:style w:type="character" w:styleId="UnresolvedMention">
+    <w:name w:val="Unresolved Mention"/>
+    <w:basedOn w:val="DefaultParagraphFont"/>
+    <w:uiPriority w:val="99"/>
+    <w:semiHidden/>
+    <w:unhideWhenUsed/>
+    <w:rsid w:val="00CA788F"/>
+    <w:rPr>
+      <w:color w:val="605E5C"/>
+      <w:shd w:val="clear" w:color="auto" w:fill="E1DFDD"/>
+    </w:rPr>
   </w:style>
 </w:styles>
 </file>

--- a/Բիզնես պահանջ.docx
+++ b/Բիզնես պահանջ.docx
@@ -1653,7 +1653,19 @@
         <w:rPr>
           <w:lang w:val="hy-AM"/>
         </w:rPr>
-        <w:t xml:space="preserve">ը ստանալով հարցումը ին մեջ փնտրում է ինֆորմացիան և առկայության դեպքում փոխանցում </w:t>
+        <w:t>ը ստանալով հարցումը ի</w:t>
+      </w:r>
+      <w:r>
+        <w:rPr>
+          <w:lang w:val="hy-AM"/>
+        </w:rPr>
+        <w:t>ր</w:t>
+      </w:r>
+      <w:r>
+        <w:rPr>
+          <w:lang w:val="hy-AM"/>
+        </w:rPr>
+        <w:t xml:space="preserve"> մեջ փնտրում է ինֆորմացիան և առկայության դեպքում փոխանցում </w:t>
       </w:r>
       <w:proofErr w:type="spellStart"/>
       <w:r>
@@ -1688,6 +1700,12 @@
           <w:lang w:val="hy-AM"/>
         </w:rPr>
         <w:t>ին</w:t>
+      </w:r>
+      <w:r>
+        <w:rPr>
+          <w:lang w:val="hy-AM"/>
+        </w:rPr>
+        <w:t xml:space="preserve"> </w:t>
       </w:r>
     </w:p>
     <w:p>
@@ -1785,19 +1803,17 @@
         </w:rPr>
         <w:t xml:space="preserve"> </w:t>
       </w:r>
-      <w:proofErr w:type="spellStart"/>
-      <w:r>
-        <w:rPr>
-          <w:lang w:val="hy-AM"/>
-        </w:rPr>
-        <w:t>եկրանին</w:t>
-      </w:r>
-      <w:proofErr w:type="spellEnd"/>
-      <w:r>
-        <w:rPr>
-          <w:lang w:val="hy-AM"/>
-        </w:rPr>
-        <w:t xml:space="preserve"> որտեղ </w:t>
+      <w:r>
+        <w:rPr>
+          <w:lang w:val="hy-AM"/>
+        </w:rPr>
+        <w:t>է</w:t>
+      </w:r>
+      <w:r>
+        <w:rPr>
+          <w:lang w:val="hy-AM"/>
+        </w:rPr>
+        <w:t xml:space="preserve">կրանին որտեղ </w:t>
       </w:r>
       <w:proofErr w:type="spellStart"/>
       <w:r>
@@ -1933,6 +1949,7 @@
         </w:rPr>
         <w:t>@</w:t>
       </w:r>
+      <w:proofErr w:type="gramStart"/>
       <w:r>
         <w:rPr>
           <w:rFonts w:ascii="Consolas" w:eastAsia="Times New Roman" w:hAnsi="Consolas" w:cs="Times New Roman"/>
@@ -1951,6 +1968,7 @@
         </w:rPr>
         <w:t>.route</w:t>
       </w:r>
+      <w:proofErr w:type="gramEnd"/>
       <w:r>
         <w:rPr>
           <w:rFonts w:ascii="Consolas" w:eastAsia="Times New Roman" w:hAnsi="Consolas" w:cs="Times New Roman"/>
@@ -2099,17 +2117,37 @@
           <w:sz w:val="21"/>
           <w:szCs w:val="21"/>
         </w:rPr>
-        <w:t>get_loan_info</w:t>
-      </w:r>
-      <w:proofErr w:type="spellEnd"/>
-      <w:r>
-        <w:rPr>
-          <w:rFonts w:ascii="Consolas" w:eastAsia="Times New Roman" w:hAnsi="Consolas" w:cs="Times New Roman"/>
-          <w:color w:val="F8F8F2"/>
-          <w:sz w:val="21"/>
-          <w:szCs w:val="21"/>
-        </w:rPr>
-        <w:t>():</w:t>
+        <w:t>get_loan_</w:t>
+      </w:r>
+      <w:proofErr w:type="gramStart"/>
+      <w:r>
+        <w:rPr>
+          <w:rFonts w:ascii="Consolas" w:eastAsia="Times New Roman" w:hAnsi="Consolas" w:cs="Times New Roman"/>
+          <w:color w:val="50FA7B"/>
+          <w:sz w:val="21"/>
+          <w:szCs w:val="21"/>
+        </w:rPr>
+        <w:t>info</w:t>
+      </w:r>
+      <w:proofErr w:type="spellEnd"/>
+      <w:r>
+        <w:rPr>
+          <w:rFonts w:ascii="Consolas" w:eastAsia="Times New Roman" w:hAnsi="Consolas" w:cs="Times New Roman"/>
+          <w:color w:val="F8F8F2"/>
+          <w:sz w:val="21"/>
+          <w:szCs w:val="21"/>
+        </w:rPr>
+        <w:t>(</w:t>
+      </w:r>
+      <w:proofErr w:type="gramEnd"/>
+      <w:r>
+        <w:rPr>
+          <w:rFonts w:ascii="Consolas" w:eastAsia="Times New Roman" w:hAnsi="Consolas" w:cs="Times New Roman"/>
+          <w:color w:val="F8F8F2"/>
+          <w:sz w:val="21"/>
+          <w:szCs w:val="21"/>
+        </w:rPr>
+        <w:t>):</w:t>
       </w:r>
     </w:p>
     <w:p>
@@ -2354,6 +2392,7 @@
         <w:t xml:space="preserve"> </w:t>
       </w:r>
       <w:proofErr w:type="spellStart"/>
+      <w:proofErr w:type="gramStart"/>
       <w:r>
         <w:rPr>
           <w:rFonts w:ascii="Consolas" w:eastAsia="Times New Roman" w:hAnsi="Consolas" w:cs="Times New Roman"/>
@@ -2371,7 +2410,17 @@
           <w:sz w:val="21"/>
           <w:szCs w:val="21"/>
         </w:rPr>
-        <w:t>({</w:t>
+        <w:t>(</w:t>
+      </w:r>
+      <w:proofErr w:type="gramEnd"/>
+      <w:r>
+        <w:rPr>
+          <w:rFonts w:ascii="Consolas" w:eastAsia="Times New Roman" w:hAnsi="Consolas" w:cs="Times New Roman"/>
+          <w:color w:val="F8F8F2"/>
+          <w:sz w:val="21"/>
+          <w:szCs w:val="21"/>
+        </w:rPr>
+        <w:t>{</w:t>
       </w:r>
       <w:r>
         <w:rPr>
@@ -3136,6 +3185,7 @@
         </w:rPr>
         <w:t>params</w:t>
       </w:r>
+      <w:proofErr w:type="gramStart"/>
       <w:r>
         <w:rPr>
           <w:rFonts w:ascii="Consolas" w:eastAsia="Times New Roman" w:hAnsi="Consolas" w:cs="Times New Roman"/>
@@ -3154,6 +3204,7 @@
         </w:rPr>
         <w:t>{</w:t>
       </w:r>
+      <w:proofErr w:type="gramEnd"/>
       <w:r>
         <w:rPr>
           <w:rFonts w:ascii="Consolas" w:eastAsia="Times New Roman" w:hAnsi="Consolas" w:cs="Times New Roman"/>
@@ -3252,14 +3303,25 @@
         <w:t xml:space="preserve"> </w:t>
       </w:r>
       <w:proofErr w:type="spellStart"/>
-      <w:r>
-        <w:rPr>
-          <w:rFonts w:ascii="Consolas" w:eastAsia="Times New Roman" w:hAnsi="Consolas" w:cs="Times New Roman"/>
-          <w:color w:val="F8F8F2"/>
-          <w:sz w:val="21"/>
-          <w:szCs w:val="21"/>
-        </w:rPr>
-        <w:t>response.status_code</w:t>
+      <w:proofErr w:type="gramStart"/>
+      <w:r>
+        <w:rPr>
+          <w:rFonts w:ascii="Consolas" w:eastAsia="Times New Roman" w:hAnsi="Consolas" w:cs="Times New Roman"/>
+          <w:color w:val="F8F8F2"/>
+          <w:sz w:val="21"/>
+          <w:szCs w:val="21"/>
+        </w:rPr>
+        <w:t>response.status</w:t>
+      </w:r>
+      <w:proofErr w:type="gramEnd"/>
+      <w:r>
+        <w:rPr>
+          <w:rFonts w:ascii="Consolas" w:eastAsia="Times New Roman" w:hAnsi="Consolas" w:cs="Times New Roman"/>
+          <w:color w:val="F8F8F2"/>
+          <w:sz w:val="21"/>
+          <w:szCs w:val="21"/>
+        </w:rPr>
+        <w:t>_code</w:t>
       </w:r>
       <w:proofErr w:type="spellEnd"/>
       <w:r>
@@ -3468,6 +3530,7 @@
         <w:t xml:space="preserve"> </w:t>
       </w:r>
       <w:proofErr w:type="spellStart"/>
+      <w:proofErr w:type="gramStart"/>
       <w:r>
         <w:rPr>
           <w:rFonts w:ascii="Consolas" w:eastAsia="Times New Roman" w:hAnsi="Consolas" w:cs="Times New Roman"/>
@@ -3487,6 +3550,7 @@
         <w:t>json</w:t>
       </w:r>
       <w:proofErr w:type="spellEnd"/>
+      <w:proofErr w:type="gramEnd"/>
       <w:r>
         <w:rPr>
           <w:rFonts w:ascii="Consolas" w:eastAsia="Times New Roman" w:hAnsi="Consolas" w:cs="Times New Roman"/>
@@ -3577,6 +3641,7 @@
         <w:t>(</w:t>
       </w:r>
       <w:proofErr w:type="spellStart"/>
+      <w:proofErr w:type="gramStart"/>
       <w:r>
         <w:rPr>
           <w:rFonts w:ascii="Consolas" w:eastAsia="Times New Roman" w:hAnsi="Consolas" w:cs="Times New Roman"/>
@@ -3596,6 +3661,7 @@
         <w:t>json</w:t>
       </w:r>
       <w:proofErr w:type="spellEnd"/>
+      <w:proofErr w:type="gramEnd"/>
       <w:r>
         <w:rPr>
           <w:rFonts w:ascii="Consolas" w:eastAsia="Times New Roman" w:hAnsi="Consolas" w:cs="Times New Roman"/>
@@ -3632,21 +3698,43 @@
         <w:rPr>
           <w:lang w:val="hy-AM"/>
         </w:rPr>
-        <w:t xml:space="preserve"> Ստացված ինֆորմացիայից </w:t>
-      </w:r>
-      <w:proofErr w:type="spellStart"/>
-      <w:r>
-        <w:rPr>
-          <w:lang w:val="hy-AM"/>
-        </w:rPr>
-        <w:t>հաճածորդը</w:t>
-      </w:r>
-      <w:proofErr w:type="spellEnd"/>
-      <w:r>
-        <w:rPr>
-          <w:lang w:val="hy-AM"/>
-        </w:rPr>
-        <w:t xml:space="preserve"> կատարում է վճարումը և </w:t>
+        <w:t xml:space="preserve"> </w:t>
+      </w:r>
+      <w:r>
+        <w:rPr>
+          <w:lang w:val="hy-AM"/>
+        </w:rPr>
+        <w:t>Ըստ ս</w:t>
+      </w:r>
+      <w:r>
+        <w:rPr>
+          <w:lang w:val="hy-AM"/>
+        </w:rPr>
+        <w:t>տացված ինֆորմացիայի</w:t>
+      </w:r>
+      <w:r>
+        <w:rPr>
+          <w:lang w:val="hy-AM"/>
+        </w:rPr>
+        <w:t xml:space="preserve">, </w:t>
+      </w:r>
+      <w:r>
+        <w:rPr>
+          <w:lang w:val="hy-AM"/>
+        </w:rPr>
+        <w:t>հաճա</w:t>
+      </w:r>
+      <w:r>
+        <w:rPr>
+          <w:lang w:val="hy-AM"/>
+        </w:rPr>
+        <w:t>խ</w:t>
+      </w:r>
+      <w:r>
+        <w:rPr>
+          <w:lang w:val="hy-AM"/>
+        </w:rPr>
+        <w:t xml:space="preserve">որդը կատարում է վճարումը և </w:t>
       </w:r>
       <w:proofErr w:type="spellStart"/>
       <w:r>

--- a/Բիզնես պահանջ.docx
+++ b/Բիզնես պահանջ.docx
@@ -299,6 +299,7 @@
       <w:r>
         <w:rPr>
           <w:rFonts w:ascii="Cambria Math" w:hAnsi="Cambria Math"/>
+          <w:noProof/>
           <w:lang w:val="hy-AM"/>
         </w:rPr>
         <w:drawing>
@@ -956,13 +957,7 @@
         <w:rPr>
           <w:lang w:val="hy-AM"/>
         </w:rPr>
-        <w:t xml:space="preserve"> </w:t>
-      </w:r>
-      <w:r>
-        <w:rPr>
-          <w:lang w:val="hy-AM"/>
-        </w:rPr>
-        <w:t>HTTP կարգավիճակ</w:t>
+        <w:t xml:space="preserve"> HTTP կարգավիճակ</w:t>
       </w:r>
       <w:r>
         <w:rPr>
@@ -1166,8 +1161,6 @@
           <w:lang w:val="hy-AM"/>
         </w:rPr>
       </w:pPr>
-      <w:bookmarkStart w:id="0" w:name="_GoBack"/>
-      <w:bookmarkEnd w:id="0"/>
       <w:r>
         <w:rPr>
           <w:lang w:val="hy-AM"/>
@@ -1186,19 +1179,7 @@
         <w:rPr>
           <w:lang w:val="hy-AM"/>
         </w:rPr>
-        <w:t xml:space="preserve"> </w:t>
-      </w:r>
-      <w:r>
-        <w:rPr>
-          <w:lang w:val="hy-AM"/>
-        </w:rPr>
-        <w:t>օգտվելուց</w:t>
-      </w:r>
-      <w:r>
-        <w:rPr>
-          <w:lang w:val="hy-AM"/>
-        </w:rPr>
-        <w:t xml:space="preserve"> </w:t>
+        <w:t xml:space="preserve"> օգտվելուց </w:t>
       </w:r>
       <w:r>
         <w:rPr>
@@ -1268,13 +1249,7 @@
         <w:rPr>
           <w:lang w:val="hy-AM"/>
         </w:rPr>
-        <w:t>ն</w:t>
-      </w:r>
-      <w:r>
-        <w:rPr>
-          <w:lang w:val="hy-AM"/>
-        </w:rPr>
-        <w:t xml:space="preserve"> եզակի է և թույլ է տալիս տվյալների </w:t>
+        <w:t xml:space="preserve">ն եզակի է և թույլ է տալիս տվյալների </w:t>
       </w:r>
       <w:proofErr w:type="spellStart"/>
       <w:r>
@@ -1340,13 +1315,7 @@
         <w:rPr>
           <w:lang w:val="hy-AM"/>
         </w:rPr>
-        <w:t>ն</w:t>
-      </w:r>
-      <w:r>
-        <w:rPr>
-          <w:lang w:val="hy-AM"/>
-        </w:rPr>
-        <w:t xml:space="preserve"> ուղարկում է </w:t>
+        <w:t xml:space="preserve">ն ուղարկում է </w:t>
       </w:r>
       <w:proofErr w:type="spellStart"/>
       <w:r>
@@ -1604,6 +1573,9 @@
       <w:pPr>
         <w:pStyle w:val="NormalWeb"/>
         <w:ind w:left="720"/>
+        <w:rPr>
+          <w:lang w:val="hy-AM"/>
+        </w:rPr>
       </w:pPr>
     </w:p>
     <w:p>
@@ -1705,8 +1677,1023 @@
         <w:rPr>
           <w:lang w:val="hy-AM"/>
         </w:rPr>
-        <w:t xml:space="preserve"> </w:t>
-      </w:r>
+        <w:t xml:space="preserve">։ Այն ունի </w:t>
+      </w:r>
+      <w:proofErr w:type="spellStart"/>
+      <w:r>
+        <w:rPr>
+          <w:lang w:val="hy-AM"/>
+        </w:rPr>
+        <w:t>հետևյալ</w:t>
+      </w:r>
+      <w:proofErr w:type="spellEnd"/>
+      <w:r>
+        <w:rPr>
+          <w:lang w:val="hy-AM"/>
+        </w:rPr>
+        <w:t xml:space="preserve"> տեսքը </w:t>
+      </w:r>
+      <w:r>
+        <w:rPr>
+          <w:lang w:val="hy-AM"/>
+        </w:rPr>
+        <w:t xml:space="preserve">JSON </w:t>
+      </w:r>
+      <w:proofErr w:type="spellStart"/>
+      <w:r>
+        <w:rPr>
+          <w:lang w:val="hy-AM"/>
+        </w:rPr>
+        <w:t>ֆորմատով</w:t>
+      </w:r>
+      <w:proofErr w:type="spellEnd"/>
+      <w:r>
+        <w:rPr>
+          <w:lang w:val="hy-AM"/>
+        </w:rPr>
+        <w:t xml:space="preserve">։ Օրինակի համար, ինֆորմացիան ներկայացված է շատ հակիրճ տարբերակով, իսկ իրական գլխավոր տվյալների </w:t>
+      </w:r>
+      <w:proofErr w:type="spellStart"/>
+      <w:r>
+        <w:rPr>
+          <w:lang w:val="hy-AM"/>
+        </w:rPr>
+        <w:t>բազայում</w:t>
+      </w:r>
+      <w:proofErr w:type="spellEnd"/>
+      <w:r>
+        <w:rPr>
+          <w:lang w:val="hy-AM"/>
+        </w:rPr>
+        <w:t xml:space="preserve"> այն կպարունակեր հավելյալ բազմաթիվ կետեր։ </w:t>
+      </w:r>
+    </w:p>
+    <w:p>
+      <w:pPr>
+        <w:shd w:val="clear" w:color="auto" w:fill="282A36"/>
+        <w:spacing w:after="0" w:line="285" w:lineRule="atLeast"/>
+        <w:ind w:left="360"/>
+        <w:rPr>
+          <w:rFonts w:ascii="Consolas" w:eastAsia="Times New Roman" w:hAnsi="Consolas" w:cs="Times New Roman"/>
+          <w:color w:val="F8F8F2"/>
+          <w:sz w:val="21"/>
+          <w:szCs w:val="21"/>
+        </w:rPr>
+      </w:pPr>
+      <w:r>
+        <w:rPr>
+          <w:rFonts w:ascii="Consolas" w:eastAsia="Times New Roman" w:hAnsi="Consolas" w:cs="Times New Roman"/>
+          <w:color w:val="F8F8F2"/>
+          <w:sz w:val="21"/>
+          <w:szCs w:val="21"/>
+        </w:rPr>
+        <w:t xml:space="preserve">loans </w:t>
+      </w:r>
+      <w:r>
+        <w:rPr>
+          <w:rFonts w:ascii="Consolas" w:eastAsia="Times New Roman" w:hAnsi="Consolas" w:cs="Times New Roman"/>
+          <w:color w:val="FF79C6"/>
+          <w:sz w:val="21"/>
+          <w:szCs w:val="21"/>
+        </w:rPr>
+        <w:t>=</w:t>
+      </w:r>
+      <w:r>
+        <w:rPr>
+          <w:rFonts w:ascii="Consolas" w:eastAsia="Times New Roman" w:hAnsi="Consolas" w:cs="Times New Roman"/>
+          <w:color w:val="F8F8F2"/>
+          <w:sz w:val="21"/>
+          <w:szCs w:val="21"/>
+        </w:rPr>
+        <w:t xml:space="preserve"> {</w:t>
+      </w:r>
+    </w:p>
+    <w:p>
+      <w:pPr>
+        <w:shd w:val="clear" w:color="auto" w:fill="282A36"/>
+        <w:spacing w:after="0" w:line="285" w:lineRule="atLeast"/>
+        <w:ind w:left="360"/>
+        <w:rPr>
+          <w:rFonts w:ascii="Consolas" w:eastAsia="Times New Roman" w:hAnsi="Consolas" w:cs="Times New Roman"/>
+          <w:color w:val="F8F8F2"/>
+          <w:sz w:val="21"/>
+          <w:szCs w:val="21"/>
+        </w:rPr>
+      </w:pPr>
+      <w:r>
+        <w:rPr>
+          <w:rFonts w:ascii="Consolas" w:eastAsia="Times New Roman" w:hAnsi="Consolas" w:cs="Times New Roman"/>
+          <w:color w:val="F8F8F2"/>
+          <w:sz w:val="21"/>
+          <w:szCs w:val="21"/>
+        </w:rPr>
+        <w:t xml:space="preserve">    </w:t>
+      </w:r>
+      <w:r>
+        <w:rPr>
+          <w:rFonts w:ascii="Consolas" w:eastAsia="Times New Roman" w:hAnsi="Consolas" w:cs="Times New Roman"/>
+          <w:color w:val="E9F284"/>
+          <w:sz w:val="21"/>
+          <w:szCs w:val="21"/>
+        </w:rPr>
+        <w:t>"</w:t>
+      </w:r>
+      <w:r>
+        <w:rPr>
+          <w:rFonts w:ascii="Consolas" w:eastAsia="Times New Roman" w:hAnsi="Consolas" w:cs="Times New Roman"/>
+          <w:color w:val="F1FA8C"/>
+          <w:sz w:val="21"/>
+          <w:szCs w:val="21"/>
+        </w:rPr>
+        <w:t>1001</w:t>
+      </w:r>
+      <w:r>
+        <w:rPr>
+          <w:rFonts w:ascii="Consolas" w:eastAsia="Times New Roman" w:hAnsi="Consolas" w:cs="Times New Roman"/>
+          <w:color w:val="E9F284"/>
+          <w:sz w:val="21"/>
+          <w:szCs w:val="21"/>
+        </w:rPr>
+        <w:t>"</w:t>
+      </w:r>
+      <w:r>
+        <w:rPr>
+          <w:rFonts w:ascii="Consolas" w:eastAsia="Times New Roman" w:hAnsi="Consolas" w:cs="Times New Roman"/>
+          <w:color w:val="F8F8F2"/>
+          <w:sz w:val="21"/>
+          <w:szCs w:val="21"/>
+        </w:rPr>
+        <w:t>: {</w:t>
+      </w:r>
+    </w:p>
+    <w:p>
+      <w:pPr>
+        <w:shd w:val="clear" w:color="auto" w:fill="282A36"/>
+        <w:spacing w:after="0" w:line="285" w:lineRule="atLeast"/>
+        <w:ind w:left="360"/>
+        <w:rPr>
+          <w:rFonts w:ascii="Consolas" w:eastAsia="Times New Roman" w:hAnsi="Consolas" w:cs="Times New Roman"/>
+          <w:color w:val="F8F8F2"/>
+          <w:sz w:val="21"/>
+          <w:szCs w:val="21"/>
+        </w:rPr>
+      </w:pPr>
+      <w:r>
+        <w:rPr>
+          <w:rFonts w:ascii="Consolas" w:eastAsia="Times New Roman" w:hAnsi="Consolas" w:cs="Times New Roman"/>
+          <w:color w:val="F8F8F2"/>
+          <w:sz w:val="21"/>
+          <w:szCs w:val="21"/>
+        </w:rPr>
+        <w:t xml:space="preserve">        </w:t>
+      </w:r>
+      <w:r>
+        <w:rPr>
+          <w:rFonts w:ascii="Consolas" w:eastAsia="Times New Roman" w:hAnsi="Consolas" w:cs="Times New Roman"/>
+          <w:color w:val="E9F284"/>
+          <w:sz w:val="21"/>
+          <w:szCs w:val="21"/>
+        </w:rPr>
+        <w:t>"</w:t>
+      </w:r>
+      <w:proofErr w:type="spellStart"/>
+      <w:r>
+        <w:rPr>
+          <w:rFonts w:ascii="Consolas" w:eastAsia="Times New Roman" w:hAnsi="Consolas" w:cs="Times New Roman"/>
+          <w:color w:val="F1FA8C"/>
+          <w:sz w:val="21"/>
+          <w:szCs w:val="21"/>
+        </w:rPr>
+        <w:t>user_name</w:t>
+      </w:r>
+      <w:proofErr w:type="spellEnd"/>
+      <w:r>
+        <w:rPr>
+          <w:rFonts w:ascii="Consolas" w:eastAsia="Times New Roman" w:hAnsi="Consolas" w:cs="Times New Roman"/>
+          <w:color w:val="E9F284"/>
+          <w:sz w:val="21"/>
+          <w:szCs w:val="21"/>
+        </w:rPr>
+        <w:t>"</w:t>
+      </w:r>
+      <w:r>
+        <w:rPr>
+          <w:rFonts w:ascii="Consolas" w:eastAsia="Times New Roman" w:hAnsi="Consolas" w:cs="Times New Roman"/>
+          <w:color w:val="F8F8F2"/>
+          <w:sz w:val="21"/>
+          <w:szCs w:val="21"/>
+        </w:rPr>
+        <w:t xml:space="preserve">: </w:t>
+      </w:r>
+      <w:r>
+        <w:rPr>
+          <w:rFonts w:ascii="Consolas" w:eastAsia="Times New Roman" w:hAnsi="Consolas" w:cs="Times New Roman"/>
+          <w:color w:val="E9F284"/>
+          <w:sz w:val="21"/>
+          <w:szCs w:val="21"/>
+        </w:rPr>
+        <w:t>"</w:t>
+      </w:r>
+      <w:r>
+        <w:rPr>
+          <w:rFonts w:ascii="Consolas" w:eastAsia="Times New Roman" w:hAnsi="Consolas" w:cs="Times New Roman"/>
+          <w:color w:val="F1FA8C"/>
+          <w:sz w:val="21"/>
+          <w:szCs w:val="21"/>
+        </w:rPr>
+        <w:t xml:space="preserve">User 1 </w:t>
+      </w:r>
+      <w:r>
+        <w:rPr>
+          <w:rFonts w:ascii="Consolas" w:eastAsia="Times New Roman" w:hAnsi="Consolas" w:cs="Times New Roman"/>
+          <w:color w:val="E9F284"/>
+          <w:sz w:val="21"/>
+          <w:szCs w:val="21"/>
+        </w:rPr>
+        <w:t>"</w:t>
+      </w:r>
+      <w:r>
+        <w:rPr>
+          <w:rFonts w:ascii="Consolas" w:eastAsia="Times New Roman" w:hAnsi="Consolas" w:cs="Times New Roman"/>
+          <w:color w:val="F8F8F2"/>
+          <w:sz w:val="21"/>
+          <w:szCs w:val="21"/>
+        </w:rPr>
+        <w:t>,</w:t>
+      </w:r>
+    </w:p>
+    <w:p>
+      <w:pPr>
+        <w:shd w:val="clear" w:color="auto" w:fill="282A36"/>
+        <w:spacing w:after="0" w:line="285" w:lineRule="atLeast"/>
+        <w:ind w:left="360"/>
+        <w:rPr>
+          <w:rFonts w:ascii="Consolas" w:eastAsia="Times New Roman" w:hAnsi="Consolas" w:cs="Times New Roman"/>
+          <w:color w:val="F8F8F2"/>
+          <w:sz w:val="21"/>
+          <w:szCs w:val="21"/>
+        </w:rPr>
+      </w:pPr>
+      <w:r>
+        <w:rPr>
+          <w:rFonts w:ascii="Consolas" w:eastAsia="Times New Roman" w:hAnsi="Consolas" w:cs="Times New Roman"/>
+          <w:color w:val="F8F8F2"/>
+          <w:sz w:val="21"/>
+          <w:szCs w:val="21"/>
+        </w:rPr>
+        <w:t xml:space="preserve">        </w:t>
+      </w:r>
+      <w:r>
+        <w:rPr>
+          <w:rFonts w:ascii="Consolas" w:eastAsia="Times New Roman" w:hAnsi="Consolas" w:cs="Times New Roman"/>
+          <w:color w:val="E9F284"/>
+          <w:sz w:val="21"/>
+          <w:szCs w:val="21"/>
+        </w:rPr>
+        <w:t>"</w:t>
+      </w:r>
+      <w:proofErr w:type="spellStart"/>
+      <w:r>
+        <w:rPr>
+          <w:rFonts w:ascii="Consolas" w:eastAsia="Times New Roman" w:hAnsi="Consolas" w:cs="Times New Roman"/>
+          <w:color w:val="F1FA8C"/>
+          <w:sz w:val="21"/>
+          <w:szCs w:val="21"/>
+        </w:rPr>
+        <w:t>loan_status</w:t>
+      </w:r>
+      <w:proofErr w:type="spellEnd"/>
+      <w:r>
+        <w:rPr>
+          <w:rFonts w:ascii="Consolas" w:eastAsia="Times New Roman" w:hAnsi="Consolas" w:cs="Times New Roman"/>
+          <w:color w:val="E9F284"/>
+          <w:sz w:val="21"/>
+          <w:szCs w:val="21"/>
+        </w:rPr>
+        <w:t>"</w:t>
+      </w:r>
+      <w:r>
+        <w:rPr>
+          <w:rFonts w:ascii="Consolas" w:eastAsia="Times New Roman" w:hAnsi="Consolas" w:cs="Times New Roman"/>
+          <w:color w:val="F8F8F2"/>
+          <w:sz w:val="21"/>
+          <w:szCs w:val="21"/>
+        </w:rPr>
+        <w:t xml:space="preserve">: </w:t>
+      </w:r>
+      <w:r>
+        <w:rPr>
+          <w:rFonts w:ascii="Consolas" w:eastAsia="Times New Roman" w:hAnsi="Consolas" w:cs="Times New Roman"/>
+          <w:color w:val="E9F284"/>
+          <w:sz w:val="21"/>
+          <w:szCs w:val="21"/>
+        </w:rPr>
+        <w:t>"</w:t>
+      </w:r>
+      <w:r>
+        <w:rPr>
+          <w:rFonts w:ascii="Consolas" w:eastAsia="Times New Roman" w:hAnsi="Consolas" w:cs="Times New Roman"/>
+          <w:color w:val="F1FA8C"/>
+          <w:sz w:val="21"/>
+          <w:szCs w:val="21"/>
+        </w:rPr>
+        <w:t>Active</w:t>
+      </w:r>
+      <w:r>
+        <w:rPr>
+          <w:rFonts w:ascii="Consolas" w:eastAsia="Times New Roman" w:hAnsi="Consolas" w:cs="Times New Roman"/>
+          <w:color w:val="E9F284"/>
+          <w:sz w:val="21"/>
+          <w:szCs w:val="21"/>
+        </w:rPr>
+        <w:t>"</w:t>
+      </w:r>
+      <w:r>
+        <w:rPr>
+          <w:rFonts w:ascii="Consolas" w:eastAsia="Times New Roman" w:hAnsi="Consolas" w:cs="Times New Roman"/>
+          <w:color w:val="F8F8F2"/>
+          <w:sz w:val="21"/>
+          <w:szCs w:val="21"/>
+        </w:rPr>
+        <w:t>,</w:t>
+      </w:r>
+    </w:p>
+    <w:p>
+      <w:pPr>
+        <w:shd w:val="clear" w:color="auto" w:fill="282A36"/>
+        <w:spacing w:after="0" w:line="285" w:lineRule="atLeast"/>
+        <w:ind w:left="360"/>
+        <w:rPr>
+          <w:rFonts w:ascii="Consolas" w:eastAsia="Times New Roman" w:hAnsi="Consolas" w:cs="Times New Roman"/>
+          <w:color w:val="F8F8F2"/>
+          <w:sz w:val="21"/>
+          <w:szCs w:val="21"/>
+        </w:rPr>
+      </w:pPr>
+      <w:r>
+        <w:rPr>
+          <w:rFonts w:ascii="Consolas" w:eastAsia="Times New Roman" w:hAnsi="Consolas" w:cs="Times New Roman"/>
+          <w:color w:val="F8F8F2"/>
+          <w:sz w:val="21"/>
+          <w:szCs w:val="21"/>
+        </w:rPr>
+        <w:t xml:space="preserve">        </w:t>
+      </w:r>
+      <w:r>
+        <w:rPr>
+          <w:rFonts w:ascii="Consolas" w:eastAsia="Times New Roman" w:hAnsi="Consolas" w:cs="Times New Roman"/>
+          <w:color w:val="E9F284"/>
+          <w:sz w:val="21"/>
+          <w:szCs w:val="21"/>
+        </w:rPr>
+        <w:t>"</w:t>
+      </w:r>
+      <w:proofErr w:type="spellStart"/>
+      <w:r>
+        <w:rPr>
+          <w:rFonts w:ascii="Consolas" w:eastAsia="Times New Roman" w:hAnsi="Consolas" w:cs="Times New Roman"/>
+          <w:color w:val="F1FA8C"/>
+          <w:sz w:val="21"/>
+          <w:szCs w:val="21"/>
+        </w:rPr>
+        <w:t>amount_due</w:t>
+      </w:r>
+      <w:proofErr w:type="spellEnd"/>
+      <w:r>
+        <w:rPr>
+          <w:rFonts w:ascii="Consolas" w:eastAsia="Times New Roman" w:hAnsi="Consolas" w:cs="Times New Roman"/>
+          <w:color w:val="E9F284"/>
+          <w:sz w:val="21"/>
+          <w:szCs w:val="21"/>
+        </w:rPr>
+        <w:t>"</w:t>
+      </w:r>
+      <w:r>
+        <w:rPr>
+          <w:rFonts w:ascii="Consolas" w:eastAsia="Times New Roman" w:hAnsi="Consolas" w:cs="Times New Roman"/>
+          <w:color w:val="F8F8F2"/>
+          <w:sz w:val="21"/>
+          <w:szCs w:val="21"/>
+        </w:rPr>
+        <w:t xml:space="preserve">: </w:t>
+      </w:r>
+      <w:r>
+        <w:rPr>
+          <w:rFonts w:ascii="Consolas" w:eastAsia="Times New Roman" w:hAnsi="Consolas" w:cs="Times New Roman"/>
+          <w:color w:val="BD93F9"/>
+          <w:sz w:val="21"/>
+          <w:szCs w:val="21"/>
+        </w:rPr>
+        <w:t>25000</w:t>
+      </w:r>
+      <w:r>
+        <w:rPr>
+          <w:rFonts w:ascii="Consolas" w:eastAsia="Times New Roman" w:hAnsi="Consolas" w:cs="Times New Roman"/>
+          <w:color w:val="F8F8F2"/>
+          <w:sz w:val="21"/>
+          <w:szCs w:val="21"/>
+        </w:rPr>
+        <w:t>,</w:t>
+      </w:r>
+    </w:p>
+    <w:p>
+      <w:pPr>
+        <w:shd w:val="clear" w:color="auto" w:fill="282A36"/>
+        <w:spacing w:after="0" w:line="285" w:lineRule="atLeast"/>
+        <w:ind w:left="360"/>
+        <w:rPr>
+          <w:rFonts w:ascii="Consolas" w:eastAsia="Times New Roman" w:hAnsi="Consolas" w:cs="Times New Roman"/>
+          <w:color w:val="F8F8F2"/>
+          <w:sz w:val="21"/>
+          <w:szCs w:val="21"/>
+        </w:rPr>
+      </w:pPr>
+      <w:r>
+        <w:rPr>
+          <w:rFonts w:ascii="Consolas" w:eastAsia="Times New Roman" w:hAnsi="Consolas" w:cs="Times New Roman"/>
+          <w:color w:val="F8F8F2"/>
+          <w:sz w:val="21"/>
+          <w:szCs w:val="21"/>
+        </w:rPr>
+        <w:t xml:space="preserve">        </w:t>
+      </w:r>
+      <w:r>
+        <w:rPr>
+          <w:rFonts w:ascii="Consolas" w:eastAsia="Times New Roman" w:hAnsi="Consolas" w:cs="Times New Roman"/>
+          <w:color w:val="E9F284"/>
+          <w:sz w:val="21"/>
+          <w:szCs w:val="21"/>
+        </w:rPr>
+        <w:t>"</w:t>
+      </w:r>
+      <w:proofErr w:type="spellStart"/>
+      <w:r>
+        <w:rPr>
+          <w:rFonts w:ascii="Consolas" w:eastAsia="Times New Roman" w:hAnsi="Consolas" w:cs="Times New Roman"/>
+          <w:color w:val="F1FA8C"/>
+          <w:sz w:val="21"/>
+          <w:szCs w:val="21"/>
+        </w:rPr>
+        <w:t>due_date</w:t>
+      </w:r>
+      <w:proofErr w:type="spellEnd"/>
+      <w:r>
+        <w:rPr>
+          <w:rFonts w:ascii="Consolas" w:eastAsia="Times New Roman" w:hAnsi="Consolas" w:cs="Times New Roman"/>
+          <w:color w:val="E9F284"/>
+          <w:sz w:val="21"/>
+          <w:szCs w:val="21"/>
+        </w:rPr>
+        <w:t>"</w:t>
+      </w:r>
+      <w:r>
+        <w:rPr>
+          <w:rFonts w:ascii="Consolas" w:eastAsia="Times New Roman" w:hAnsi="Consolas" w:cs="Times New Roman"/>
+          <w:color w:val="F8F8F2"/>
+          <w:sz w:val="21"/>
+          <w:szCs w:val="21"/>
+        </w:rPr>
+        <w:t xml:space="preserve">: </w:t>
+      </w:r>
+      <w:r>
+        <w:rPr>
+          <w:rFonts w:ascii="Consolas" w:eastAsia="Times New Roman" w:hAnsi="Consolas" w:cs="Times New Roman"/>
+          <w:color w:val="E9F284"/>
+          <w:sz w:val="21"/>
+          <w:szCs w:val="21"/>
+        </w:rPr>
+        <w:t>"</w:t>
+      </w:r>
+      <w:r>
+        <w:rPr>
+          <w:rFonts w:ascii="Consolas" w:eastAsia="Times New Roman" w:hAnsi="Consolas" w:cs="Times New Roman"/>
+          <w:color w:val="F1FA8C"/>
+          <w:sz w:val="21"/>
+          <w:szCs w:val="21"/>
+        </w:rPr>
+        <w:t>2024-07-01</w:t>
+      </w:r>
+      <w:r>
+        <w:rPr>
+          <w:rFonts w:ascii="Consolas" w:eastAsia="Times New Roman" w:hAnsi="Consolas" w:cs="Times New Roman"/>
+          <w:color w:val="E9F284"/>
+          <w:sz w:val="21"/>
+          <w:szCs w:val="21"/>
+        </w:rPr>
+        <w:t>"</w:t>
+      </w:r>
+    </w:p>
+    <w:p>
+      <w:pPr>
+        <w:shd w:val="clear" w:color="auto" w:fill="282A36"/>
+        <w:spacing w:after="0" w:line="285" w:lineRule="atLeast"/>
+        <w:ind w:left="360"/>
+        <w:rPr>
+          <w:rFonts w:ascii="Consolas" w:eastAsia="Times New Roman" w:hAnsi="Consolas" w:cs="Times New Roman"/>
+          <w:color w:val="F8F8F2"/>
+          <w:sz w:val="21"/>
+          <w:szCs w:val="21"/>
+        </w:rPr>
+      </w:pPr>
+      <w:r>
+        <w:rPr>
+          <w:rFonts w:ascii="Consolas" w:eastAsia="Times New Roman" w:hAnsi="Consolas" w:cs="Times New Roman"/>
+          <w:color w:val="F8F8F2"/>
+          <w:sz w:val="21"/>
+          <w:szCs w:val="21"/>
+        </w:rPr>
+        <w:t>    },</w:t>
+      </w:r>
+    </w:p>
+    <w:p>
+      <w:pPr>
+        <w:shd w:val="clear" w:color="auto" w:fill="282A36"/>
+        <w:spacing w:after="0" w:line="285" w:lineRule="atLeast"/>
+        <w:ind w:left="360"/>
+        <w:rPr>
+          <w:rFonts w:ascii="Consolas" w:eastAsia="Times New Roman" w:hAnsi="Consolas" w:cs="Times New Roman"/>
+          <w:color w:val="F8F8F2"/>
+          <w:sz w:val="21"/>
+          <w:szCs w:val="21"/>
+        </w:rPr>
+      </w:pPr>
+      <w:r>
+        <w:rPr>
+          <w:rFonts w:ascii="Consolas" w:eastAsia="Times New Roman" w:hAnsi="Consolas" w:cs="Times New Roman"/>
+          <w:color w:val="F8F8F2"/>
+          <w:sz w:val="21"/>
+          <w:szCs w:val="21"/>
+        </w:rPr>
+        <w:t xml:space="preserve">    </w:t>
+      </w:r>
+      <w:r>
+        <w:rPr>
+          <w:rFonts w:ascii="Consolas" w:eastAsia="Times New Roman" w:hAnsi="Consolas" w:cs="Times New Roman"/>
+          <w:color w:val="E9F284"/>
+          <w:sz w:val="21"/>
+          <w:szCs w:val="21"/>
+        </w:rPr>
+        <w:t>"</w:t>
+      </w:r>
+      <w:r>
+        <w:rPr>
+          <w:rFonts w:ascii="Consolas" w:eastAsia="Times New Roman" w:hAnsi="Consolas" w:cs="Times New Roman"/>
+          <w:color w:val="F1FA8C"/>
+          <w:sz w:val="21"/>
+          <w:szCs w:val="21"/>
+        </w:rPr>
+        <w:t>1002</w:t>
+      </w:r>
+      <w:r>
+        <w:rPr>
+          <w:rFonts w:ascii="Consolas" w:eastAsia="Times New Roman" w:hAnsi="Consolas" w:cs="Times New Roman"/>
+          <w:color w:val="E9F284"/>
+          <w:sz w:val="21"/>
+          <w:szCs w:val="21"/>
+        </w:rPr>
+        <w:t>"</w:t>
+      </w:r>
+      <w:r>
+        <w:rPr>
+          <w:rFonts w:ascii="Consolas" w:eastAsia="Times New Roman" w:hAnsi="Consolas" w:cs="Times New Roman"/>
+          <w:color w:val="F8F8F2"/>
+          <w:sz w:val="21"/>
+          <w:szCs w:val="21"/>
+        </w:rPr>
+        <w:t>: {</w:t>
+      </w:r>
+    </w:p>
+    <w:p>
+      <w:pPr>
+        <w:shd w:val="clear" w:color="auto" w:fill="282A36"/>
+        <w:spacing w:after="0" w:line="285" w:lineRule="atLeast"/>
+        <w:ind w:left="360"/>
+        <w:rPr>
+          <w:rFonts w:ascii="Consolas" w:eastAsia="Times New Roman" w:hAnsi="Consolas" w:cs="Times New Roman"/>
+          <w:color w:val="F8F8F2"/>
+          <w:sz w:val="21"/>
+          <w:szCs w:val="21"/>
+        </w:rPr>
+      </w:pPr>
+      <w:r>
+        <w:rPr>
+          <w:rFonts w:ascii="Consolas" w:eastAsia="Times New Roman" w:hAnsi="Consolas" w:cs="Times New Roman"/>
+          <w:color w:val="F8F8F2"/>
+          <w:sz w:val="21"/>
+          <w:szCs w:val="21"/>
+        </w:rPr>
+        <w:t xml:space="preserve">        </w:t>
+      </w:r>
+      <w:r>
+        <w:rPr>
+          <w:rFonts w:ascii="Consolas" w:eastAsia="Times New Roman" w:hAnsi="Consolas" w:cs="Times New Roman"/>
+          <w:color w:val="E9F284"/>
+          <w:sz w:val="21"/>
+          <w:szCs w:val="21"/>
+        </w:rPr>
+        <w:t>"</w:t>
+      </w:r>
+      <w:proofErr w:type="spellStart"/>
+      <w:r>
+        <w:rPr>
+          <w:rFonts w:ascii="Consolas" w:eastAsia="Times New Roman" w:hAnsi="Consolas" w:cs="Times New Roman"/>
+          <w:color w:val="F1FA8C"/>
+          <w:sz w:val="21"/>
+          <w:szCs w:val="21"/>
+        </w:rPr>
+        <w:t>user_name</w:t>
+      </w:r>
+      <w:proofErr w:type="spellEnd"/>
+      <w:r>
+        <w:rPr>
+          <w:rFonts w:ascii="Consolas" w:eastAsia="Times New Roman" w:hAnsi="Consolas" w:cs="Times New Roman"/>
+          <w:color w:val="E9F284"/>
+          <w:sz w:val="21"/>
+          <w:szCs w:val="21"/>
+        </w:rPr>
+        <w:t>"</w:t>
+      </w:r>
+      <w:r>
+        <w:rPr>
+          <w:rFonts w:ascii="Consolas" w:eastAsia="Times New Roman" w:hAnsi="Consolas" w:cs="Times New Roman"/>
+          <w:color w:val="F8F8F2"/>
+          <w:sz w:val="21"/>
+          <w:szCs w:val="21"/>
+        </w:rPr>
+        <w:t xml:space="preserve">: </w:t>
+      </w:r>
+      <w:r>
+        <w:rPr>
+          <w:rFonts w:ascii="Consolas" w:eastAsia="Times New Roman" w:hAnsi="Consolas" w:cs="Times New Roman"/>
+          <w:color w:val="E9F284"/>
+          <w:sz w:val="21"/>
+          <w:szCs w:val="21"/>
+        </w:rPr>
+        <w:t>"</w:t>
+      </w:r>
+      <w:r>
+        <w:rPr>
+          <w:rFonts w:ascii="Consolas" w:eastAsia="Times New Roman" w:hAnsi="Consolas" w:cs="Times New Roman"/>
+          <w:color w:val="F1FA8C"/>
+          <w:sz w:val="21"/>
+          <w:szCs w:val="21"/>
+        </w:rPr>
+        <w:t>User 2</w:t>
+      </w:r>
+      <w:r>
+        <w:rPr>
+          <w:rFonts w:ascii="Consolas" w:eastAsia="Times New Roman" w:hAnsi="Consolas" w:cs="Times New Roman"/>
+          <w:color w:val="E9F284"/>
+          <w:sz w:val="21"/>
+          <w:szCs w:val="21"/>
+        </w:rPr>
+        <w:t>"</w:t>
+      </w:r>
+      <w:r>
+        <w:rPr>
+          <w:rFonts w:ascii="Consolas" w:eastAsia="Times New Roman" w:hAnsi="Consolas" w:cs="Times New Roman"/>
+          <w:color w:val="F8F8F2"/>
+          <w:sz w:val="21"/>
+          <w:szCs w:val="21"/>
+        </w:rPr>
+        <w:t>,</w:t>
+      </w:r>
+    </w:p>
+    <w:p>
+      <w:pPr>
+        <w:shd w:val="clear" w:color="auto" w:fill="282A36"/>
+        <w:spacing w:after="0" w:line="285" w:lineRule="atLeast"/>
+        <w:ind w:left="360"/>
+        <w:rPr>
+          <w:rFonts w:ascii="Consolas" w:eastAsia="Times New Roman" w:hAnsi="Consolas" w:cs="Times New Roman"/>
+          <w:color w:val="F8F8F2"/>
+          <w:sz w:val="21"/>
+          <w:szCs w:val="21"/>
+        </w:rPr>
+      </w:pPr>
+      <w:r>
+        <w:rPr>
+          <w:rFonts w:ascii="Consolas" w:eastAsia="Times New Roman" w:hAnsi="Consolas" w:cs="Times New Roman"/>
+          <w:color w:val="F8F8F2"/>
+          <w:sz w:val="21"/>
+          <w:szCs w:val="21"/>
+        </w:rPr>
+        <w:t xml:space="preserve">        </w:t>
+      </w:r>
+      <w:r>
+        <w:rPr>
+          <w:rFonts w:ascii="Consolas" w:eastAsia="Times New Roman" w:hAnsi="Consolas" w:cs="Times New Roman"/>
+          <w:color w:val="E9F284"/>
+          <w:sz w:val="21"/>
+          <w:szCs w:val="21"/>
+        </w:rPr>
+        <w:t>"</w:t>
+      </w:r>
+      <w:proofErr w:type="spellStart"/>
+      <w:r>
+        <w:rPr>
+          <w:rFonts w:ascii="Consolas" w:eastAsia="Times New Roman" w:hAnsi="Consolas" w:cs="Times New Roman"/>
+          <w:color w:val="F1FA8C"/>
+          <w:sz w:val="21"/>
+          <w:szCs w:val="21"/>
+        </w:rPr>
+        <w:t>loan_status</w:t>
+      </w:r>
+      <w:proofErr w:type="spellEnd"/>
+      <w:r>
+        <w:rPr>
+          <w:rFonts w:ascii="Consolas" w:eastAsia="Times New Roman" w:hAnsi="Consolas" w:cs="Times New Roman"/>
+          <w:color w:val="E9F284"/>
+          <w:sz w:val="21"/>
+          <w:szCs w:val="21"/>
+        </w:rPr>
+        <w:t>"</w:t>
+      </w:r>
+      <w:r>
+        <w:rPr>
+          <w:rFonts w:ascii="Consolas" w:eastAsia="Times New Roman" w:hAnsi="Consolas" w:cs="Times New Roman"/>
+          <w:color w:val="F8F8F2"/>
+          <w:sz w:val="21"/>
+          <w:szCs w:val="21"/>
+        </w:rPr>
+        <w:t xml:space="preserve">: </w:t>
+      </w:r>
+      <w:r>
+        <w:rPr>
+          <w:rFonts w:ascii="Consolas" w:eastAsia="Times New Roman" w:hAnsi="Consolas" w:cs="Times New Roman"/>
+          <w:color w:val="E9F284"/>
+          <w:sz w:val="21"/>
+          <w:szCs w:val="21"/>
+        </w:rPr>
+        <w:t>"</w:t>
+      </w:r>
+      <w:r>
+        <w:rPr>
+          <w:rFonts w:ascii="Consolas" w:eastAsia="Times New Roman" w:hAnsi="Consolas" w:cs="Times New Roman"/>
+          <w:color w:val="F1FA8C"/>
+          <w:sz w:val="21"/>
+          <w:szCs w:val="21"/>
+        </w:rPr>
+        <w:t>Paid</w:t>
+      </w:r>
+      <w:r>
+        <w:rPr>
+          <w:rFonts w:ascii="Consolas" w:eastAsia="Times New Roman" w:hAnsi="Consolas" w:cs="Times New Roman"/>
+          <w:color w:val="E9F284"/>
+          <w:sz w:val="21"/>
+          <w:szCs w:val="21"/>
+        </w:rPr>
+        <w:t>"</w:t>
+      </w:r>
+      <w:r>
+        <w:rPr>
+          <w:rFonts w:ascii="Consolas" w:eastAsia="Times New Roman" w:hAnsi="Consolas" w:cs="Times New Roman"/>
+          <w:color w:val="F8F8F2"/>
+          <w:sz w:val="21"/>
+          <w:szCs w:val="21"/>
+        </w:rPr>
+        <w:t>,</w:t>
+      </w:r>
+    </w:p>
+    <w:p>
+      <w:pPr>
+        <w:shd w:val="clear" w:color="auto" w:fill="282A36"/>
+        <w:spacing w:after="0" w:line="285" w:lineRule="atLeast"/>
+        <w:ind w:left="360"/>
+        <w:rPr>
+          <w:rFonts w:ascii="Consolas" w:eastAsia="Times New Roman" w:hAnsi="Consolas" w:cs="Times New Roman"/>
+          <w:color w:val="F8F8F2"/>
+          <w:sz w:val="21"/>
+          <w:szCs w:val="21"/>
+        </w:rPr>
+      </w:pPr>
+      <w:r>
+        <w:rPr>
+          <w:rFonts w:ascii="Consolas" w:eastAsia="Times New Roman" w:hAnsi="Consolas" w:cs="Times New Roman"/>
+          <w:color w:val="F8F8F2"/>
+          <w:sz w:val="21"/>
+          <w:szCs w:val="21"/>
+        </w:rPr>
+        <w:t xml:space="preserve">        </w:t>
+      </w:r>
+      <w:r>
+        <w:rPr>
+          <w:rFonts w:ascii="Consolas" w:eastAsia="Times New Roman" w:hAnsi="Consolas" w:cs="Times New Roman"/>
+          <w:color w:val="E9F284"/>
+          <w:sz w:val="21"/>
+          <w:szCs w:val="21"/>
+        </w:rPr>
+        <w:t>"</w:t>
+      </w:r>
+      <w:proofErr w:type="spellStart"/>
+      <w:r>
+        <w:rPr>
+          <w:rFonts w:ascii="Consolas" w:eastAsia="Times New Roman" w:hAnsi="Consolas" w:cs="Times New Roman"/>
+          <w:color w:val="F1FA8C"/>
+          <w:sz w:val="21"/>
+          <w:szCs w:val="21"/>
+        </w:rPr>
+        <w:t>amount_due</w:t>
+      </w:r>
+      <w:proofErr w:type="spellEnd"/>
+      <w:r>
+        <w:rPr>
+          <w:rFonts w:ascii="Consolas" w:eastAsia="Times New Roman" w:hAnsi="Consolas" w:cs="Times New Roman"/>
+          <w:color w:val="E9F284"/>
+          <w:sz w:val="21"/>
+          <w:szCs w:val="21"/>
+        </w:rPr>
+        <w:t>"</w:t>
+      </w:r>
+      <w:r>
+        <w:rPr>
+          <w:rFonts w:ascii="Consolas" w:eastAsia="Times New Roman" w:hAnsi="Consolas" w:cs="Times New Roman"/>
+          <w:color w:val="F8F8F2"/>
+          <w:sz w:val="21"/>
+          <w:szCs w:val="21"/>
+        </w:rPr>
+        <w:t xml:space="preserve">: </w:t>
+      </w:r>
+      <w:r>
+        <w:rPr>
+          <w:rFonts w:ascii="Consolas" w:eastAsia="Times New Roman" w:hAnsi="Consolas" w:cs="Times New Roman"/>
+          <w:color w:val="BD93F9"/>
+          <w:sz w:val="21"/>
+          <w:szCs w:val="21"/>
+        </w:rPr>
+        <w:t>68000</w:t>
+      </w:r>
+      <w:r>
+        <w:rPr>
+          <w:rFonts w:ascii="Consolas" w:eastAsia="Times New Roman" w:hAnsi="Consolas" w:cs="Times New Roman"/>
+          <w:color w:val="F8F8F2"/>
+          <w:sz w:val="21"/>
+          <w:szCs w:val="21"/>
+        </w:rPr>
+        <w:t>,</w:t>
+      </w:r>
+    </w:p>
+    <w:p>
+      <w:pPr>
+        <w:shd w:val="clear" w:color="auto" w:fill="282A36"/>
+        <w:spacing w:after="0" w:line="285" w:lineRule="atLeast"/>
+        <w:ind w:left="360"/>
+        <w:rPr>
+          <w:rFonts w:ascii="Consolas" w:eastAsia="Times New Roman" w:hAnsi="Consolas" w:cs="Times New Roman"/>
+          <w:color w:val="F8F8F2"/>
+          <w:sz w:val="21"/>
+          <w:szCs w:val="21"/>
+        </w:rPr>
+      </w:pPr>
+      <w:r>
+        <w:rPr>
+          <w:rFonts w:ascii="Consolas" w:eastAsia="Times New Roman" w:hAnsi="Consolas" w:cs="Times New Roman"/>
+          <w:color w:val="F8F8F2"/>
+          <w:sz w:val="21"/>
+          <w:szCs w:val="21"/>
+        </w:rPr>
+        <w:t xml:space="preserve">        </w:t>
+      </w:r>
+      <w:r>
+        <w:rPr>
+          <w:rFonts w:ascii="Consolas" w:eastAsia="Times New Roman" w:hAnsi="Consolas" w:cs="Times New Roman"/>
+          <w:color w:val="E9F284"/>
+          <w:sz w:val="21"/>
+          <w:szCs w:val="21"/>
+        </w:rPr>
+        <w:t>"</w:t>
+      </w:r>
+      <w:proofErr w:type="spellStart"/>
+      <w:r>
+        <w:rPr>
+          <w:rFonts w:ascii="Consolas" w:eastAsia="Times New Roman" w:hAnsi="Consolas" w:cs="Times New Roman"/>
+          <w:color w:val="F1FA8C"/>
+          <w:sz w:val="21"/>
+          <w:szCs w:val="21"/>
+        </w:rPr>
+        <w:t>due_date</w:t>
+      </w:r>
+      <w:proofErr w:type="spellEnd"/>
+      <w:r>
+        <w:rPr>
+          <w:rFonts w:ascii="Consolas" w:eastAsia="Times New Roman" w:hAnsi="Consolas" w:cs="Times New Roman"/>
+          <w:color w:val="E9F284"/>
+          <w:sz w:val="21"/>
+          <w:szCs w:val="21"/>
+        </w:rPr>
+        <w:t>"</w:t>
+      </w:r>
+      <w:r>
+        <w:rPr>
+          <w:rFonts w:ascii="Consolas" w:eastAsia="Times New Roman" w:hAnsi="Consolas" w:cs="Times New Roman"/>
+          <w:color w:val="F8F8F2"/>
+          <w:sz w:val="21"/>
+          <w:szCs w:val="21"/>
+        </w:rPr>
+        <w:t xml:space="preserve">: </w:t>
+      </w:r>
+      <w:r>
+        <w:rPr>
+          <w:rFonts w:ascii="Consolas" w:eastAsia="Times New Roman" w:hAnsi="Consolas" w:cs="Times New Roman"/>
+          <w:color w:val="E9F284"/>
+          <w:sz w:val="21"/>
+          <w:szCs w:val="21"/>
+        </w:rPr>
+        <w:t>"</w:t>
+      </w:r>
+      <w:r>
+        <w:rPr>
+          <w:rFonts w:ascii="Consolas" w:eastAsia="Times New Roman" w:hAnsi="Consolas" w:cs="Times New Roman"/>
+          <w:color w:val="F1FA8C"/>
+          <w:sz w:val="21"/>
+          <w:szCs w:val="21"/>
+        </w:rPr>
+        <w:t>2024-06-01</w:t>
+      </w:r>
+      <w:r>
+        <w:rPr>
+          <w:rFonts w:ascii="Consolas" w:eastAsia="Times New Roman" w:hAnsi="Consolas" w:cs="Times New Roman"/>
+          <w:color w:val="E9F284"/>
+          <w:sz w:val="21"/>
+          <w:szCs w:val="21"/>
+        </w:rPr>
+        <w:t>"</w:t>
+      </w:r>
+    </w:p>
+    <w:p>
+      <w:pPr>
+        <w:shd w:val="clear" w:color="auto" w:fill="282A36"/>
+        <w:spacing w:after="0" w:line="285" w:lineRule="atLeast"/>
+        <w:ind w:left="360"/>
+        <w:rPr>
+          <w:rFonts w:ascii="Consolas" w:eastAsia="Times New Roman" w:hAnsi="Consolas" w:cs="Times New Roman"/>
+          <w:color w:val="F8F8F2"/>
+          <w:sz w:val="21"/>
+          <w:szCs w:val="21"/>
+        </w:rPr>
+      </w:pPr>
+      <w:r>
+        <w:rPr>
+          <w:rFonts w:ascii="Consolas" w:eastAsia="Times New Roman" w:hAnsi="Consolas" w:cs="Times New Roman"/>
+          <w:color w:val="F8F8F2"/>
+          <w:sz w:val="21"/>
+          <w:szCs w:val="21"/>
+        </w:rPr>
+        <w:t>    },</w:t>
+      </w:r>
+    </w:p>
+    <w:p>
+      <w:pPr>
+        <w:shd w:val="clear" w:color="auto" w:fill="282A36"/>
+        <w:spacing w:after="0" w:line="285" w:lineRule="atLeast"/>
+        <w:ind w:left="360"/>
+        <w:rPr>
+          <w:rFonts w:ascii="Consolas" w:eastAsia="Times New Roman" w:hAnsi="Consolas" w:cs="Times New Roman"/>
+          <w:color w:val="F8F8F2"/>
+          <w:sz w:val="21"/>
+          <w:szCs w:val="21"/>
+        </w:rPr>
+      </w:pPr>
+      <w:r>
+        <w:rPr>
+          <w:rFonts w:ascii="Consolas" w:eastAsia="Times New Roman" w:hAnsi="Consolas" w:cs="Times New Roman"/>
+          <w:color w:val="F8F8F2"/>
+          <w:sz w:val="21"/>
+          <w:szCs w:val="21"/>
+        </w:rPr>
+        <w:t xml:space="preserve">    </w:t>
+      </w:r>
+    </w:p>
+    <w:p>
+      <w:pPr>
+        <w:shd w:val="clear" w:color="auto" w:fill="282A36"/>
+        <w:spacing w:after="0" w:line="285" w:lineRule="atLeast"/>
+        <w:ind w:left="360"/>
+        <w:rPr>
+          <w:rFonts w:ascii="Consolas" w:eastAsia="Times New Roman" w:hAnsi="Consolas" w:cs="Times New Roman"/>
+          <w:color w:val="F8F8F2"/>
+          <w:sz w:val="21"/>
+          <w:szCs w:val="21"/>
+        </w:rPr>
+      </w:pPr>
+      <w:r>
+        <w:rPr>
+          <w:rFonts w:ascii="Consolas" w:eastAsia="Times New Roman" w:hAnsi="Consolas" w:cs="Times New Roman"/>
+          <w:color w:val="F8F8F2"/>
+          <w:sz w:val="21"/>
+          <w:szCs w:val="21"/>
+        </w:rPr>
+        <w:t>}</w:t>
+      </w:r>
+    </w:p>
+    <w:p>
+      <w:pPr>
+        <w:pStyle w:val="NormalWeb"/>
+        <w:ind w:left="720"/>
+        <w:rPr>
+          <w:lang w:val="hy-AM"/>
+        </w:rPr>
+      </w:pPr>
     </w:p>
     <w:p>
       <w:pPr>
@@ -1724,13 +2711,7 @@
         <w:rPr>
           <w:lang w:val="hy-AM"/>
         </w:rPr>
-        <w:t>M</w:t>
-      </w:r>
-      <w:r>
-        <w:rPr>
-          <w:lang w:val="hy-AM"/>
-        </w:rPr>
-        <w:t>iddle</w:t>
+        <w:t>Middle</w:t>
       </w:r>
       <w:proofErr w:type="spellEnd"/>
       <w:r>
@@ -1949,7 +2930,6 @@
         </w:rPr>
         <w:t>@</w:t>
       </w:r>
-      <w:proofErr w:type="gramStart"/>
       <w:r>
         <w:rPr>
           <w:rFonts w:ascii="Consolas" w:eastAsia="Times New Roman" w:hAnsi="Consolas" w:cs="Times New Roman"/>
@@ -1968,7 +2948,6 @@
         </w:rPr>
         <w:t>.route</w:t>
       </w:r>
-      <w:proofErr w:type="gramEnd"/>
       <w:r>
         <w:rPr>
           <w:rFonts w:ascii="Consolas" w:eastAsia="Times New Roman" w:hAnsi="Consolas" w:cs="Times New Roman"/>
@@ -2117,37 +3096,17 @@
           <w:sz w:val="21"/>
           <w:szCs w:val="21"/>
         </w:rPr>
-        <w:t>get_loan_</w:t>
-      </w:r>
-      <w:proofErr w:type="gramStart"/>
-      <w:r>
-        <w:rPr>
-          <w:rFonts w:ascii="Consolas" w:eastAsia="Times New Roman" w:hAnsi="Consolas" w:cs="Times New Roman"/>
-          <w:color w:val="50FA7B"/>
-          <w:sz w:val="21"/>
-          <w:szCs w:val="21"/>
-        </w:rPr>
-        <w:t>info</w:t>
-      </w:r>
-      <w:proofErr w:type="spellEnd"/>
-      <w:r>
-        <w:rPr>
-          <w:rFonts w:ascii="Consolas" w:eastAsia="Times New Roman" w:hAnsi="Consolas" w:cs="Times New Roman"/>
-          <w:color w:val="F8F8F2"/>
-          <w:sz w:val="21"/>
-          <w:szCs w:val="21"/>
-        </w:rPr>
-        <w:t>(</w:t>
-      </w:r>
-      <w:proofErr w:type="gramEnd"/>
-      <w:r>
-        <w:rPr>
-          <w:rFonts w:ascii="Consolas" w:eastAsia="Times New Roman" w:hAnsi="Consolas" w:cs="Times New Roman"/>
-          <w:color w:val="F8F8F2"/>
-          <w:sz w:val="21"/>
-          <w:szCs w:val="21"/>
-        </w:rPr>
-        <w:t>):</w:t>
+        <w:t>get_loan_info</w:t>
+      </w:r>
+      <w:proofErr w:type="spellEnd"/>
+      <w:r>
+        <w:rPr>
+          <w:rFonts w:ascii="Consolas" w:eastAsia="Times New Roman" w:hAnsi="Consolas" w:cs="Times New Roman"/>
+          <w:color w:val="F8F8F2"/>
+          <w:sz w:val="21"/>
+          <w:szCs w:val="21"/>
+        </w:rPr>
+        <w:t>():</w:t>
       </w:r>
     </w:p>
     <w:p>
@@ -2392,7 +3351,6 @@
         <w:t xml:space="preserve"> </w:t>
       </w:r>
       <w:proofErr w:type="spellStart"/>
-      <w:proofErr w:type="gramStart"/>
       <w:r>
         <w:rPr>
           <w:rFonts w:ascii="Consolas" w:eastAsia="Times New Roman" w:hAnsi="Consolas" w:cs="Times New Roman"/>
@@ -2410,17 +3368,7 @@
           <w:sz w:val="21"/>
           <w:szCs w:val="21"/>
         </w:rPr>
-        <w:t>(</w:t>
-      </w:r>
-      <w:proofErr w:type="gramEnd"/>
-      <w:r>
-        <w:rPr>
-          <w:rFonts w:ascii="Consolas" w:eastAsia="Times New Roman" w:hAnsi="Consolas" w:cs="Times New Roman"/>
-          <w:color w:val="F8F8F2"/>
-          <w:sz w:val="21"/>
-          <w:szCs w:val="21"/>
-        </w:rPr>
-        <w:t>{</w:t>
+        <w:t>({</w:t>
       </w:r>
       <w:r>
         <w:rPr>
@@ -2721,6 +3669,7 @@
           <w:sz w:val="21"/>
           <w:szCs w:val="21"/>
         </w:rPr>
+        <w:lastRenderedPageBreak/>
         <w:t xml:space="preserve">        </w:t>
       </w:r>
       <w:r>
@@ -3185,7 +4134,6 @@
         </w:rPr>
         <w:t>params</w:t>
       </w:r>
-      <w:proofErr w:type="gramStart"/>
       <w:r>
         <w:rPr>
           <w:rFonts w:ascii="Consolas" w:eastAsia="Times New Roman" w:hAnsi="Consolas" w:cs="Times New Roman"/>
@@ -3204,7 +4152,6 @@
         </w:rPr>
         <w:t>{</w:t>
       </w:r>
-      <w:proofErr w:type="gramEnd"/>
       <w:r>
         <w:rPr>
           <w:rFonts w:ascii="Consolas" w:eastAsia="Times New Roman" w:hAnsi="Consolas" w:cs="Times New Roman"/>
@@ -3303,25 +4250,14 @@
         <w:t xml:space="preserve"> </w:t>
       </w:r>
       <w:proofErr w:type="spellStart"/>
-      <w:proofErr w:type="gramStart"/>
-      <w:r>
-        <w:rPr>
-          <w:rFonts w:ascii="Consolas" w:eastAsia="Times New Roman" w:hAnsi="Consolas" w:cs="Times New Roman"/>
-          <w:color w:val="F8F8F2"/>
-          <w:sz w:val="21"/>
-          <w:szCs w:val="21"/>
-        </w:rPr>
-        <w:t>response.status</w:t>
-      </w:r>
-      <w:proofErr w:type="gramEnd"/>
-      <w:r>
-        <w:rPr>
-          <w:rFonts w:ascii="Consolas" w:eastAsia="Times New Roman" w:hAnsi="Consolas" w:cs="Times New Roman"/>
-          <w:color w:val="F8F8F2"/>
-          <w:sz w:val="21"/>
-          <w:szCs w:val="21"/>
-        </w:rPr>
-        <w:t>_code</w:t>
+      <w:r>
+        <w:rPr>
+          <w:rFonts w:ascii="Consolas" w:eastAsia="Times New Roman" w:hAnsi="Consolas" w:cs="Times New Roman"/>
+          <w:color w:val="F8F8F2"/>
+          <w:sz w:val="21"/>
+          <w:szCs w:val="21"/>
+        </w:rPr>
+        <w:t>response.status_code</w:t>
       </w:r>
       <w:proofErr w:type="spellEnd"/>
       <w:r>
@@ -3530,7 +4466,6 @@
         <w:t xml:space="preserve"> </w:t>
       </w:r>
       <w:proofErr w:type="spellStart"/>
-      <w:proofErr w:type="gramStart"/>
       <w:r>
         <w:rPr>
           <w:rFonts w:ascii="Consolas" w:eastAsia="Times New Roman" w:hAnsi="Consolas" w:cs="Times New Roman"/>
@@ -3550,7 +4485,6 @@
         <w:t>json</w:t>
       </w:r>
       <w:proofErr w:type="spellEnd"/>
-      <w:proofErr w:type="gramEnd"/>
       <w:r>
         <w:rPr>
           <w:rFonts w:ascii="Consolas" w:eastAsia="Times New Roman" w:hAnsi="Consolas" w:cs="Times New Roman"/>
@@ -3641,7 +4575,6 @@
         <w:t>(</w:t>
       </w:r>
       <w:proofErr w:type="spellStart"/>
-      <w:proofErr w:type="gramStart"/>
       <w:r>
         <w:rPr>
           <w:rFonts w:ascii="Consolas" w:eastAsia="Times New Roman" w:hAnsi="Consolas" w:cs="Times New Roman"/>
@@ -3661,7 +4594,6 @@
         <w:t>json</w:t>
       </w:r>
       <w:proofErr w:type="spellEnd"/>
-      <w:proofErr w:type="gramEnd"/>
       <w:r>
         <w:rPr>
           <w:rFonts w:ascii="Consolas" w:eastAsia="Times New Roman" w:hAnsi="Consolas" w:cs="Times New Roman"/>
@@ -3751,6 +4683,9 @@
         <w:t xml:space="preserve"> ուղարկում է </w:t>
       </w:r>
       <w:r>
+        <w:rPr>
+          <w:lang w:val="hy-AM"/>
+        </w:rPr>
         <w:t>HTTP POST</w:t>
       </w:r>
       <w:r>
@@ -3759,8 +4694,19 @@
         </w:rPr>
         <w:t xml:space="preserve"> հարցում </w:t>
       </w:r>
-      <w:r>
-        <w:t>Middle Server-</w:t>
+      <w:proofErr w:type="spellStart"/>
+      <w:r>
+        <w:rPr>
+          <w:lang w:val="hy-AM"/>
+        </w:rPr>
+        <w:t>Middle</w:t>
+      </w:r>
+      <w:proofErr w:type="spellEnd"/>
+      <w:r>
+        <w:rPr>
+          <w:lang w:val="hy-AM"/>
+        </w:rPr>
+        <w:t xml:space="preserve"> Server-</w:t>
       </w:r>
       <w:r>
         <w:rPr>
@@ -3783,6 +4729,9 @@
       </w:r>
       <w:proofErr w:type="spellEnd"/>
       <w:r>
+        <w:rPr>
+          <w:lang w:val="hy-AM"/>
+        </w:rPr>
         <w:t xml:space="preserve"> </w:t>
       </w:r>
       <w:proofErr w:type="spellStart"/>
@@ -4068,15 +5017,11 @@
       <w:pPr>
         <w:pStyle w:val="NormalWeb"/>
         <w:ind w:left="720"/>
-        <w:rPr>
-          <w:lang w:val="hy-AM"/>
-        </w:rPr>
-      </w:pPr>
-      <w:r>
-        <w:rPr>
-          <w:lang w:val="hy-AM"/>
-        </w:rPr>
-        <w:lastRenderedPageBreak/>
+      </w:pPr>
+      <w:r>
+        <w:rPr>
+          <w:lang w:val="hy-AM"/>
+        </w:rPr>
         <w:t xml:space="preserve">Ամբողջական </w:t>
       </w:r>
       <w:r>
@@ -4135,13 +5080,7 @@
         <w:rPr>
           <w:lang w:val="hy-AM"/>
         </w:rPr>
-        <w:t>ինչպես նաև</w:t>
-      </w:r>
-      <w:r>
-        <w:rPr>
-          <w:lang w:val="hy-AM"/>
-        </w:rPr>
-        <w:t xml:space="preserve"> </w:t>
+        <w:t xml:space="preserve">ինչպես նաև </w:t>
       </w:r>
       <w:r>
         <w:rPr>
@@ -4226,6 +5165,9 @@
           <w:lang w:val="hy-AM"/>
         </w:rPr>
         <w:t xml:space="preserve">  </w:t>
+      </w:r>
+      <w:r>
+        <w:t xml:space="preserve"> </w:t>
       </w:r>
     </w:p>
     <w:p>
@@ -4803,6 +5745,7 @@
     <w:lsdException w:name="HTML Sample" w:semiHidden="1" w:unhideWhenUsed="1"/>
     <w:lsdException w:name="HTML Typewriter" w:semiHidden="1" w:unhideWhenUsed="1"/>
     <w:lsdException w:name="HTML Variable" w:semiHidden="1" w:unhideWhenUsed="1"/>
+    <w:lsdException w:name="Normal Table" w:semiHidden="1" w:unhideWhenUsed="1"/>
     <w:lsdException w:name="annotation subject" w:semiHidden="1" w:unhideWhenUsed="1"/>
     <w:lsdException w:name="No List" w:semiHidden="1" w:unhideWhenUsed="1"/>
     <w:lsdException w:name="Outline List 1" w:semiHidden="1" w:unhideWhenUsed="1"/>
@@ -4849,8 +5792,10 @@
     <w:lsdException w:name="Table Subtle 2" w:semiHidden="1" w:unhideWhenUsed="1"/>
     <w:lsdException w:name="Table Web 1" w:semiHidden="1" w:unhideWhenUsed="1"/>
     <w:lsdException w:name="Table Web 2" w:semiHidden="1" w:unhideWhenUsed="1"/>
+    <w:lsdException w:name="Table Web 3" w:semiHidden="1" w:unhideWhenUsed="1"/>
     <w:lsdException w:name="Balloon Text" w:semiHidden="1" w:unhideWhenUsed="1"/>
     <w:lsdException w:name="Table Grid" w:uiPriority="39"/>
+    <w:lsdException w:name="Table Theme" w:semiHidden="1" w:unhideWhenUsed="1"/>
     <w:lsdException w:name="Placeholder Text" w:semiHidden="1"/>
     <w:lsdException w:name="No Spacing" w:uiPriority="1" w:qFormat="1"/>
     <w:lsdException w:name="Light Shading" w:uiPriority="60"/>
@@ -5249,6 +6194,18 @@
       <w:shd w:val="clear" w:color="auto" w:fill="E1DFDD"/>
     </w:rPr>
   </w:style>
+  <w:style w:type="character" w:styleId="FollowedHyperlink">
+    <w:name w:val="FollowedHyperlink"/>
+    <w:basedOn w:val="DefaultParagraphFont"/>
+    <w:uiPriority w:val="99"/>
+    <w:semiHidden/>
+    <w:unhideWhenUsed/>
+    <w:rsid w:val="00B664DD"/>
+    <w:rPr>
+      <w:color w:val="954F72" w:themeColor="followedHyperlink"/>
+      <w:u w:val="single"/>
+    </w:rPr>
+  </w:style>
 </w:styles>
 </file>
 

--- a/Բիզնես պահանջ.docx
+++ b/Բիզնես պահանջ.docx
@@ -1857,6 +1857,7 @@
         <w:t>"</w:t>
       </w:r>
       <w:proofErr w:type="spellStart"/>
+      <w:proofErr w:type="gramStart"/>
       <w:r>
         <w:rPr>
           <w:rFonts w:ascii="Consolas" w:eastAsia="Times New Roman" w:hAnsi="Consolas" w:cs="Times New Roman"/>
@@ -1864,7 +1865,17 @@
           <w:sz w:val="21"/>
           <w:szCs w:val="21"/>
         </w:rPr>
-        <w:t>user_name</w:t>
+        <w:t>user</w:t>
+      </w:r>
+      <w:proofErr w:type="gramEnd"/>
+      <w:r>
+        <w:rPr>
+          <w:rFonts w:ascii="Consolas" w:eastAsia="Times New Roman" w:hAnsi="Consolas" w:cs="Times New Roman"/>
+          <w:color w:val="F1FA8C"/>
+          <w:sz w:val="21"/>
+          <w:szCs w:val="21"/>
+        </w:rPr>
+        <w:t>_name</w:t>
       </w:r>
       <w:proofErr w:type="spellEnd"/>
       <w:r>
@@ -1953,6 +1964,7 @@
         <w:t>"</w:t>
       </w:r>
       <w:proofErr w:type="spellStart"/>
+      <w:proofErr w:type="gramStart"/>
       <w:r>
         <w:rPr>
           <w:rFonts w:ascii="Consolas" w:eastAsia="Times New Roman" w:hAnsi="Consolas" w:cs="Times New Roman"/>
@@ -1960,7 +1972,17 @@
           <w:sz w:val="21"/>
           <w:szCs w:val="21"/>
         </w:rPr>
-        <w:t>loan_status</w:t>
+        <w:t>loan</w:t>
+      </w:r>
+      <w:proofErr w:type="gramEnd"/>
+      <w:r>
+        <w:rPr>
+          <w:rFonts w:ascii="Consolas" w:eastAsia="Times New Roman" w:hAnsi="Consolas" w:cs="Times New Roman"/>
+          <w:color w:val="F1FA8C"/>
+          <w:sz w:val="21"/>
+          <w:szCs w:val="21"/>
+        </w:rPr>
+        <w:t>_status</w:t>
       </w:r>
       <w:proofErr w:type="spellEnd"/>
       <w:r>
@@ -2049,6 +2071,7 @@
         <w:t>"</w:t>
       </w:r>
       <w:proofErr w:type="spellStart"/>
+      <w:proofErr w:type="gramStart"/>
       <w:r>
         <w:rPr>
           <w:rFonts w:ascii="Consolas" w:eastAsia="Times New Roman" w:hAnsi="Consolas" w:cs="Times New Roman"/>
@@ -2056,7 +2079,17 @@
           <w:sz w:val="21"/>
           <w:szCs w:val="21"/>
         </w:rPr>
-        <w:t>amount_due</w:t>
+        <w:t>amount</w:t>
+      </w:r>
+      <w:proofErr w:type="gramEnd"/>
+      <w:r>
+        <w:rPr>
+          <w:rFonts w:ascii="Consolas" w:eastAsia="Times New Roman" w:hAnsi="Consolas" w:cs="Times New Roman"/>
+          <w:color w:val="F1FA8C"/>
+          <w:sz w:val="21"/>
+          <w:szCs w:val="21"/>
+        </w:rPr>
+        <w:t>_due</w:t>
       </w:r>
       <w:proofErr w:type="spellEnd"/>
       <w:r>
@@ -2127,6 +2160,7 @@
         <w:t>"</w:t>
       </w:r>
       <w:proofErr w:type="spellStart"/>
+      <w:proofErr w:type="gramStart"/>
       <w:r>
         <w:rPr>
           <w:rFonts w:ascii="Consolas" w:eastAsia="Times New Roman" w:hAnsi="Consolas" w:cs="Times New Roman"/>
@@ -2134,7 +2168,17 @@
           <w:sz w:val="21"/>
           <w:szCs w:val="21"/>
         </w:rPr>
-        <w:t>due_date</w:t>
+        <w:t>due</w:t>
+      </w:r>
+      <w:proofErr w:type="gramEnd"/>
+      <w:r>
+        <w:rPr>
+          <w:rFonts w:ascii="Consolas" w:eastAsia="Times New Roman" w:hAnsi="Consolas" w:cs="Times New Roman"/>
+          <w:color w:val="F1FA8C"/>
+          <w:sz w:val="21"/>
+          <w:szCs w:val="21"/>
+        </w:rPr>
+        <w:t>_date</w:t>
       </w:r>
       <w:proofErr w:type="spellEnd"/>
       <w:r>
@@ -2294,6 +2338,7 @@
         <w:t>"</w:t>
       </w:r>
       <w:proofErr w:type="spellStart"/>
+      <w:proofErr w:type="gramStart"/>
       <w:r>
         <w:rPr>
           <w:rFonts w:ascii="Consolas" w:eastAsia="Times New Roman" w:hAnsi="Consolas" w:cs="Times New Roman"/>
@@ -2301,7 +2346,17 @@
           <w:sz w:val="21"/>
           <w:szCs w:val="21"/>
         </w:rPr>
-        <w:t>user_name</w:t>
+        <w:t>user</w:t>
+      </w:r>
+      <w:proofErr w:type="gramEnd"/>
+      <w:r>
+        <w:rPr>
+          <w:rFonts w:ascii="Consolas" w:eastAsia="Times New Roman" w:hAnsi="Consolas" w:cs="Times New Roman"/>
+          <w:color w:val="F1FA8C"/>
+          <w:sz w:val="21"/>
+          <w:szCs w:val="21"/>
+        </w:rPr>
+        <w:t>_name</w:t>
       </w:r>
       <w:proofErr w:type="spellEnd"/>
       <w:r>
@@ -2390,6 +2445,7 @@
         <w:t>"</w:t>
       </w:r>
       <w:proofErr w:type="spellStart"/>
+      <w:proofErr w:type="gramStart"/>
       <w:r>
         <w:rPr>
           <w:rFonts w:ascii="Consolas" w:eastAsia="Times New Roman" w:hAnsi="Consolas" w:cs="Times New Roman"/>
@@ -2397,7 +2453,17 @@
           <w:sz w:val="21"/>
           <w:szCs w:val="21"/>
         </w:rPr>
-        <w:t>loan_status</w:t>
+        <w:t>loan</w:t>
+      </w:r>
+      <w:proofErr w:type="gramEnd"/>
+      <w:r>
+        <w:rPr>
+          <w:rFonts w:ascii="Consolas" w:eastAsia="Times New Roman" w:hAnsi="Consolas" w:cs="Times New Roman"/>
+          <w:color w:val="F1FA8C"/>
+          <w:sz w:val="21"/>
+          <w:szCs w:val="21"/>
+        </w:rPr>
+        <w:t>_status</w:t>
       </w:r>
       <w:proofErr w:type="spellEnd"/>
       <w:r>
@@ -2434,7 +2500,7 @@
           <w:sz w:val="21"/>
           <w:szCs w:val="21"/>
         </w:rPr>
-        <w:t>Paid</w:t>
+        <w:t>Active</w:t>
       </w:r>
       <w:r>
         <w:rPr>
@@ -2486,6 +2552,7 @@
         <w:t>"</w:t>
       </w:r>
       <w:proofErr w:type="spellStart"/>
+      <w:proofErr w:type="gramStart"/>
       <w:r>
         <w:rPr>
           <w:rFonts w:ascii="Consolas" w:eastAsia="Times New Roman" w:hAnsi="Consolas" w:cs="Times New Roman"/>
@@ -2493,7 +2560,17 @@
           <w:sz w:val="21"/>
           <w:szCs w:val="21"/>
         </w:rPr>
-        <w:t>amount_due</w:t>
+        <w:t>amount</w:t>
+      </w:r>
+      <w:proofErr w:type="gramEnd"/>
+      <w:r>
+        <w:rPr>
+          <w:rFonts w:ascii="Consolas" w:eastAsia="Times New Roman" w:hAnsi="Consolas" w:cs="Times New Roman"/>
+          <w:color w:val="F1FA8C"/>
+          <w:sz w:val="21"/>
+          <w:szCs w:val="21"/>
+        </w:rPr>
+        <w:t>_due</w:t>
       </w:r>
       <w:proofErr w:type="spellEnd"/>
       <w:r>
@@ -2564,6 +2641,7 @@
         <w:t>"</w:t>
       </w:r>
       <w:proofErr w:type="spellStart"/>
+      <w:proofErr w:type="gramStart"/>
       <w:r>
         <w:rPr>
           <w:rFonts w:ascii="Consolas" w:eastAsia="Times New Roman" w:hAnsi="Consolas" w:cs="Times New Roman"/>
@@ -2571,7 +2649,17 @@
           <w:sz w:val="21"/>
           <w:szCs w:val="21"/>
         </w:rPr>
-        <w:t>due_date</w:t>
+        <w:t>due</w:t>
+      </w:r>
+      <w:proofErr w:type="gramEnd"/>
+      <w:r>
+        <w:rPr>
+          <w:rFonts w:ascii="Consolas" w:eastAsia="Times New Roman" w:hAnsi="Consolas" w:cs="Times New Roman"/>
+          <w:color w:val="F1FA8C"/>
+          <w:sz w:val="21"/>
+          <w:szCs w:val="21"/>
+        </w:rPr>
+        <w:t>_date</w:t>
       </w:r>
       <w:proofErr w:type="spellEnd"/>
       <w:r>
@@ -2930,6 +3018,7 @@
         </w:rPr>
         <w:t>@</w:t>
       </w:r>
+      <w:proofErr w:type="gramStart"/>
       <w:r>
         <w:rPr>
           <w:rFonts w:ascii="Consolas" w:eastAsia="Times New Roman" w:hAnsi="Consolas" w:cs="Times New Roman"/>
@@ -2948,6 +3037,7 @@
         </w:rPr>
         <w:t>.route</w:t>
       </w:r>
+      <w:proofErr w:type="gramEnd"/>
       <w:r>
         <w:rPr>
           <w:rFonts w:ascii="Consolas" w:eastAsia="Times New Roman" w:hAnsi="Consolas" w:cs="Times New Roman"/>
@@ -3096,17 +3186,37 @@
           <w:sz w:val="21"/>
           <w:szCs w:val="21"/>
         </w:rPr>
-        <w:t>get_loan_info</w:t>
-      </w:r>
-      <w:proofErr w:type="spellEnd"/>
-      <w:r>
-        <w:rPr>
-          <w:rFonts w:ascii="Consolas" w:eastAsia="Times New Roman" w:hAnsi="Consolas" w:cs="Times New Roman"/>
-          <w:color w:val="F8F8F2"/>
-          <w:sz w:val="21"/>
-          <w:szCs w:val="21"/>
-        </w:rPr>
-        <w:t>():</w:t>
+        <w:t>get_loan_</w:t>
+      </w:r>
+      <w:proofErr w:type="gramStart"/>
+      <w:r>
+        <w:rPr>
+          <w:rFonts w:ascii="Consolas" w:eastAsia="Times New Roman" w:hAnsi="Consolas" w:cs="Times New Roman"/>
+          <w:color w:val="50FA7B"/>
+          <w:sz w:val="21"/>
+          <w:szCs w:val="21"/>
+        </w:rPr>
+        <w:t>info</w:t>
+      </w:r>
+      <w:proofErr w:type="spellEnd"/>
+      <w:r>
+        <w:rPr>
+          <w:rFonts w:ascii="Consolas" w:eastAsia="Times New Roman" w:hAnsi="Consolas" w:cs="Times New Roman"/>
+          <w:color w:val="F8F8F2"/>
+          <w:sz w:val="21"/>
+          <w:szCs w:val="21"/>
+        </w:rPr>
+        <w:t>(</w:t>
+      </w:r>
+      <w:proofErr w:type="gramEnd"/>
+      <w:r>
+        <w:rPr>
+          <w:rFonts w:ascii="Consolas" w:eastAsia="Times New Roman" w:hAnsi="Consolas" w:cs="Times New Roman"/>
+          <w:color w:val="F8F8F2"/>
+          <w:sz w:val="21"/>
+          <w:szCs w:val="21"/>
+        </w:rPr>
+        <w:t>):</w:t>
       </w:r>
     </w:p>
     <w:p>
@@ -3351,6 +3461,7 @@
         <w:t xml:space="preserve"> </w:t>
       </w:r>
       <w:proofErr w:type="spellStart"/>
+      <w:proofErr w:type="gramStart"/>
       <w:r>
         <w:rPr>
           <w:rFonts w:ascii="Consolas" w:eastAsia="Times New Roman" w:hAnsi="Consolas" w:cs="Times New Roman"/>
@@ -3368,7 +3479,17 @@
           <w:sz w:val="21"/>
           <w:szCs w:val="21"/>
         </w:rPr>
-        <w:t>({</w:t>
+        <w:t>(</w:t>
+      </w:r>
+      <w:proofErr w:type="gramEnd"/>
+      <w:r>
+        <w:rPr>
+          <w:rFonts w:ascii="Consolas" w:eastAsia="Times New Roman" w:hAnsi="Consolas" w:cs="Times New Roman"/>
+          <w:color w:val="F8F8F2"/>
+          <w:sz w:val="21"/>
+          <w:szCs w:val="21"/>
+        </w:rPr>
+        <w:t>{</w:t>
       </w:r>
       <w:r>
         <w:rPr>
@@ -4134,6 +4255,7 @@
         </w:rPr>
         <w:t>params</w:t>
       </w:r>
+      <w:proofErr w:type="gramStart"/>
       <w:r>
         <w:rPr>
           <w:rFonts w:ascii="Consolas" w:eastAsia="Times New Roman" w:hAnsi="Consolas" w:cs="Times New Roman"/>
@@ -4152,6 +4274,7 @@
         </w:rPr>
         <w:t>{</w:t>
       </w:r>
+      <w:proofErr w:type="gramEnd"/>
       <w:r>
         <w:rPr>
           <w:rFonts w:ascii="Consolas" w:eastAsia="Times New Roman" w:hAnsi="Consolas" w:cs="Times New Roman"/>
@@ -4250,14 +4373,25 @@
         <w:t xml:space="preserve"> </w:t>
       </w:r>
       <w:proofErr w:type="spellStart"/>
-      <w:r>
-        <w:rPr>
-          <w:rFonts w:ascii="Consolas" w:eastAsia="Times New Roman" w:hAnsi="Consolas" w:cs="Times New Roman"/>
-          <w:color w:val="F8F8F2"/>
-          <w:sz w:val="21"/>
-          <w:szCs w:val="21"/>
-        </w:rPr>
-        <w:t>response.status_code</w:t>
+      <w:proofErr w:type="gramStart"/>
+      <w:r>
+        <w:rPr>
+          <w:rFonts w:ascii="Consolas" w:eastAsia="Times New Roman" w:hAnsi="Consolas" w:cs="Times New Roman"/>
+          <w:color w:val="F8F8F2"/>
+          <w:sz w:val="21"/>
+          <w:szCs w:val="21"/>
+        </w:rPr>
+        <w:t>response.status</w:t>
+      </w:r>
+      <w:proofErr w:type="gramEnd"/>
+      <w:r>
+        <w:rPr>
+          <w:rFonts w:ascii="Consolas" w:eastAsia="Times New Roman" w:hAnsi="Consolas" w:cs="Times New Roman"/>
+          <w:color w:val="F8F8F2"/>
+          <w:sz w:val="21"/>
+          <w:szCs w:val="21"/>
+        </w:rPr>
+        <w:t>_code</w:t>
       </w:r>
       <w:proofErr w:type="spellEnd"/>
       <w:r>
@@ -4466,6 +4600,7 @@
         <w:t xml:space="preserve"> </w:t>
       </w:r>
       <w:proofErr w:type="spellStart"/>
+      <w:proofErr w:type="gramStart"/>
       <w:r>
         <w:rPr>
           <w:rFonts w:ascii="Consolas" w:eastAsia="Times New Roman" w:hAnsi="Consolas" w:cs="Times New Roman"/>
@@ -4485,6 +4620,7 @@
         <w:t>json</w:t>
       </w:r>
       <w:proofErr w:type="spellEnd"/>
+      <w:proofErr w:type="gramEnd"/>
       <w:r>
         <w:rPr>
           <w:rFonts w:ascii="Consolas" w:eastAsia="Times New Roman" w:hAnsi="Consolas" w:cs="Times New Roman"/>
@@ -4575,6 +4711,7 @@
         <w:t>(</w:t>
       </w:r>
       <w:proofErr w:type="spellStart"/>
+      <w:proofErr w:type="gramStart"/>
       <w:r>
         <w:rPr>
           <w:rFonts w:ascii="Consolas" w:eastAsia="Times New Roman" w:hAnsi="Consolas" w:cs="Times New Roman"/>
@@ -4594,6 +4731,7 @@
         <w:t>json</w:t>
       </w:r>
       <w:proofErr w:type="spellEnd"/>
+      <w:proofErr w:type="gramEnd"/>
       <w:r>
         <w:rPr>
           <w:rFonts w:ascii="Consolas" w:eastAsia="Times New Roman" w:hAnsi="Consolas" w:cs="Times New Roman"/>
